--- a/January 2023 Analysis/New Analysis/OM_Exp_summary_Jan23.docx
+++ b/January 2023 Analysis/New Analysis/OM_Exp_summary_Jan23.docx
@@ -365,7 +365,15 @@
                 <w:sz w:val="22"/>
                 <w:szCs w:val="24"/>
               </w:rPr>
-              <w:t>Total: 100</w:t>
+              <w:t>Total: 10</w:t>
+            </w:r>
+            <w:r>
+              <w:rPr>
+                <w:rFonts w:ascii="Arial" w:hAnsi="Arial" w:cs="Arial"/>
+                <w:sz w:val="22"/>
+                <w:szCs w:val="24"/>
+              </w:rPr>
+              <w:t>1</w:t>
             </w:r>
           </w:p>
           <w:p>
@@ -425,7 +433,15 @@
                 <w:sz w:val="22"/>
                 <w:szCs w:val="24"/>
               </w:rPr>
-              <w:t xml:space="preserve"> NP Labeled:  85</w:t>
+              <w:t xml:space="preserve"> NP Labeled:  8</w:t>
+            </w:r>
+            <w:r>
+              <w:rPr>
+                <w:rFonts w:ascii="Arial" w:hAnsi="Arial" w:cs="Arial"/>
+                <w:sz w:val="22"/>
+                <w:szCs w:val="24"/>
+              </w:rPr>
+              <w:t>6</w:t>
             </w:r>
           </w:p>
           <w:p>
@@ -897,7 +913,15 @@
                 <w:sz w:val="22"/>
                 <w:szCs w:val="24"/>
               </w:rPr>
-              <w:t xml:space="preserve"> NP Labeled:  85</w:t>
+              <w:t xml:space="preserve"> NP Labeled:  8</w:t>
+            </w:r>
+            <w:r>
+              <w:rPr>
+                <w:rFonts w:ascii="Arial" w:hAnsi="Arial" w:cs="Arial"/>
+                <w:sz w:val="22"/>
+                <w:szCs w:val="24"/>
+              </w:rPr>
+              <w:t>6</w:t>
             </w:r>
           </w:p>
           <w:p>
@@ -1400,7 +1424,15 @@
                 <w:sz w:val="22"/>
                 <w:szCs w:val="24"/>
               </w:rPr>
-              <w:t xml:space="preserve"> NP Labeled:  85</w:t>
+              <w:t xml:space="preserve"> NP Labeled:  8</w:t>
+            </w:r>
+            <w:r>
+              <w:rPr>
+                <w:rFonts w:ascii="Arial" w:hAnsi="Arial" w:cs="Arial"/>
+                <w:sz w:val="22"/>
+                <w:szCs w:val="24"/>
+              </w:rPr>
+              <w:t>6</w:t>
             </w:r>
           </w:p>
           <w:p>

--- a/January 2023 Analysis/New Analysis/OM_Exp_summary_Jan23.docx
+++ b/January 2023 Analysis/New Analysis/OM_Exp_summary_Jan23.docx
@@ -96,9 +96,9 @@
         <w:tblLook w:val="04A0" w:firstRow="1" w:lastRow="0" w:firstColumn="1" w:lastColumn="0" w:noHBand="0" w:noVBand="1"/>
       </w:tblPr>
       <w:tblGrid>
-        <w:gridCol w:w="596"/>
+        <w:gridCol w:w="595"/>
         <w:gridCol w:w="2339"/>
-        <w:gridCol w:w="3199"/>
+        <w:gridCol w:w="3200"/>
         <w:gridCol w:w="2771"/>
         <w:gridCol w:w="2160"/>
         <w:gridCol w:w="2340"/>
@@ -236,7 +236,7 @@
       </w:tr>
       <w:tr>
         <w:trPr>
-          <w:trHeight w:val="1106"/>
+          <w:trHeight w:val="1016"/>
         </w:trPr>
         <w:tc>
           <w:tcPr>
@@ -321,6 +321,15 @@
             <w:pPr>
               <w:rPr>
                 <w:rFonts w:ascii="Arial" w:hAnsi="Arial" w:cs="Arial"/>
+                <w:sz w:val="22"/>
+                <w:szCs w:val="24"/>
+              </w:rPr>
+            </w:pPr>
+          </w:p>
+          <w:p>
+            <w:pPr>
+              <w:rPr>
+                <w:rFonts w:ascii="Arial" w:hAnsi="Arial" w:cs="Arial"/>
                 <w:sz w:val="28"/>
                 <w:szCs w:val="32"/>
               </w:rPr>
@@ -344,6 +353,25 @@
                 <w:szCs w:val="22"/>
               </w:rPr>
             </w:pPr>
+            <w:hyperlink r:id="rId4" w:history="1">
+              <w:r>
+                <w:rPr>
+                  <w:rStyle w:val="Hyperlink"/>
+                  <w:rFonts w:ascii="Arial" w:hAnsi="Arial" w:cs="Arial"/>
+                  <w:sz w:val="21"/>
+                  <w:szCs w:val="22"/>
+                </w:rPr>
+                <w:t>https://tinyurl.com/6om-exp1-reg-auth</w:t>
+              </w:r>
+            </w:hyperlink>
+            <w:r>
+              <w:rPr>
+                <w:rFonts w:ascii="Arial" w:hAnsi="Arial" w:cs="Arial"/>
+                <w:sz w:val="21"/>
+                <w:szCs w:val="22"/>
+              </w:rPr>
+              <w:t xml:space="preserve"> </w:t>
+            </w:r>
           </w:p>
         </w:tc>
         <w:tc>
@@ -481,6 +509,59 @@
               </w:rPr>
             </w:pPr>
           </w:p>
+          <w:p>
+            <w:pPr>
+              <w:rPr>
+                <w:rFonts w:ascii="Arial" w:hAnsi="Arial" w:cs="Arial"/>
+                <w:sz w:val="22"/>
+                <w:szCs w:val="24"/>
+              </w:rPr>
+            </w:pPr>
+            <w:r>
+              <w:rPr>
+                <w:rFonts w:ascii="Arial" w:hAnsi="Arial" w:cs="Arial"/>
+                <w:sz w:val="22"/>
+                <w:szCs w:val="24"/>
+              </w:rPr>
+              <w:t>Inconsistent Result</w:t>
+            </w:r>
+          </w:p>
+          <w:p>
+            <w:pPr>
+              <w:rPr>
+                <w:rFonts w:ascii="Arial" w:hAnsi="Arial" w:cs="Arial"/>
+                <w:sz w:val="22"/>
+                <w:szCs w:val="24"/>
+              </w:rPr>
+            </w:pPr>
+          </w:p>
+          <w:p>
+            <w:pPr>
+              <w:rPr>
+                <w:rFonts w:ascii="Arial" w:hAnsi="Arial" w:cs="Arial"/>
+                <w:sz w:val="22"/>
+                <w:szCs w:val="24"/>
+              </w:rPr>
+            </w:pPr>
+            <w:r>
+              <w:rPr>
+                <w:rFonts w:ascii="Arial" w:hAnsi="Arial" w:cs="Arial"/>
+                <w:sz w:val="22"/>
+                <w:szCs w:val="24"/>
+              </w:rPr>
+              <w:t xml:space="preserve">First 40 predicted as P and after </w:t>
+            </w:r>
+            <w:proofErr w:type="gramStart"/>
+            <w:r>
+              <w:rPr>
+                <w:rFonts w:ascii="Arial" w:hAnsi="Arial" w:cs="Arial"/>
+                <w:sz w:val="22"/>
+                <w:szCs w:val="24"/>
+              </w:rPr>
+              <w:t>that incomplete statements</w:t>
+            </w:r>
+            <w:proofErr w:type="gramEnd"/>
+          </w:p>
         </w:tc>
         <w:tc>
           <w:tcPr>
@@ -502,6 +583,15 @@
               </w:rPr>
               <w:t>Precision</w:t>
             </w:r>
+          </w:p>
+          <w:p>
+            <w:pPr>
+              <w:rPr>
+                <w:rFonts w:ascii="Arial" w:hAnsi="Arial" w:cs="Arial"/>
+                <w:sz w:val="28"/>
+                <w:szCs w:val="32"/>
+              </w:rPr>
+            </w:pPr>
           </w:p>
           <w:p>
             <w:pPr>
@@ -547,7 +637,7 @@
       </w:tr>
       <w:tr>
         <w:trPr>
-          <w:trHeight w:val="1169"/>
+          <w:trHeight w:val="2159"/>
         </w:trPr>
         <w:tc>
           <w:tcPr>
@@ -597,6 +687,97 @@
                 <w:szCs w:val="24"/>
               </w:rPr>
               <w:t xml:space="preserve">Sample set: </w:t>
+            </w:r>
+          </w:p>
+          <w:p>
+            <w:pPr>
+              <w:rPr>
+                <w:rFonts w:ascii="Arial" w:hAnsi="Arial" w:cs="Arial"/>
+                <w:sz w:val="22"/>
+                <w:szCs w:val="24"/>
+              </w:rPr>
+            </w:pPr>
+          </w:p>
+          <w:p>
+            <w:pPr>
+              <w:rPr>
+                <w:rFonts w:ascii="Arial" w:hAnsi="Arial" w:cs="Arial"/>
+                <w:sz w:val="22"/>
+                <w:szCs w:val="24"/>
+              </w:rPr>
+            </w:pPr>
+            <w:hyperlink r:id="rId5" w:history="1">
+              <w:r>
+                <w:rPr>
+                  <w:rStyle w:val="Hyperlink"/>
+                  <w:rFonts w:ascii="Arial" w:hAnsi="Arial" w:cs="Arial"/>
+                  <w:sz w:val="22"/>
+                  <w:szCs w:val="24"/>
+                </w:rPr>
+                <w:t>https://tinyurl.com/sampleset1-reg</w:t>
+              </w:r>
+            </w:hyperlink>
+            <w:r>
+              <w:rPr>
+                <w:rFonts w:ascii="Arial" w:hAnsi="Arial" w:cs="Arial"/>
+                <w:sz w:val="22"/>
+                <w:szCs w:val="24"/>
+              </w:rPr>
+              <w:t xml:space="preserve"> </w:t>
+            </w:r>
+          </w:p>
+          <w:p>
+            <w:pPr>
+              <w:rPr>
+                <w:rFonts w:ascii="Arial" w:hAnsi="Arial" w:cs="Arial"/>
+                <w:sz w:val="22"/>
+                <w:szCs w:val="24"/>
+              </w:rPr>
+            </w:pPr>
+          </w:p>
+          <w:p>
+            <w:pPr>
+              <w:rPr>
+                <w:rFonts w:ascii="Arial" w:hAnsi="Arial" w:cs="Arial"/>
+                <w:sz w:val="22"/>
+                <w:szCs w:val="24"/>
+              </w:rPr>
+            </w:pPr>
+            <w:r>
+              <w:rPr>
+                <w:rFonts w:ascii="Arial" w:hAnsi="Arial" w:cs="Arial"/>
+                <w:sz w:val="22"/>
+                <w:szCs w:val="24"/>
+              </w:rPr>
+              <w:t xml:space="preserve">Dataset: </w:t>
+            </w:r>
+          </w:p>
+          <w:p>
+            <w:pPr>
+              <w:rPr>
+                <w:rFonts w:ascii="Arial" w:hAnsi="Arial" w:cs="Arial"/>
+                <w:sz w:val="22"/>
+                <w:szCs w:val="24"/>
+              </w:rPr>
+            </w:pPr>
+            <w:hyperlink r:id="rId6" w:history="1">
+              <w:r>
+                <w:rPr>
+                  <w:rStyle w:val="Hyperlink"/>
+                  <w:rFonts w:ascii="Arial" w:hAnsi="Arial" w:cs="Arial"/>
+                  <w:sz w:val="22"/>
+                  <w:szCs w:val="24"/>
+                </w:rPr>
+                <w:t>https://tinyurl.com/dataset1-6OM-Reg-auth</w:t>
+              </w:r>
+            </w:hyperlink>
+            <w:r>
+              <w:rPr>
+                <w:rFonts w:ascii="Arial" w:hAnsi="Arial" w:cs="Arial"/>
+                <w:sz w:val="22"/>
+                <w:szCs w:val="24"/>
+              </w:rPr>
+              <w:t xml:space="preserve"> </w:t>
             </w:r>
           </w:p>
           <w:p>
@@ -994,6 +1175,13 @@
                 <w:szCs w:val="32"/>
               </w:rPr>
             </w:pPr>
+            <w:r>
+              <w:rPr>
+                <w:rFonts w:ascii="Arial" w:hAnsi="Arial" w:cs="Arial"/>
+                <w:szCs w:val="28"/>
+              </w:rPr>
+              <w:t>100%</w:t>
+            </w:r>
           </w:p>
         </w:tc>
         <w:tc>
@@ -1025,6 +1213,13 @@
                 <w:szCs w:val="32"/>
               </w:rPr>
             </w:pPr>
+            <w:r>
+              <w:rPr>
+                <w:rFonts w:ascii="Arial" w:hAnsi="Arial" w:cs="Arial"/>
+                <w:szCs w:val="28"/>
+              </w:rPr>
+              <w:t>6.6%</w:t>
+            </w:r>
           </w:p>
         </w:tc>
       </w:tr>
@@ -1095,6 +1290,88 @@
             <w:pPr>
               <w:rPr>
                 <w:rFonts w:ascii="Arial" w:hAnsi="Arial" w:cs="Arial"/>
+                <w:sz w:val="22"/>
+                <w:szCs w:val="24"/>
+              </w:rPr>
+            </w:pPr>
+            <w:hyperlink r:id="rId7" w:history="1">
+              <w:r>
+                <w:rPr>
+                  <w:rStyle w:val="Hyperlink"/>
+                  <w:rFonts w:ascii="Arial" w:hAnsi="Arial" w:cs="Arial"/>
+                  <w:sz w:val="22"/>
+                  <w:szCs w:val="24"/>
+                </w:rPr>
+                <w:t>https://tinyurl.com/sampleset1-reg</w:t>
+              </w:r>
+            </w:hyperlink>
+            <w:r>
+              <w:rPr>
+                <w:rFonts w:ascii="Arial" w:hAnsi="Arial" w:cs="Arial"/>
+                <w:sz w:val="22"/>
+                <w:szCs w:val="24"/>
+              </w:rPr>
+              <w:t xml:space="preserve"> </w:t>
+            </w:r>
+          </w:p>
+          <w:p>
+            <w:pPr>
+              <w:rPr>
+                <w:rFonts w:ascii="Arial" w:hAnsi="Arial" w:cs="Arial"/>
+                <w:sz w:val="22"/>
+                <w:szCs w:val="24"/>
+              </w:rPr>
+            </w:pPr>
+          </w:p>
+          <w:p>
+            <w:pPr>
+              <w:rPr>
+                <w:rFonts w:ascii="Arial" w:hAnsi="Arial" w:cs="Arial"/>
+                <w:sz w:val="22"/>
+                <w:szCs w:val="24"/>
+              </w:rPr>
+            </w:pPr>
+            <w:r>
+              <w:rPr>
+                <w:rFonts w:ascii="Arial" w:hAnsi="Arial" w:cs="Arial"/>
+                <w:sz w:val="22"/>
+                <w:szCs w:val="24"/>
+              </w:rPr>
+              <w:t xml:space="preserve">Dataset: </w:t>
+            </w:r>
+          </w:p>
+          <w:p>
+            <w:pPr>
+              <w:rPr>
+                <w:rFonts w:ascii="Arial" w:hAnsi="Arial" w:cs="Arial"/>
+                <w:sz w:val="22"/>
+                <w:szCs w:val="24"/>
+              </w:rPr>
+            </w:pPr>
+            <w:hyperlink r:id="rId8" w:history="1">
+              <w:r>
+                <w:rPr>
+                  <w:rStyle w:val="Hyperlink"/>
+                  <w:rFonts w:ascii="Arial" w:hAnsi="Arial" w:cs="Arial"/>
+                  <w:sz w:val="22"/>
+                  <w:szCs w:val="24"/>
+                </w:rPr>
+                <w:t>https://tinyurl.com/dataset1-6OM-Reg-auth</w:t>
+              </w:r>
+            </w:hyperlink>
+            <w:r>
+              <w:rPr>
+                <w:rFonts w:ascii="Arial" w:hAnsi="Arial" w:cs="Arial"/>
+                <w:sz w:val="22"/>
+                <w:szCs w:val="24"/>
+              </w:rPr>
+              <w:t xml:space="preserve"> </w:t>
+            </w:r>
+          </w:p>
+          <w:p>
+            <w:pPr>
+              <w:rPr>
+                <w:rFonts w:ascii="Arial" w:hAnsi="Arial" w:cs="Arial"/>
                 <w:b/>
                 <w:bCs/>
                 <w:sz w:val="28"/>
@@ -1136,6 +1413,13 @@
                 <w:szCs w:val="32"/>
               </w:rPr>
             </w:pPr>
+            <w:r>
+              <w:rPr>
+                <w:rFonts w:ascii="Arial" w:hAnsi="Arial" w:cs="Arial"/>
+                <w:szCs w:val="28"/>
+              </w:rPr>
+              <w:t>12%</w:t>
+            </w:r>
           </w:p>
         </w:tc>
         <w:tc>
@@ -1169,6 +1453,13 @@
                 <w:szCs w:val="32"/>
               </w:rPr>
             </w:pPr>
+            <w:r>
+              <w:rPr>
+                <w:rFonts w:ascii="Arial" w:hAnsi="Arial" w:cs="Arial"/>
+                <w:szCs w:val="28"/>
+              </w:rPr>
+              <w:t>86%</w:t>
+            </w:r>
           </w:p>
         </w:tc>
       </w:tr>
@@ -1197,6 +1488,7 @@
                 <w:rFonts w:ascii="Arial" w:hAnsi="Arial" w:cs="Arial"/>
                 <w:szCs w:val="28"/>
               </w:rPr>
+              <w:lastRenderedPageBreak/>
               <w:t>0</w:t>
             </w:r>
             <w:r>
@@ -1315,7 +1607,6 @@
                 <w:sz w:val="22"/>
                 <w:szCs w:val="24"/>
               </w:rPr>
-              <w:lastRenderedPageBreak/>
               <w:t>Notebook:</w:t>
             </w:r>
           </w:p>
@@ -2991,6 +3282,7 @@
                 <w:sz w:val="22"/>
                 <w:szCs w:val="24"/>
               </w:rPr>
+              <w:lastRenderedPageBreak/>
               <w:t>Notebook:</w:t>
             </w:r>
           </w:p>
@@ -3011,7 +3303,7 @@
                 <w:szCs w:val="24"/>
               </w:rPr>
             </w:pPr>
-            <w:hyperlink r:id="rId4" w:history="1">
+            <w:hyperlink r:id="rId9" w:history="1">
               <w:r>
                 <w:rPr>
                   <w:rStyle w:val="Hyperlink"/>
@@ -3178,6 +3470,7 @@
                 <w:color w:val="000000"/>
                 <w:shd w:val="clear" w:color="auto" w:fill="FFFFFF"/>
               </w:rPr>
+              <w:lastRenderedPageBreak/>
               <w:t>Incomplete Statements</w:t>
             </w:r>
           </w:p>
@@ -3254,7 +3547,7 @@
                 <w:szCs w:val="24"/>
               </w:rPr>
             </w:pPr>
-            <w:hyperlink r:id="rId5" w:history="1">
+            <w:hyperlink r:id="rId10" w:history="1">
               <w:r>
                 <w:rPr>
                   <w:rStyle w:val="Hyperlink"/>
@@ -3580,7 +3873,7 @@
                 <w:szCs w:val="32"/>
               </w:rPr>
             </w:pPr>
-            <w:hyperlink r:id="rId6" w:history="1">
+            <w:hyperlink r:id="rId11" w:history="1">
               <w:r>
                 <w:rPr>
                   <w:rStyle w:val="Hyperlink"/>
@@ -3887,7 +4180,7 @@
                 <w:szCs w:val="24"/>
               </w:rPr>
             </w:pPr>
-            <w:hyperlink r:id="rId7" w:history="1">
+            <w:hyperlink r:id="rId12" w:history="1">
               <w:r>
                 <w:rPr>
                   <w:rStyle w:val="Hyperlink"/>
@@ -4236,7 +4529,7 @@
                 <w:szCs w:val="32"/>
               </w:rPr>
             </w:pPr>
-            <w:hyperlink r:id="rId8" w:history="1">
+            <w:hyperlink r:id="rId13" w:history="1">
               <w:r>
                 <w:rPr>
                   <w:rStyle w:val="Hyperlink"/>
@@ -4532,7 +4825,7 @@
                 <w:u w:val="single"/>
               </w:rPr>
             </w:pPr>
-            <w:hyperlink r:id="rId9" w:history="1">
+            <w:hyperlink r:id="rId14" w:history="1">
               <w:r>
                 <w:rPr>
                   <w:rStyle w:val="Hyperlink"/>
@@ -4820,7 +5113,7 @@
                 <w:szCs w:val="32"/>
               </w:rPr>
             </w:pPr>
-            <w:hyperlink r:id="rId10" w:history="1">
+            <w:hyperlink r:id="rId15" w:history="1">
               <w:r>
                 <w:rPr>
                   <w:rStyle w:val="Hyperlink"/>
@@ -5057,6 +5350,7 @@
                 <w:color w:val="000000"/>
                 <w:shd w:val="clear" w:color="auto" w:fill="FFFFFF"/>
               </w:rPr>
+              <w:lastRenderedPageBreak/>
               <w:t>Precision</w:t>
             </w:r>
           </w:p>
@@ -5182,7 +5476,7 @@
                 <w:u w:val="single"/>
               </w:rPr>
             </w:pPr>
-            <w:hyperlink r:id="rId11" w:history="1">
+            <w:hyperlink r:id="rId16" w:history="1">
               <w:r>
                 <w:rPr>
                   <w:rStyle w:val="Hyperlink"/>
@@ -5308,7 +5602,6 @@
                 <w:rFonts w:ascii="Arial" w:hAnsi="Arial" w:cs="Arial"/>
                 <w:szCs w:val="28"/>
               </w:rPr>
-              <w:lastRenderedPageBreak/>
               <w:t>10</w:t>
             </w:r>
           </w:p>
@@ -5792,7 +6085,7 @@
                 <w:szCs w:val="24"/>
               </w:rPr>
             </w:pPr>
-            <w:hyperlink r:id="rId12" w:history="1">
+            <w:hyperlink r:id="rId17" w:history="1">
               <w:r>
                 <w:rPr>
                   <w:rStyle w:val="Hyperlink"/>
@@ -6153,7 +6446,6 @@
           <w:szCs w:val="32"/>
           <w:u w:val="single"/>
         </w:rPr>
-        <w:lastRenderedPageBreak/>
         <w:t>RESULTS COMPARISON BETWEEN 6 OM AND 7 OM DATASETS BASED EXPERIMENTS.</w:t>
       </w:r>
     </w:p>
@@ -8212,6 +8504,7 @@
                 <w:color w:val="000000"/>
                 <w:shd w:val="clear" w:color="auto" w:fill="FFFFFF"/>
               </w:rPr>
+              <w:lastRenderedPageBreak/>
               <w:t>Precision</w:t>
             </w:r>
           </w:p>
@@ -8353,6 +8646,7 @@
                 <w:color w:val="000000"/>
                 <w:shd w:val="clear" w:color="auto" w:fill="FFFFFF"/>
               </w:rPr>
+              <w:lastRenderedPageBreak/>
               <w:t>Precision</w:t>
             </w:r>
           </w:p>
@@ -9354,7 +9648,6 @@
                 <w:color w:val="000000"/>
                 <w:shd w:val="clear" w:color="auto" w:fill="FFFFFF"/>
               </w:rPr>
-              <w:lastRenderedPageBreak/>
               <w:t>Accuracy</w:t>
             </w:r>
           </w:p>

--- a/January 2023 Analysis/New Analysis/OM_Exp_summary_Jan23.docx
+++ b/January 2023 Analysis/New Analysis/OM_Exp_summary_Jan23.docx
@@ -1005,6 +1005,26 @@
                 <w:u w:val="single"/>
               </w:rPr>
             </w:pPr>
+            <w:hyperlink r:id="rId7" w:history="1">
+              <w:r>
+                <w:rPr>
+                  <w:rStyle w:val="Hyperlink"/>
+                  <w:rFonts w:ascii="Arial" w:hAnsi="Arial" w:cs="Arial"/>
+                  <w:sz w:val="22"/>
+                  <w:szCs w:val="24"/>
+                </w:rPr>
+                <w:t>https://tinyurl.com/6om-exp2-reg-auth</w:t>
+              </w:r>
+            </w:hyperlink>
+            <w:r>
+              <w:rPr>
+                <w:rFonts w:ascii="Arial" w:hAnsi="Arial" w:cs="Arial"/>
+                <w:sz w:val="22"/>
+                <w:szCs w:val="24"/>
+                <w:u w:val="single"/>
+              </w:rPr>
+              <w:t xml:space="preserve"> </w:t>
+            </w:r>
           </w:p>
         </w:tc>
         <w:tc>
@@ -1294,7 +1314,7 @@
                 <w:szCs w:val="24"/>
               </w:rPr>
             </w:pPr>
-            <w:hyperlink r:id="rId7" w:history="1">
+            <w:hyperlink r:id="rId8" w:history="1">
               <w:r>
                 <w:rPr>
                   <w:rStyle w:val="Hyperlink"/>
@@ -1348,7 +1368,7 @@
                 <w:szCs w:val="24"/>
               </w:rPr>
             </w:pPr>
-            <w:hyperlink r:id="rId8" w:history="1">
+            <w:hyperlink r:id="rId9" w:history="1">
               <w:r>
                 <w:rPr>
                   <w:rStyle w:val="Hyperlink"/>
@@ -1902,6 +1922,88 @@
                 <w:szCs w:val="24"/>
               </w:rPr>
             </w:pPr>
+            <w:hyperlink r:id="rId10" w:history="1">
+              <w:r>
+                <w:rPr>
+                  <w:rStyle w:val="Hyperlink"/>
+                  <w:rFonts w:ascii="Arial" w:hAnsi="Arial" w:cs="Arial"/>
+                  <w:sz w:val="22"/>
+                  <w:szCs w:val="24"/>
+                </w:rPr>
+                <w:t>https://tinyurl.com/sampleset1-reg</w:t>
+              </w:r>
+            </w:hyperlink>
+            <w:r>
+              <w:rPr>
+                <w:rFonts w:ascii="Arial" w:hAnsi="Arial" w:cs="Arial"/>
+                <w:sz w:val="22"/>
+                <w:szCs w:val="24"/>
+              </w:rPr>
+              <w:t xml:space="preserve"> </w:t>
+            </w:r>
+          </w:p>
+          <w:p>
+            <w:pPr>
+              <w:rPr>
+                <w:rFonts w:ascii="Arial" w:hAnsi="Arial" w:cs="Arial"/>
+                <w:sz w:val="22"/>
+                <w:szCs w:val="24"/>
+              </w:rPr>
+            </w:pPr>
+          </w:p>
+          <w:p>
+            <w:pPr>
+              <w:rPr>
+                <w:rFonts w:ascii="Arial" w:hAnsi="Arial" w:cs="Arial"/>
+                <w:sz w:val="22"/>
+                <w:szCs w:val="24"/>
+              </w:rPr>
+            </w:pPr>
+            <w:r>
+              <w:rPr>
+                <w:rFonts w:ascii="Arial" w:hAnsi="Arial" w:cs="Arial"/>
+                <w:sz w:val="22"/>
+                <w:szCs w:val="24"/>
+              </w:rPr>
+              <w:t xml:space="preserve">Dataset: </w:t>
+            </w:r>
+          </w:p>
+          <w:p>
+            <w:pPr>
+              <w:rPr>
+                <w:rFonts w:ascii="Arial" w:hAnsi="Arial" w:cs="Arial"/>
+                <w:sz w:val="22"/>
+                <w:szCs w:val="24"/>
+              </w:rPr>
+            </w:pPr>
+            <w:hyperlink r:id="rId11" w:history="1">
+              <w:r>
+                <w:rPr>
+                  <w:rStyle w:val="Hyperlink"/>
+                  <w:rFonts w:ascii="Arial" w:hAnsi="Arial" w:cs="Arial"/>
+                  <w:sz w:val="22"/>
+                  <w:szCs w:val="24"/>
+                </w:rPr>
+                <w:t>https://tinyurl.com/dataset1-6OM-Reg-auth</w:t>
+              </w:r>
+            </w:hyperlink>
+            <w:r>
+              <w:rPr>
+                <w:rFonts w:ascii="Arial" w:hAnsi="Arial" w:cs="Arial"/>
+                <w:sz w:val="22"/>
+                <w:szCs w:val="24"/>
+              </w:rPr>
+              <w:t xml:space="preserve"> </w:t>
+            </w:r>
+          </w:p>
+          <w:p>
+            <w:pPr>
+              <w:rPr>
+                <w:rFonts w:ascii="Arial" w:hAnsi="Arial" w:cs="Arial"/>
+                <w:sz w:val="22"/>
+                <w:szCs w:val="24"/>
+              </w:rPr>
+            </w:pPr>
           </w:p>
         </w:tc>
         <w:tc>
@@ -3134,6 +3236,7 @@
                 <w:rFonts w:ascii="Arial" w:hAnsi="Arial" w:cs="Arial"/>
                 <w:szCs w:val="28"/>
               </w:rPr>
+              <w:lastRenderedPageBreak/>
               <w:t>06</w:t>
             </w:r>
           </w:p>
@@ -3282,7 +3385,6 @@
                 <w:sz w:val="22"/>
                 <w:szCs w:val="24"/>
               </w:rPr>
-              <w:lastRenderedPageBreak/>
               <w:t>Notebook:</w:t>
             </w:r>
           </w:p>
@@ -3303,7 +3405,7 @@
                 <w:szCs w:val="24"/>
               </w:rPr>
             </w:pPr>
-            <w:hyperlink r:id="rId9" w:history="1">
+            <w:hyperlink r:id="rId12" w:history="1">
               <w:r>
                 <w:rPr>
                   <w:rStyle w:val="Hyperlink"/>
@@ -3470,7 +3572,6 @@
                 <w:color w:val="000000"/>
                 <w:shd w:val="clear" w:color="auto" w:fill="FFFFFF"/>
               </w:rPr>
-              <w:lastRenderedPageBreak/>
               <w:t>Incomplete Statements</w:t>
             </w:r>
           </w:p>
@@ -3547,7 +3648,7 @@
                 <w:szCs w:val="24"/>
               </w:rPr>
             </w:pPr>
-            <w:hyperlink r:id="rId10" w:history="1">
+            <w:hyperlink r:id="rId13" w:history="1">
               <w:r>
                 <w:rPr>
                   <w:rStyle w:val="Hyperlink"/>
@@ -3873,7 +3974,7 @@
                 <w:szCs w:val="32"/>
               </w:rPr>
             </w:pPr>
-            <w:hyperlink r:id="rId11" w:history="1">
+            <w:hyperlink r:id="rId14" w:history="1">
               <w:r>
                 <w:rPr>
                   <w:rStyle w:val="Hyperlink"/>
@@ -4180,7 +4281,7 @@
                 <w:szCs w:val="24"/>
               </w:rPr>
             </w:pPr>
-            <w:hyperlink r:id="rId12" w:history="1">
+            <w:hyperlink r:id="rId15" w:history="1">
               <w:r>
                 <w:rPr>
                   <w:rStyle w:val="Hyperlink"/>
@@ -4529,7 +4630,7 @@
                 <w:szCs w:val="32"/>
               </w:rPr>
             </w:pPr>
-            <w:hyperlink r:id="rId13" w:history="1">
+            <w:hyperlink r:id="rId16" w:history="1">
               <w:r>
                 <w:rPr>
                   <w:rStyle w:val="Hyperlink"/>
@@ -4825,7 +4926,7 @@
                 <w:u w:val="single"/>
               </w:rPr>
             </w:pPr>
-            <w:hyperlink r:id="rId14" w:history="1">
+            <w:hyperlink r:id="rId17" w:history="1">
               <w:r>
                 <w:rPr>
                   <w:rStyle w:val="Hyperlink"/>
@@ -4945,6 +5046,7 @@
                 <w:rFonts w:ascii="Arial" w:hAnsi="Arial" w:cs="Arial"/>
                 <w:szCs w:val="28"/>
               </w:rPr>
+              <w:lastRenderedPageBreak/>
               <w:t>0</w:t>
             </w:r>
             <w:r>
@@ -5113,7 +5215,7 @@
                 <w:szCs w:val="32"/>
               </w:rPr>
             </w:pPr>
-            <w:hyperlink r:id="rId15" w:history="1">
+            <w:hyperlink r:id="rId18" w:history="1">
               <w:r>
                 <w:rPr>
                   <w:rStyle w:val="Hyperlink"/>
@@ -5350,7 +5452,6 @@
                 <w:color w:val="000000"/>
                 <w:shd w:val="clear" w:color="auto" w:fill="FFFFFF"/>
               </w:rPr>
-              <w:lastRenderedPageBreak/>
               <w:t>Precision</w:t>
             </w:r>
           </w:p>
@@ -5476,7 +5577,7 @@
                 <w:u w:val="single"/>
               </w:rPr>
             </w:pPr>
-            <w:hyperlink r:id="rId16" w:history="1">
+            <w:hyperlink r:id="rId19" w:history="1">
               <w:r>
                 <w:rPr>
                   <w:rStyle w:val="Hyperlink"/>
@@ -6085,7 +6186,7 @@
                 <w:szCs w:val="24"/>
               </w:rPr>
             </w:pPr>
-            <w:hyperlink r:id="rId17" w:history="1">
+            <w:hyperlink r:id="rId20" w:history="1">
               <w:r>
                 <w:rPr>
                   <w:rStyle w:val="Hyperlink"/>
@@ -7777,6 +7878,7 @@
                 <w:color w:val="000000"/>
                 <w:shd w:val="clear" w:color="auto" w:fill="FFFFFF"/>
               </w:rPr>
+              <w:lastRenderedPageBreak/>
               <w:t>Precision</w:t>
             </w:r>
           </w:p>
@@ -7932,6 +8034,7 @@
                 <w:color w:val="000000"/>
                 <w:shd w:val="clear" w:color="auto" w:fill="FFFFFF"/>
               </w:rPr>
+              <w:lastRenderedPageBreak/>
               <w:t>Precision</w:t>
             </w:r>
           </w:p>
@@ -8504,7 +8607,6 @@
                 <w:color w:val="000000"/>
                 <w:shd w:val="clear" w:color="auto" w:fill="FFFFFF"/>
               </w:rPr>
-              <w:lastRenderedPageBreak/>
               <w:t>Precision</w:t>
             </w:r>
           </w:p>
@@ -8646,7 +8748,6 @@
                 <w:color w:val="000000"/>
                 <w:shd w:val="clear" w:color="auto" w:fill="FFFFFF"/>
               </w:rPr>
-              <w:lastRenderedPageBreak/>
               <w:t>Precision</w:t>
             </w:r>
           </w:p>

--- a/January 2023 Analysis/New Analysis/OM_Exp_summary_Jan23.docx
+++ b/January 2023 Analysis/New Analysis/OM_Exp_summary_Jan23.docx
@@ -1485,7 +1485,7 @@
       </w:tr>
       <w:tr>
         <w:trPr>
-          <w:trHeight w:val="899"/>
+          <w:trHeight w:val="1790"/>
         </w:trPr>
         <w:tc>
           <w:tcPr>
@@ -1638,6 +1638,23 @@
                 <w:szCs w:val="32"/>
               </w:rPr>
             </w:pPr>
+            <w:hyperlink r:id="rId10" w:history="1">
+              <w:r>
+                <w:rPr>
+                  <w:rStyle w:val="Hyperlink"/>
+                  <w:rFonts w:ascii="Arial" w:hAnsi="Arial" w:cs="Arial"/>
+                  <w:szCs w:val="28"/>
+                </w:rPr>
+                <w:t>https://tinyurl.com/6om-exp3-reg-auth</w:t>
+              </w:r>
+            </w:hyperlink>
+            <w:r>
+              <w:rPr>
+                <w:rFonts w:ascii="Arial" w:hAnsi="Arial" w:cs="Arial"/>
+                <w:szCs w:val="28"/>
+              </w:rPr>
+              <w:t xml:space="preserve"> </w:t>
+            </w:r>
           </w:p>
         </w:tc>
         <w:tc>
@@ -1818,6 +1835,13 @@
                 <w:szCs w:val="28"/>
               </w:rPr>
             </w:pPr>
+            <w:r>
+              <w:rPr>
+                <w:rFonts w:ascii="Arial" w:hAnsi="Arial" w:cs="Arial"/>
+                <w:szCs w:val="28"/>
+              </w:rPr>
+              <w:t>2.5%</w:t>
+            </w:r>
           </w:p>
         </w:tc>
         <w:tc>
@@ -1848,6 +1872,13 @@
                 <w:szCs w:val="28"/>
               </w:rPr>
             </w:pPr>
+            <w:r>
+              <w:rPr>
+                <w:rFonts w:ascii="Arial" w:hAnsi="Arial" w:cs="Arial"/>
+                <w:szCs w:val="28"/>
+              </w:rPr>
+              <w:t>13%</w:t>
+            </w:r>
           </w:p>
         </w:tc>
       </w:tr>
@@ -1922,7 +1953,7 @@
                 <w:szCs w:val="24"/>
               </w:rPr>
             </w:pPr>
-            <w:hyperlink r:id="rId10" w:history="1">
+            <w:hyperlink r:id="rId11" w:history="1">
               <w:r>
                 <w:rPr>
                   <w:rStyle w:val="Hyperlink"/>
@@ -1976,7 +2007,7 @@
                 <w:szCs w:val="24"/>
               </w:rPr>
             </w:pPr>
-            <w:hyperlink r:id="rId11" w:history="1">
+            <w:hyperlink r:id="rId12" w:history="1">
               <w:r>
                 <w:rPr>
                   <w:rStyle w:val="Hyperlink"/>
@@ -2034,13 +2065,17 @@
             <w:pPr>
               <w:rPr>
                 <w:rFonts w:ascii="Arial" w:hAnsi="Arial" w:cs="Arial"/>
-                <w:b/>
-                <w:bCs/>
-                <w:sz w:val="28"/>
-                <w:szCs w:val="32"/>
-                <w:u w:val="single"/>
-              </w:rPr>
-            </w:pPr>
+                <w:sz w:val="28"/>
+                <w:szCs w:val="32"/>
+              </w:rPr>
+            </w:pPr>
+            <w:r>
+              <w:rPr>
+                <w:rFonts w:ascii="Arial" w:hAnsi="Arial" w:cs="Arial"/>
+                <w:szCs w:val="28"/>
+              </w:rPr>
+              <w:t>2.09%</w:t>
+            </w:r>
           </w:p>
         </w:tc>
         <w:tc>
@@ -2070,13 +2105,17 @@
             <w:pPr>
               <w:rPr>
                 <w:rFonts w:ascii="Arial" w:hAnsi="Arial" w:cs="Arial"/>
-                <w:b/>
-                <w:bCs/>
-                <w:sz w:val="28"/>
-                <w:szCs w:val="32"/>
-                <w:u w:val="single"/>
-              </w:rPr>
-            </w:pPr>
+                <w:sz w:val="28"/>
+                <w:szCs w:val="32"/>
+              </w:rPr>
+            </w:pPr>
+            <w:r>
+              <w:rPr>
+                <w:rFonts w:ascii="Arial" w:hAnsi="Arial" w:cs="Arial"/>
+                <w:szCs w:val="28"/>
+              </w:rPr>
+              <w:t>85%</w:t>
+            </w:r>
           </w:p>
         </w:tc>
       </w:tr>
@@ -2561,6 +2600,97 @@
             <w:pPr>
               <w:rPr>
                 <w:rFonts w:ascii="Arial" w:hAnsi="Arial" w:cs="Arial"/>
+                <w:sz w:val="22"/>
+                <w:szCs w:val="24"/>
+              </w:rPr>
+            </w:pPr>
+            <w:hyperlink r:id="rId13" w:history="1">
+              <w:r>
+                <w:rPr>
+                  <w:rStyle w:val="Hyperlink"/>
+                  <w:rFonts w:ascii="Arial" w:hAnsi="Arial" w:cs="Arial"/>
+                  <w:sz w:val="22"/>
+                  <w:szCs w:val="24"/>
+                </w:rPr>
+                <w:t>https://tinyurl.com/sampleset1-reg</w:t>
+              </w:r>
+            </w:hyperlink>
+            <w:r>
+              <w:rPr>
+                <w:rFonts w:ascii="Arial" w:hAnsi="Arial" w:cs="Arial"/>
+                <w:sz w:val="22"/>
+                <w:szCs w:val="24"/>
+              </w:rPr>
+              <w:t xml:space="preserve"> </w:t>
+            </w:r>
+          </w:p>
+          <w:p>
+            <w:pPr>
+              <w:rPr>
+                <w:rFonts w:ascii="Arial" w:hAnsi="Arial" w:cs="Arial"/>
+                <w:sz w:val="22"/>
+                <w:szCs w:val="24"/>
+              </w:rPr>
+            </w:pPr>
+          </w:p>
+          <w:p>
+            <w:pPr>
+              <w:rPr>
+                <w:rFonts w:ascii="Arial" w:hAnsi="Arial" w:cs="Arial"/>
+                <w:sz w:val="22"/>
+                <w:szCs w:val="24"/>
+              </w:rPr>
+            </w:pPr>
+            <w:r>
+              <w:rPr>
+                <w:rFonts w:ascii="Arial" w:hAnsi="Arial" w:cs="Arial"/>
+                <w:sz w:val="22"/>
+                <w:szCs w:val="24"/>
+              </w:rPr>
+              <w:t xml:space="preserve">Dataset: </w:t>
+            </w:r>
+          </w:p>
+          <w:p>
+            <w:pPr>
+              <w:rPr>
+                <w:rFonts w:ascii="Arial" w:hAnsi="Arial" w:cs="Arial"/>
+                <w:sz w:val="22"/>
+                <w:szCs w:val="24"/>
+              </w:rPr>
+            </w:pPr>
+            <w:hyperlink r:id="rId14" w:history="1">
+              <w:r>
+                <w:rPr>
+                  <w:rStyle w:val="Hyperlink"/>
+                  <w:rFonts w:ascii="Arial" w:hAnsi="Arial" w:cs="Arial"/>
+                  <w:sz w:val="22"/>
+                  <w:szCs w:val="24"/>
+                </w:rPr>
+                <w:t>https://tinyurl.com/dataset1-6OM-Reg-auth</w:t>
+              </w:r>
+            </w:hyperlink>
+            <w:r>
+              <w:rPr>
+                <w:rFonts w:ascii="Arial" w:hAnsi="Arial" w:cs="Arial"/>
+                <w:sz w:val="22"/>
+                <w:szCs w:val="24"/>
+              </w:rPr>
+              <w:t xml:space="preserve"> </w:t>
+            </w:r>
+          </w:p>
+          <w:p>
+            <w:pPr>
+              <w:rPr>
+                <w:rFonts w:ascii="Arial" w:hAnsi="Arial" w:cs="Arial"/>
+                <w:sz w:val="22"/>
+                <w:szCs w:val="24"/>
+              </w:rPr>
+            </w:pPr>
+          </w:p>
+          <w:p>
+            <w:pPr>
+              <w:rPr>
+                <w:rFonts w:ascii="Arial" w:hAnsi="Arial" w:cs="Arial"/>
                 <w:b/>
                 <w:bCs/>
                 <w:sz w:val="28"/>
@@ -2775,6 +2905,7 @@
                 <w:color w:val="000000"/>
                 <w:shd w:val="clear" w:color="auto" w:fill="FFFFFF"/>
               </w:rPr>
+              <w:lastRenderedPageBreak/>
               <w:t xml:space="preserve"> 6 OM combined</w:t>
             </w:r>
           </w:p>
@@ -2809,6 +2940,7 @@
                 <w:sz w:val="22"/>
                 <w:szCs w:val="24"/>
               </w:rPr>
+              <w:lastRenderedPageBreak/>
               <w:t>Notebook:</w:t>
             </w:r>
           </w:p>
@@ -2952,6 +3084,7 @@
                 <w:sz w:val="22"/>
                 <w:szCs w:val="24"/>
               </w:rPr>
+              <w:lastRenderedPageBreak/>
               <w:t>(Unseen to the Model)</w:t>
             </w:r>
           </w:p>
@@ -2986,6 +3119,7 @@
                 <w:color w:val="000000"/>
                 <w:shd w:val="clear" w:color="auto" w:fill="FFFFFF"/>
               </w:rPr>
+              <w:lastRenderedPageBreak/>
               <w:t>Precision</w:t>
             </w:r>
           </w:p>
@@ -3236,7 +3370,6 @@
                 <w:rFonts w:ascii="Arial" w:hAnsi="Arial" w:cs="Arial"/>
                 <w:szCs w:val="28"/>
               </w:rPr>
-              <w:lastRenderedPageBreak/>
               <w:t>06</w:t>
             </w:r>
           </w:p>
@@ -3405,7 +3538,7 @@
                 <w:szCs w:val="24"/>
               </w:rPr>
             </w:pPr>
-            <w:hyperlink r:id="rId12" w:history="1">
+            <w:hyperlink r:id="rId15" w:history="1">
               <w:r>
                 <w:rPr>
                   <w:rStyle w:val="Hyperlink"/>
@@ -3648,7 +3781,7 @@
                 <w:szCs w:val="24"/>
               </w:rPr>
             </w:pPr>
-            <w:hyperlink r:id="rId13" w:history="1">
+            <w:hyperlink r:id="rId16" w:history="1">
               <w:r>
                 <w:rPr>
                   <w:rStyle w:val="Hyperlink"/>
@@ -3974,7 +4107,7 @@
                 <w:szCs w:val="32"/>
               </w:rPr>
             </w:pPr>
-            <w:hyperlink r:id="rId14" w:history="1">
+            <w:hyperlink r:id="rId17" w:history="1">
               <w:r>
                 <w:rPr>
                   <w:rStyle w:val="Hyperlink"/>
@@ -4281,7 +4414,7 @@
                 <w:szCs w:val="24"/>
               </w:rPr>
             </w:pPr>
-            <w:hyperlink r:id="rId15" w:history="1">
+            <w:hyperlink r:id="rId18" w:history="1">
               <w:r>
                 <w:rPr>
                   <w:rStyle w:val="Hyperlink"/>
@@ -4474,6 +4607,7 @@
                 <w:color w:val="000000"/>
                 <w:shd w:val="clear" w:color="auto" w:fill="FFFFFF"/>
               </w:rPr>
+              <w:lastRenderedPageBreak/>
               <w:t xml:space="preserve">Exp </w:t>
             </w:r>
             <w:r>
@@ -4610,6 +4744,7 @@
                 <w:sz w:val="22"/>
                 <w:szCs w:val="24"/>
               </w:rPr>
+              <w:lastRenderedPageBreak/>
               <w:t>Notebook:</w:t>
             </w:r>
           </w:p>
@@ -4630,7 +4765,7 @@
                 <w:szCs w:val="32"/>
               </w:rPr>
             </w:pPr>
-            <w:hyperlink r:id="rId16" w:history="1">
+            <w:hyperlink r:id="rId19" w:history="1">
               <w:r>
                 <w:rPr>
                   <w:rStyle w:val="Hyperlink"/>
@@ -4803,6 +4938,7 @@
                 <w:color w:val="000000"/>
                 <w:shd w:val="clear" w:color="auto" w:fill="FFFFFF"/>
               </w:rPr>
+              <w:lastRenderedPageBreak/>
               <w:t>Precision</w:t>
             </w:r>
           </w:p>
@@ -4926,7 +5062,7 @@
                 <w:u w:val="single"/>
               </w:rPr>
             </w:pPr>
-            <w:hyperlink r:id="rId17" w:history="1">
+            <w:hyperlink r:id="rId20" w:history="1">
               <w:r>
                 <w:rPr>
                   <w:rStyle w:val="Hyperlink"/>
@@ -5046,7 +5182,6 @@
                 <w:rFonts w:ascii="Arial" w:hAnsi="Arial" w:cs="Arial"/>
                 <w:szCs w:val="28"/>
               </w:rPr>
-              <w:lastRenderedPageBreak/>
               <w:t>0</w:t>
             </w:r>
             <w:r>
@@ -5215,7 +5350,7 @@
                 <w:szCs w:val="32"/>
               </w:rPr>
             </w:pPr>
-            <w:hyperlink r:id="rId18" w:history="1">
+            <w:hyperlink r:id="rId21" w:history="1">
               <w:r>
                 <w:rPr>
                   <w:rStyle w:val="Hyperlink"/>
@@ -5577,7 +5712,7 @@
                 <w:u w:val="single"/>
               </w:rPr>
             </w:pPr>
-            <w:hyperlink r:id="rId19" w:history="1">
+            <w:hyperlink r:id="rId22" w:history="1">
               <w:r>
                 <w:rPr>
                   <w:rStyle w:val="Hyperlink"/>
@@ -5843,6 +5978,7 @@
                 <w:sz w:val="22"/>
                 <w:szCs w:val="24"/>
               </w:rPr>
+              <w:lastRenderedPageBreak/>
               <w:t>Notebook:</w:t>
             </w:r>
           </w:p>
@@ -5983,6 +6119,7 @@
                 <w:sz w:val="22"/>
                 <w:szCs w:val="24"/>
               </w:rPr>
+              <w:lastRenderedPageBreak/>
               <w:t>(Existing data / seen data)</w:t>
             </w:r>
           </w:p>
@@ -6014,6 +6151,7 @@
                 <w:color w:val="000000"/>
                 <w:shd w:val="clear" w:color="auto" w:fill="FFFFFF"/>
               </w:rPr>
+              <w:lastRenderedPageBreak/>
               <w:t>Precision</w:t>
             </w:r>
           </w:p>
@@ -6186,7 +6324,7 @@
                 <w:szCs w:val="24"/>
               </w:rPr>
             </w:pPr>
-            <w:hyperlink r:id="rId20" w:history="1">
+            <w:hyperlink r:id="rId23" w:history="1">
               <w:r>
                 <w:rPr>
                   <w:rStyle w:val="Hyperlink"/>
@@ -6771,6 +6909,7 @@
                 <w:rFonts w:ascii="Arial" w:hAnsi="Arial" w:cs="Arial"/>
                 <w:szCs w:val="28"/>
               </w:rPr>
+              <w:lastRenderedPageBreak/>
               <w:t>Exp 1 Jan23 - Regular Dataset - Tokenization 1</w:t>
             </w:r>
           </w:p>
@@ -7878,7 +8017,6 @@
                 <w:color w:val="000000"/>
                 <w:shd w:val="clear" w:color="auto" w:fill="FFFFFF"/>
               </w:rPr>
-              <w:lastRenderedPageBreak/>
               <w:t>Precision</w:t>
             </w:r>
           </w:p>
@@ -8034,7 +8172,6 @@
                 <w:color w:val="000000"/>
                 <w:shd w:val="clear" w:color="auto" w:fill="FFFFFF"/>
               </w:rPr>
-              <w:lastRenderedPageBreak/>
               <w:t>Precision</w:t>
             </w:r>
           </w:p>

--- a/January 2023 Analysis/New Analysis/OM_Exp_summary_Jan23.docx
+++ b/January 2023 Analysis/New Analysis/OM_Exp_summary_Jan23.docx
@@ -2535,7 +2535,7 @@
       </w:tr>
       <w:tr>
         <w:trPr>
-          <w:trHeight w:val="1106"/>
+          <w:trHeight w:val="3356"/>
         </w:trPr>
         <w:tc>
           <w:tcPr>
@@ -2799,6 +2799,7 @@
                 <w:rFonts w:ascii="Arial" w:hAnsi="Arial" w:cs="Arial"/>
                 <w:szCs w:val="28"/>
               </w:rPr>
+              <w:lastRenderedPageBreak/>
               <w:t>0</w:t>
             </w:r>
             <w:r>
@@ -2905,7 +2906,6 @@
                 <w:color w:val="000000"/>
                 <w:shd w:val="clear" w:color="auto" w:fill="FFFFFF"/>
               </w:rPr>
-              <w:lastRenderedPageBreak/>
               <w:t xml:space="preserve"> 6 OM combined</w:t>
             </w:r>
           </w:p>
@@ -2940,7 +2940,6 @@
                 <w:sz w:val="22"/>
                 <w:szCs w:val="24"/>
               </w:rPr>
-              <w:lastRenderedPageBreak/>
               <w:t>Notebook:</w:t>
             </w:r>
           </w:p>
@@ -3084,7 +3083,6 @@
                 <w:sz w:val="22"/>
                 <w:szCs w:val="24"/>
               </w:rPr>
-              <w:lastRenderedPageBreak/>
               <w:t>(Unseen to the Model)</w:t>
             </w:r>
           </w:p>
@@ -3119,7 +3117,6 @@
                 <w:color w:val="000000"/>
                 <w:shd w:val="clear" w:color="auto" w:fill="FFFFFF"/>
               </w:rPr>
-              <w:lastRenderedPageBreak/>
               <w:t>Precision</w:t>
             </w:r>
           </w:p>
@@ -4567,6 +4564,7 @@
                 <w:rFonts w:ascii="Arial" w:hAnsi="Arial" w:cs="Arial"/>
                 <w:szCs w:val="28"/>
               </w:rPr>
+              <w:lastRenderedPageBreak/>
               <w:t>0</w:t>
             </w:r>
             <w:r>
@@ -4607,7 +4605,6 @@
                 <w:color w:val="000000"/>
                 <w:shd w:val="clear" w:color="auto" w:fill="FFFFFF"/>
               </w:rPr>
-              <w:lastRenderedPageBreak/>
               <w:t xml:space="preserve">Exp </w:t>
             </w:r>
             <w:r>
@@ -4744,7 +4741,6 @@
                 <w:sz w:val="22"/>
                 <w:szCs w:val="24"/>
               </w:rPr>
-              <w:lastRenderedPageBreak/>
               <w:t>Notebook:</w:t>
             </w:r>
           </w:p>
@@ -4938,7 +4934,6 @@
                 <w:color w:val="000000"/>
                 <w:shd w:val="clear" w:color="auto" w:fill="FFFFFF"/>
               </w:rPr>
-              <w:lastRenderedPageBreak/>
               <w:t>Precision</w:t>
             </w:r>
           </w:p>
@@ -6460,6 +6455,78 @@
         </w:tc>
       </w:tr>
     </w:tbl>
+    <w:p>
+      <w:pPr>
+        <w:rPr>
+          <w:rFonts w:ascii="Arial" w:hAnsi="Arial" w:cs="Arial"/>
+          <w:b/>
+          <w:bCs/>
+          <w:sz w:val="28"/>
+          <w:szCs w:val="32"/>
+          <w:u w:val="single"/>
+        </w:rPr>
+      </w:pPr>
+    </w:p>
+    <w:p>
+      <w:pPr>
+        <w:rPr>
+          <w:rFonts w:ascii="Arial" w:hAnsi="Arial" w:cs="Arial"/>
+          <w:b/>
+          <w:bCs/>
+          <w:sz w:val="28"/>
+          <w:szCs w:val="32"/>
+          <w:u w:val="single"/>
+        </w:rPr>
+      </w:pPr>
+    </w:p>
+    <w:p>
+      <w:pPr>
+        <w:rPr>
+          <w:rFonts w:ascii="Arial" w:hAnsi="Arial" w:cs="Arial"/>
+          <w:b/>
+          <w:bCs/>
+          <w:sz w:val="28"/>
+          <w:szCs w:val="32"/>
+          <w:u w:val="single"/>
+        </w:rPr>
+      </w:pPr>
+    </w:p>
+    <w:p>
+      <w:pPr>
+        <w:rPr>
+          <w:rFonts w:ascii="Arial" w:hAnsi="Arial" w:cs="Arial"/>
+          <w:b/>
+          <w:bCs/>
+          <w:sz w:val="28"/>
+          <w:szCs w:val="32"/>
+          <w:u w:val="single"/>
+        </w:rPr>
+      </w:pPr>
+    </w:p>
+    <w:p>
+      <w:pPr>
+        <w:rPr>
+          <w:rFonts w:ascii="Arial" w:hAnsi="Arial" w:cs="Arial"/>
+          <w:b/>
+          <w:bCs/>
+          <w:sz w:val="28"/>
+          <w:szCs w:val="32"/>
+          <w:u w:val="single"/>
+        </w:rPr>
+      </w:pPr>
+    </w:p>
+    <w:p>
+      <w:pPr>
+        <w:rPr>
+          <w:rFonts w:ascii="Arial" w:hAnsi="Arial" w:cs="Arial"/>
+          <w:b/>
+          <w:bCs/>
+          <w:sz w:val="28"/>
+          <w:szCs w:val="32"/>
+          <w:u w:val="single"/>
+        </w:rPr>
+      </w:pPr>
+    </w:p>
     <w:p>
       <w:pPr>
         <w:rPr>
@@ -6909,7 +6976,6 @@
                 <w:rFonts w:ascii="Arial" w:hAnsi="Arial" w:cs="Arial"/>
                 <w:szCs w:val="28"/>
               </w:rPr>
-              <w:lastRenderedPageBreak/>
               <w:t>Exp 1 Jan23 - Regular Dataset - Tokenization 1</w:t>
             </w:r>
           </w:p>
@@ -9471,6 +9537,7 @@
                 <w:color w:val="000000"/>
                 <w:shd w:val="clear" w:color="auto" w:fill="FFFFFF"/>
               </w:rPr>
+              <w:lastRenderedPageBreak/>
               <w:t>Precision</w:t>
             </w:r>
           </w:p>
@@ -9612,6 +9679,7 @@
                 <w:color w:val="000000"/>
                 <w:shd w:val="clear" w:color="auto" w:fill="FFFFFF"/>
               </w:rPr>
+              <w:lastRenderedPageBreak/>
               <w:t>Precision</w:t>
             </w:r>
           </w:p>

--- a/January 2023 Analysis/New Analysis/OM_Exp_summary_Jan23.docx
+++ b/January 2023 Analysis/New Analysis/OM_Exp_summary_Jan23.docx
@@ -1557,7 +1557,40 @@
                 <w:color w:val="000000"/>
                 <w:shd w:val="clear" w:color="auto" w:fill="FFFFFF"/>
               </w:rPr>
-              <w:t xml:space="preserve"> Tokenization 3 - 6 OM combined</w:t>
+              <w:t xml:space="preserve"> Tokenization 3 </w:t>
+            </w:r>
+            <w:r>
+              <w:rPr>
+                <w:rFonts w:ascii="Calibri" w:hAnsi="Calibri" w:cs="Calibri"/>
+                <w:color w:val="000000"/>
+                <w:shd w:val="clear" w:color="auto" w:fill="FFFFFF"/>
+              </w:rPr>
+              <w:t>–</w:t>
+            </w:r>
+            <w:r>
+              <w:rPr>
+                <w:rFonts w:ascii="Calibri" w:hAnsi="Calibri" w:cs="Calibri"/>
+                <w:color w:val="000000"/>
+                <w:shd w:val="clear" w:color="auto" w:fill="FFFFFF"/>
+              </w:rPr>
+              <w:t xml:space="preserve"> </w:t>
+            </w:r>
+          </w:p>
+          <w:p>
+            <w:pPr>
+              <w:rPr>
+                <w:rFonts w:ascii="Calibri" w:hAnsi="Calibri" w:cs="Calibri"/>
+                <w:color w:val="000000"/>
+                <w:shd w:val="clear" w:color="auto" w:fill="FFFFFF"/>
+              </w:rPr>
+            </w:pPr>
+            <w:r>
+              <w:rPr>
+                <w:rFonts w:ascii="Calibri" w:hAnsi="Calibri" w:cs="Calibri"/>
+                <w:color w:val="000000"/>
+                <w:shd w:val="clear" w:color="auto" w:fill="FFFFFF"/>
+              </w:rPr>
+              <w:t>6 OM combined</w:t>
             </w:r>
           </w:p>
           <w:p>
@@ -2324,6 +2357,25 @@
                 <w:szCs w:val="32"/>
               </w:rPr>
             </w:pPr>
+            <w:hyperlink r:id="rId13" w:history="1">
+              <w:r>
+                <w:rPr>
+                  <w:rStyle w:val="Hyperlink"/>
+                  <w:rFonts w:ascii="Arial" w:hAnsi="Arial" w:cs="Arial"/>
+                  <w:sz w:val="22"/>
+                  <w:szCs w:val="24"/>
+                </w:rPr>
+                <w:t>https://tinyurl.com/6om-exp4-reg-auth</w:t>
+              </w:r>
+            </w:hyperlink>
+            <w:r>
+              <w:rPr>
+                <w:rFonts w:ascii="Arial" w:hAnsi="Arial" w:cs="Arial"/>
+                <w:sz w:val="22"/>
+                <w:szCs w:val="24"/>
+              </w:rPr>
+              <w:t xml:space="preserve"> </w:t>
+            </w:r>
           </w:p>
         </w:tc>
         <w:tc>
@@ -2496,6 +2548,13 @@
                 <w:szCs w:val="28"/>
               </w:rPr>
             </w:pPr>
+            <w:r>
+              <w:rPr>
+                <w:rFonts w:ascii="Arial" w:hAnsi="Arial" w:cs="Arial"/>
+                <w:szCs w:val="28"/>
+              </w:rPr>
+              <w:t>13%</w:t>
+            </w:r>
           </w:p>
         </w:tc>
         <w:tc>
@@ -2523,13 +2582,17 @@
             <w:pPr>
               <w:rPr>
                 <w:rFonts w:ascii="Arial" w:hAnsi="Arial" w:cs="Arial"/>
-                <w:b/>
-                <w:bCs/>
-                <w:sz w:val="28"/>
-                <w:szCs w:val="32"/>
-                <w:u w:val="single"/>
-              </w:rPr>
-            </w:pPr>
+                <w:sz w:val="28"/>
+                <w:szCs w:val="32"/>
+              </w:rPr>
+            </w:pPr>
+            <w:r>
+              <w:rPr>
+                <w:rFonts w:ascii="Arial" w:hAnsi="Arial" w:cs="Arial"/>
+                <w:szCs w:val="28"/>
+              </w:rPr>
+              <w:t>20%</w:t>
+            </w:r>
           </w:p>
         </w:tc>
       </w:tr>
@@ -2604,7 +2667,7 @@
                 <w:szCs w:val="24"/>
               </w:rPr>
             </w:pPr>
-            <w:hyperlink r:id="rId13" w:history="1">
+            <w:hyperlink r:id="rId14" w:history="1">
               <w:r>
                 <w:rPr>
                   <w:rStyle w:val="Hyperlink"/>
@@ -2658,7 +2721,7 @@
                 <w:szCs w:val="24"/>
               </w:rPr>
             </w:pPr>
-            <w:hyperlink r:id="rId14" w:history="1">
+            <w:hyperlink r:id="rId15" w:history="1">
               <w:r>
                 <w:rPr>
                   <w:rStyle w:val="Hyperlink"/>
@@ -2728,13 +2791,17 @@
             <w:pPr>
               <w:rPr>
                 <w:rFonts w:ascii="Arial" w:hAnsi="Arial" w:cs="Arial"/>
-                <w:b/>
-                <w:bCs/>
-                <w:sz w:val="28"/>
-                <w:szCs w:val="32"/>
-                <w:u w:val="single"/>
-              </w:rPr>
-            </w:pPr>
+                <w:sz w:val="28"/>
+                <w:szCs w:val="32"/>
+              </w:rPr>
+            </w:pPr>
+            <w:r>
+              <w:rPr>
+                <w:rFonts w:ascii="Arial" w:hAnsi="Arial" w:cs="Arial"/>
+                <w:szCs w:val="28"/>
+              </w:rPr>
+              <w:t>15%</w:t>
+            </w:r>
           </w:p>
         </w:tc>
         <w:tc>
@@ -2764,13 +2831,17 @@
             <w:pPr>
               <w:rPr>
                 <w:rFonts w:ascii="Arial" w:hAnsi="Arial" w:cs="Arial"/>
-                <w:b/>
-                <w:bCs/>
-                <w:sz w:val="28"/>
-                <w:szCs w:val="32"/>
-                <w:u w:val="single"/>
-              </w:rPr>
-            </w:pPr>
+                <w:sz w:val="28"/>
+                <w:szCs w:val="32"/>
+              </w:rPr>
+            </w:pPr>
+            <w:r>
+              <w:rPr>
+                <w:rFonts w:ascii="Arial" w:hAnsi="Arial" w:cs="Arial"/>
+                <w:szCs w:val="28"/>
+              </w:rPr>
+              <w:t>68%</w:t>
+            </w:r>
           </w:p>
         </w:tc>
       </w:tr>
@@ -3535,7 +3606,7 @@
                 <w:szCs w:val="24"/>
               </w:rPr>
             </w:pPr>
-            <w:hyperlink r:id="rId15" w:history="1">
+            <w:hyperlink r:id="rId16" w:history="1">
               <w:r>
                 <w:rPr>
                   <w:rStyle w:val="Hyperlink"/>
@@ -3778,7 +3849,7 @@
                 <w:szCs w:val="24"/>
               </w:rPr>
             </w:pPr>
-            <w:hyperlink r:id="rId16" w:history="1">
+            <w:hyperlink r:id="rId17" w:history="1">
               <w:r>
                 <w:rPr>
                   <w:rStyle w:val="Hyperlink"/>
@@ -4104,7 +4175,7 @@
                 <w:szCs w:val="32"/>
               </w:rPr>
             </w:pPr>
-            <w:hyperlink r:id="rId17" w:history="1">
+            <w:hyperlink r:id="rId18" w:history="1">
               <w:r>
                 <w:rPr>
                   <w:rStyle w:val="Hyperlink"/>
@@ -4411,7 +4482,7 @@
                 <w:szCs w:val="24"/>
               </w:rPr>
             </w:pPr>
-            <w:hyperlink r:id="rId18" w:history="1">
+            <w:hyperlink r:id="rId19" w:history="1">
               <w:r>
                 <w:rPr>
                   <w:rStyle w:val="Hyperlink"/>
@@ -4761,7 +4832,7 @@
                 <w:szCs w:val="32"/>
               </w:rPr>
             </w:pPr>
-            <w:hyperlink r:id="rId19" w:history="1">
+            <w:hyperlink r:id="rId20" w:history="1">
               <w:r>
                 <w:rPr>
                   <w:rStyle w:val="Hyperlink"/>
@@ -5057,7 +5128,7 @@
                 <w:u w:val="single"/>
               </w:rPr>
             </w:pPr>
-            <w:hyperlink r:id="rId20" w:history="1">
+            <w:hyperlink r:id="rId21" w:history="1">
               <w:r>
                 <w:rPr>
                   <w:rStyle w:val="Hyperlink"/>
@@ -5345,7 +5416,7 @@
                 <w:szCs w:val="32"/>
               </w:rPr>
             </w:pPr>
-            <w:hyperlink r:id="rId21" w:history="1">
+            <w:hyperlink r:id="rId22" w:history="1">
               <w:r>
                 <w:rPr>
                   <w:rStyle w:val="Hyperlink"/>
@@ -5707,7 +5778,7 @@
                 <w:u w:val="single"/>
               </w:rPr>
             </w:pPr>
-            <w:hyperlink r:id="rId22" w:history="1">
+            <w:hyperlink r:id="rId23" w:history="1">
               <w:r>
                 <w:rPr>
                   <w:rStyle w:val="Hyperlink"/>
@@ -6319,7 +6390,7 @@
                 <w:szCs w:val="24"/>
               </w:rPr>
             </w:pPr>
-            <w:hyperlink r:id="rId23" w:history="1">
+            <w:hyperlink r:id="rId24" w:history="1">
               <w:r>
                 <w:rPr>
                   <w:rStyle w:val="Hyperlink"/>

--- a/January 2023 Analysis/New Analysis/OM_Exp_summary_Jan23.docx
+++ b/January 2023 Analysis/New Analysis/OM_Exp_summary_Jan23.docx
@@ -109,7 +109,7 @@
         </w:trPr>
         <w:tc>
           <w:tcPr>
-            <w:tcW w:w="596" w:type="dxa"/>
+            <w:tcW w:w="595" w:type="dxa"/>
           </w:tcPr>
           <w:p>
             <w:pPr>
@@ -159,7 +159,7 @@
         </w:tc>
         <w:tc>
           <w:tcPr>
-            <w:tcW w:w="3199" w:type="dxa"/>
+            <w:tcW w:w="3200" w:type="dxa"/>
           </w:tcPr>
           <w:p>
             <w:pPr>
@@ -240,7 +240,7 @@
         </w:trPr>
         <w:tc>
           <w:tcPr>
-            <w:tcW w:w="596" w:type="dxa"/>
+            <w:tcW w:w="595" w:type="dxa"/>
             <w:vMerge w:val="restart"/>
           </w:tcPr>
           <w:p>
@@ -338,7 +338,7 @@
         </w:tc>
         <w:tc>
           <w:tcPr>
-            <w:tcW w:w="3199" w:type="dxa"/>
+            <w:tcW w:w="3200" w:type="dxa"/>
           </w:tcPr>
           <w:p>
             <w:r>
@@ -393,255 +393,174 @@
                 <w:sz w:val="22"/>
                 <w:szCs w:val="24"/>
               </w:rPr>
-              <w:t>Total: 10</w:t>
-            </w:r>
-            <w:r>
-              <w:rPr>
-                <w:rFonts w:ascii="Arial" w:hAnsi="Arial" w:cs="Arial"/>
-                <w:sz w:val="22"/>
-                <w:szCs w:val="24"/>
-              </w:rPr>
-              <w:t>1</w:t>
-            </w:r>
-          </w:p>
-          <w:p>
-            <w:pPr>
-              <w:rPr>
-                <w:rFonts w:ascii="Arial" w:hAnsi="Arial" w:cs="Arial"/>
-                <w:sz w:val="22"/>
-                <w:szCs w:val="24"/>
-              </w:rPr>
-            </w:pPr>
-            <w:r>
-              <w:rPr>
-                <w:rFonts w:ascii="Arial" w:hAnsi="Arial" w:cs="Arial"/>
-                <w:sz w:val="22"/>
-                <w:szCs w:val="24"/>
+              <w:t>Total: 101</w:t>
+            </w:r>
+          </w:p>
+          <w:p>
+            <w:pPr>
+              <w:rPr>
+                <w:rFonts w:ascii="Arial" w:hAnsi="Arial" w:cs="Arial"/>
+                <w:sz w:val="22"/>
+                <w:szCs w:val="24"/>
+              </w:rPr>
+            </w:pPr>
+            <w:r>
+              <w:rPr>
+                <w:rFonts w:ascii="Arial" w:hAnsi="Arial" w:cs="Arial"/>
+                <w:sz w:val="22"/>
+                <w:szCs w:val="24"/>
+              </w:rPr>
+              <w:t xml:space="preserve"> P </w:t>
+            </w:r>
+            <w:proofErr w:type="gramStart"/>
+            <w:r>
+              <w:rPr>
+                <w:rFonts w:ascii="Arial" w:hAnsi="Arial" w:cs="Arial"/>
+                <w:sz w:val="22"/>
+                <w:szCs w:val="24"/>
+              </w:rPr>
+              <w:t>Labeled :</w:t>
+            </w:r>
+            <w:proofErr w:type="gramEnd"/>
+            <w:r>
+              <w:rPr>
+                <w:rFonts w:ascii="Arial" w:hAnsi="Arial" w:cs="Arial"/>
+                <w:sz w:val="22"/>
+                <w:szCs w:val="24"/>
+              </w:rPr>
+              <w:t xml:space="preserve"> 15</w:t>
+            </w:r>
+          </w:p>
+          <w:p>
+            <w:pPr>
+              <w:rPr>
+                <w:rFonts w:ascii="Arial" w:hAnsi="Arial" w:cs="Arial"/>
+                <w:sz w:val="22"/>
+                <w:szCs w:val="24"/>
+              </w:rPr>
+            </w:pPr>
+            <w:r>
+              <w:rPr>
+                <w:rFonts w:ascii="Arial" w:hAnsi="Arial" w:cs="Arial"/>
+                <w:sz w:val="22"/>
+                <w:szCs w:val="24"/>
+              </w:rPr>
+              <w:t xml:space="preserve"> NP Labeled:  86</w:t>
+            </w:r>
+          </w:p>
+          <w:p>
+            <w:pPr>
+              <w:rPr>
+                <w:rFonts w:ascii="Arial" w:hAnsi="Arial" w:cs="Arial"/>
+                <w:sz w:val="22"/>
+                <w:szCs w:val="24"/>
+              </w:rPr>
+            </w:pPr>
+          </w:p>
+          <w:p>
+            <w:pPr>
+              <w:rPr>
+                <w:rFonts w:ascii="Arial" w:hAnsi="Arial" w:cs="Arial"/>
+                <w:color w:val="7030A0"/>
+                <w:sz w:val="22"/>
+                <w:szCs w:val="24"/>
+              </w:rPr>
+            </w:pPr>
+            <w:r>
+              <w:rPr>
+                <w:rFonts w:ascii="Arial" w:hAnsi="Arial" w:cs="Arial"/>
+                <w:color w:val="7030A0"/>
+                <w:sz w:val="22"/>
+                <w:szCs w:val="24"/>
+              </w:rPr>
+              <w:t>(Unseen to the Model)</w:t>
+            </w:r>
+          </w:p>
+          <w:p>
+            <w:pPr>
+              <w:rPr>
+                <w:rFonts w:ascii="Arial" w:hAnsi="Arial" w:cs="Arial"/>
+                <w:sz w:val="22"/>
+                <w:szCs w:val="24"/>
+              </w:rPr>
+            </w:pPr>
+          </w:p>
+          <w:p>
+            <w:pPr>
+              <w:rPr>
+                <w:rFonts w:ascii="Arial" w:hAnsi="Arial" w:cs="Arial"/>
+                <w:sz w:val="22"/>
+                <w:szCs w:val="24"/>
+              </w:rPr>
+            </w:pPr>
+            <w:r>
+              <w:rPr>
+                <w:rFonts w:ascii="Arial" w:hAnsi="Arial" w:cs="Arial"/>
+                <w:sz w:val="22"/>
+                <w:szCs w:val="24"/>
+              </w:rPr>
+              <w:t>Inconsistent Result</w:t>
+            </w:r>
+          </w:p>
+          <w:p>
+            <w:pPr>
+              <w:rPr>
+                <w:rFonts w:ascii="Arial" w:hAnsi="Arial" w:cs="Arial"/>
+                <w:sz w:val="22"/>
+                <w:szCs w:val="24"/>
+              </w:rPr>
+            </w:pPr>
+          </w:p>
+          <w:p>
+            <w:pPr>
+              <w:rPr>
+                <w:rFonts w:ascii="Arial" w:hAnsi="Arial" w:cs="Arial"/>
+                <w:sz w:val="22"/>
+                <w:szCs w:val="24"/>
+              </w:rPr>
+            </w:pPr>
+          </w:p>
+        </w:tc>
+        <w:tc>
+          <w:tcPr>
+            <w:tcW w:w="4500" w:type="dxa"/>
+            <w:gridSpan w:val="2"/>
+            <w:vMerge w:val="restart"/>
+          </w:tcPr>
+          <w:p>
+            <w:pPr>
+              <w:rPr>
+                <w:rFonts w:ascii="Arial" w:hAnsi="Arial" w:cs="Arial"/>
+                <w:sz w:val="28"/>
+                <w:szCs w:val="32"/>
+              </w:rPr>
+            </w:pPr>
+            <w:r>
+              <w:rPr>
+                <w:rFonts w:ascii="Arial" w:hAnsi="Arial" w:cs="Arial"/>
+                <w:sz w:val="22"/>
+                <w:szCs w:val="24"/>
+              </w:rPr>
+              <w:t>First 40 predicted as P and after that incomplete statements</w:t>
+            </w:r>
+            <w:r>
+              <w:rPr>
+                <w:rFonts w:ascii="Arial" w:hAnsi="Arial" w:cs="Arial"/>
+                <w:sz w:val="28"/>
+                <w:szCs w:val="32"/>
               </w:rPr>
               <w:t xml:space="preserve"> </w:t>
             </w:r>
-            <w:r>
-              <w:rPr>
-                <w:rFonts w:ascii="Arial" w:hAnsi="Arial" w:cs="Arial"/>
-                <w:sz w:val="22"/>
-                <w:szCs w:val="24"/>
-              </w:rPr>
-              <w:t xml:space="preserve">P </w:t>
-            </w:r>
-            <w:proofErr w:type="gramStart"/>
-            <w:r>
-              <w:rPr>
-                <w:rFonts w:ascii="Arial" w:hAnsi="Arial" w:cs="Arial"/>
-                <w:sz w:val="22"/>
-                <w:szCs w:val="24"/>
-              </w:rPr>
-              <w:t>Labeled :</w:t>
-            </w:r>
-            <w:proofErr w:type="gramEnd"/>
-            <w:r>
-              <w:rPr>
-                <w:rFonts w:ascii="Arial" w:hAnsi="Arial" w:cs="Arial"/>
-                <w:sz w:val="22"/>
-                <w:szCs w:val="24"/>
-              </w:rPr>
-              <w:t xml:space="preserve"> 15</w:t>
-            </w:r>
-          </w:p>
-          <w:p>
-            <w:pPr>
-              <w:rPr>
-                <w:rFonts w:ascii="Arial" w:hAnsi="Arial" w:cs="Arial"/>
-                <w:sz w:val="22"/>
-                <w:szCs w:val="24"/>
-              </w:rPr>
-            </w:pPr>
-            <w:r>
-              <w:rPr>
-                <w:rFonts w:ascii="Arial" w:hAnsi="Arial" w:cs="Arial"/>
-                <w:sz w:val="22"/>
-                <w:szCs w:val="24"/>
-              </w:rPr>
-              <w:t xml:space="preserve"> NP Labeled:  8</w:t>
-            </w:r>
-            <w:r>
-              <w:rPr>
-                <w:rFonts w:ascii="Arial" w:hAnsi="Arial" w:cs="Arial"/>
-                <w:sz w:val="22"/>
-                <w:szCs w:val="24"/>
-              </w:rPr>
-              <w:t>6</w:t>
-            </w:r>
-          </w:p>
-          <w:p>
-            <w:pPr>
-              <w:rPr>
-                <w:rFonts w:ascii="Arial" w:hAnsi="Arial" w:cs="Arial"/>
-                <w:sz w:val="22"/>
-                <w:szCs w:val="24"/>
-              </w:rPr>
-            </w:pPr>
-          </w:p>
-          <w:p>
-            <w:pPr>
-              <w:rPr>
-                <w:rFonts w:ascii="Arial" w:hAnsi="Arial" w:cs="Arial"/>
-                <w:color w:val="7030A0"/>
-                <w:sz w:val="22"/>
-                <w:szCs w:val="24"/>
-              </w:rPr>
-            </w:pPr>
-            <w:r>
-              <w:rPr>
-                <w:rFonts w:ascii="Arial" w:hAnsi="Arial" w:cs="Arial"/>
-                <w:color w:val="7030A0"/>
-                <w:sz w:val="22"/>
-                <w:szCs w:val="24"/>
-              </w:rPr>
-              <w:t>(Unseen to the Model)</w:t>
-            </w:r>
-          </w:p>
-          <w:p>
-            <w:pPr>
-              <w:rPr>
-                <w:rFonts w:ascii="Arial" w:hAnsi="Arial" w:cs="Arial"/>
-                <w:sz w:val="22"/>
-                <w:szCs w:val="24"/>
-              </w:rPr>
-            </w:pPr>
-          </w:p>
-          <w:p>
-            <w:pPr>
-              <w:rPr>
-                <w:rFonts w:ascii="Arial" w:hAnsi="Arial" w:cs="Arial"/>
-                <w:sz w:val="22"/>
-                <w:szCs w:val="24"/>
-              </w:rPr>
-            </w:pPr>
-            <w:r>
-              <w:rPr>
-                <w:rFonts w:ascii="Arial" w:hAnsi="Arial" w:cs="Arial"/>
-                <w:sz w:val="22"/>
-                <w:szCs w:val="24"/>
-              </w:rPr>
-              <w:t>Inconsistent Result</w:t>
-            </w:r>
-          </w:p>
-          <w:p>
-            <w:pPr>
-              <w:rPr>
-                <w:rFonts w:ascii="Arial" w:hAnsi="Arial" w:cs="Arial"/>
-                <w:sz w:val="22"/>
-                <w:szCs w:val="24"/>
-              </w:rPr>
-            </w:pPr>
-          </w:p>
-          <w:p>
-            <w:pPr>
-              <w:rPr>
-                <w:rFonts w:ascii="Arial" w:hAnsi="Arial" w:cs="Arial"/>
-                <w:sz w:val="22"/>
-                <w:szCs w:val="24"/>
-              </w:rPr>
-            </w:pPr>
-            <w:r>
-              <w:rPr>
-                <w:rFonts w:ascii="Arial" w:hAnsi="Arial" w:cs="Arial"/>
-                <w:sz w:val="22"/>
-                <w:szCs w:val="24"/>
-              </w:rPr>
-              <w:t xml:space="preserve">First 40 predicted as P and after </w:t>
-            </w:r>
-            <w:proofErr w:type="gramStart"/>
-            <w:r>
-              <w:rPr>
-                <w:rFonts w:ascii="Arial" w:hAnsi="Arial" w:cs="Arial"/>
-                <w:sz w:val="22"/>
-                <w:szCs w:val="24"/>
-              </w:rPr>
-              <w:t>that incomplete statements</w:t>
-            </w:r>
-            <w:proofErr w:type="gramEnd"/>
-          </w:p>
-        </w:tc>
-        <w:tc>
-          <w:tcPr>
-            <w:tcW w:w="2160" w:type="dxa"/>
-          </w:tcPr>
-          <w:p>
-            <w:pPr>
-              <w:rPr>
-                <w:rFonts w:ascii="Calibri" w:hAnsi="Calibri" w:cs="Calibri"/>
-                <w:color w:val="000000"/>
-                <w:shd w:val="clear" w:color="auto" w:fill="FFFFFF"/>
-              </w:rPr>
-            </w:pPr>
-            <w:r>
-              <w:rPr>
-                <w:rFonts w:ascii="Calibri" w:hAnsi="Calibri" w:cs="Calibri"/>
-                <w:color w:val="000000"/>
-                <w:shd w:val="clear" w:color="auto" w:fill="FFFFFF"/>
-              </w:rPr>
-              <w:t>Precision</w:t>
-            </w:r>
-          </w:p>
-          <w:p>
-            <w:pPr>
-              <w:rPr>
-                <w:rFonts w:ascii="Arial" w:hAnsi="Arial" w:cs="Arial"/>
-                <w:sz w:val="28"/>
-                <w:szCs w:val="32"/>
-              </w:rPr>
-            </w:pPr>
-          </w:p>
-          <w:p>
-            <w:pPr>
-              <w:rPr>
-                <w:rFonts w:ascii="Arial" w:hAnsi="Arial" w:cs="Arial"/>
-                <w:sz w:val="28"/>
-                <w:szCs w:val="32"/>
-              </w:rPr>
-            </w:pPr>
-          </w:p>
-        </w:tc>
-        <w:tc>
-          <w:tcPr>
-            <w:tcW w:w="2340" w:type="dxa"/>
-          </w:tcPr>
-          <w:p>
-            <w:pPr>
-              <w:rPr>
-                <w:rFonts w:ascii="Calibri" w:hAnsi="Calibri" w:cs="Calibri"/>
-                <w:color w:val="000000"/>
-                <w:shd w:val="clear" w:color="auto" w:fill="FFFFFF"/>
-              </w:rPr>
-            </w:pPr>
-            <w:r>
-              <w:rPr>
-                <w:rFonts w:ascii="Calibri" w:hAnsi="Calibri" w:cs="Calibri"/>
-                <w:color w:val="000000"/>
-                <w:shd w:val="clear" w:color="auto" w:fill="FFFFFF"/>
-              </w:rPr>
-              <w:t>Recall</w:t>
-            </w:r>
-          </w:p>
-          <w:p>
-            <w:pPr>
-              <w:rPr>
-                <w:rFonts w:ascii="Arial" w:hAnsi="Arial" w:cs="Arial"/>
-                <w:sz w:val="28"/>
-                <w:szCs w:val="32"/>
-              </w:rPr>
-            </w:pPr>
           </w:p>
         </w:tc>
       </w:tr>
       <w:tr>
         <w:trPr>
-          <w:trHeight w:val="2159"/>
+          <w:trHeight w:val="2249"/>
         </w:trPr>
         <w:tc>
           <w:tcPr>
-            <w:tcW w:w="596" w:type="dxa"/>
+            <w:tcW w:w="595" w:type="dxa"/>
             <w:vMerge/>
           </w:tcPr>
           <w:p>
@@ -670,7 +589,7 @@
         </w:tc>
         <w:tc>
           <w:tcPr>
-            <w:tcW w:w="3199" w:type="dxa"/>
+            <w:tcW w:w="3200" w:type="dxa"/>
           </w:tcPr>
           <w:p>
             <w:pPr>
@@ -816,47 +735,10 @@
         </w:tc>
         <w:tc>
           <w:tcPr>
-            <w:tcW w:w="2160" w:type="dxa"/>
-          </w:tcPr>
-          <w:p>
-            <w:r>
-              <w:t>F1</w:t>
-            </w:r>
-          </w:p>
-          <w:p>
-            <w:pPr>
-              <w:rPr>
-                <w:rStyle w:val="apple-converted-space"/>
-                <w:rFonts w:ascii="Arial" w:hAnsi="Arial" w:cs="Arial"/>
-                <w:color w:val="000000"/>
-                <w:shd w:val="clear" w:color="auto" w:fill="FFFFFF"/>
-              </w:rPr>
-            </w:pPr>
-          </w:p>
-        </w:tc>
-        <w:tc>
-          <w:tcPr>
-            <w:tcW w:w="2340" w:type="dxa"/>
-          </w:tcPr>
-          <w:p>
-            <w:pPr>
-              <w:rPr>
-                <w:rStyle w:val="apple-converted-space"/>
-                <w:rFonts w:ascii="Calibri" w:hAnsi="Calibri" w:cs="Calibri"/>
-                <w:color w:val="000000"/>
-                <w:shd w:val="clear" w:color="auto" w:fill="FFFFFF"/>
-              </w:rPr>
-            </w:pPr>
-            <w:r>
-              <w:rPr>
-                <w:rStyle w:val="apple-converted-space"/>
-                <w:rFonts w:ascii="Calibri" w:hAnsi="Calibri" w:cs="Calibri"/>
-                <w:color w:val="000000"/>
-                <w:shd w:val="clear" w:color="auto" w:fill="FFFFFF"/>
-              </w:rPr>
-              <w:t>Accuracy</w:t>
-            </w:r>
-          </w:p>
+            <w:tcW w:w="4500" w:type="dxa"/>
+            <w:gridSpan w:val="2"/>
+            <w:vMerge/>
+          </w:tcPr>
           <w:p>
             <w:pPr>
               <w:rPr>
@@ -875,7 +757,7 @@
         </w:trPr>
         <w:tc>
           <w:tcPr>
-            <w:tcW w:w="596" w:type="dxa"/>
+            <w:tcW w:w="595" w:type="dxa"/>
             <w:vMerge w:val="restart"/>
           </w:tcPr>
           <w:p>
@@ -989,7 +871,7 @@
         </w:tc>
         <w:tc>
           <w:tcPr>
-            <w:tcW w:w="3199" w:type="dxa"/>
+            <w:tcW w:w="3200" w:type="dxa"/>
           </w:tcPr>
           <w:p>
             <w:r>
@@ -1249,7 +1131,7 @@
         </w:trPr>
         <w:tc>
           <w:tcPr>
-            <w:tcW w:w="596" w:type="dxa"/>
+            <w:tcW w:w="595" w:type="dxa"/>
             <w:vMerge/>
           </w:tcPr>
           <w:p>
@@ -1278,7 +1160,7 @@
         </w:tc>
         <w:tc>
           <w:tcPr>
-            <w:tcW w:w="3199" w:type="dxa"/>
+            <w:tcW w:w="3200" w:type="dxa"/>
           </w:tcPr>
           <w:p>
             <w:pPr>
@@ -1489,7 +1371,7 @@
         </w:trPr>
         <w:tc>
           <w:tcPr>
-            <w:tcW w:w="596" w:type="dxa"/>
+            <w:tcW w:w="595" w:type="dxa"/>
             <w:vMerge w:val="restart"/>
           </w:tcPr>
           <w:p>
@@ -1644,7 +1526,7 @@
         </w:tc>
         <w:tc>
           <w:tcPr>
-            <w:tcW w:w="3199" w:type="dxa"/>
+            <w:tcW w:w="3200" w:type="dxa"/>
           </w:tcPr>
           <w:p>
             <w:pPr>
@@ -1921,7 +1803,7 @@
         </w:trPr>
         <w:tc>
           <w:tcPr>
-            <w:tcW w:w="596" w:type="dxa"/>
+            <w:tcW w:w="595" w:type="dxa"/>
             <w:vMerge/>
           </w:tcPr>
           <w:p>
@@ -1950,7 +1832,7 @@
         </w:tc>
         <w:tc>
           <w:tcPr>
-            <w:tcW w:w="3199" w:type="dxa"/>
+            <w:tcW w:w="3200" w:type="dxa"/>
           </w:tcPr>
           <w:p>
             <w:pPr>
@@ -2158,7 +2040,7 @@
         </w:trPr>
         <w:tc>
           <w:tcPr>
-            <w:tcW w:w="596" w:type="dxa"/>
+            <w:tcW w:w="595" w:type="dxa"/>
             <w:vMerge w:val="restart"/>
           </w:tcPr>
           <w:p>
@@ -2321,7 +2203,7 @@
         </w:tc>
         <w:tc>
           <w:tcPr>
-            <w:tcW w:w="3199" w:type="dxa"/>
+            <w:tcW w:w="3200" w:type="dxa"/>
           </w:tcPr>
           <w:p>
             <w:pPr>
@@ -2602,7 +2484,7 @@
         </w:trPr>
         <w:tc>
           <w:tcPr>
-            <w:tcW w:w="596" w:type="dxa"/>
+            <w:tcW w:w="595" w:type="dxa"/>
             <w:vMerge/>
           </w:tcPr>
           <w:p>
@@ -2631,7 +2513,7 @@
         </w:tc>
         <w:tc>
           <w:tcPr>
-            <w:tcW w:w="3199" w:type="dxa"/>
+            <w:tcW w:w="3200" w:type="dxa"/>
           </w:tcPr>
           <w:p>
             <w:pPr>
@@ -2851,7 +2733,7 @@
         </w:trPr>
         <w:tc>
           <w:tcPr>
-            <w:tcW w:w="596" w:type="dxa"/>
+            <w:tcW w:w="595" w:type="dxa"/>
             <w:vMerge w:val="restart"/>
           </w:tcPr>
           <w:p>
@@ -2995,7 +2877,7 @@
         </w:tc>
         <w:tc>
           <w:tcPr>
-            <w:tcW w:w="3199" w:type="dxa"/>
+            <w:tcW w:w="3200" w:type="dxa"/>
           </w:tcPr>
           <w:p>
             <w:pPr>
@@ -3027,13 +2909,27 @@
             <w:pPr>
               <w:rPr>
                 <w:rFonts w:ascii="Arial" w:hAnsi="Arial" w:cs="Arial"/>
-                <w:b/>
-                <w:bCs/>
-                <w:sz w:val="28"/>
-                <w:szCs w:val="32"/>
-                <w:u w:val="single"/>
-              </w:rPr>
-            </w:pPr>
+                <w:sz w:val="28"/>
+                <w:szCs w:val="32"/>
+              </w:rPr>
+            </w:pPr>
+            <w:hyperlink r:id="rId16" w:history="1">
+              <w:r>
+                <w:rPr>
+                  <w:rStyle w:val="Hyperlink"/>
+                  <w:rFonts w:ascii="Arial" w:hAnsi="Arial" w:cs="Arial"/>
+                  <w:szCs w:val="28"/>
+                </w:rPr>
+                <w:t>https://tinyurl.com/6om-exp5-reg-auth</w:t>
+              </w:r>
+            </w:hyperlink>
+            <w:r>
+              <w:rPr>
+                <w:rFonts w:ascii="Arial" w:hAnsi="Arial" w:cs="Arial"/>
+                <w:szCs w:val="28"/>
+              </w:rPr>
+              <w:t xml:space="preserve"> </w:t>
+            </w:r>
           </w:p>
         </w:tc>
         <w:tc>
@@ -3195,13 +3091,17 @@
             <w:pPr>
               <w:rPr>
                 <w:rFonts w:ascii="Arial" w:hAnsi="Arial" w:cs="Arial"/>
-                <w:b/>
-                <w:bCs/>
-                <w:sz w:val="28"/>
-                <w:szCs w:val="32"/>
-                <w:u w:val="single"/>
-              </w:rPr>
-            </w:pPr>
+                <w:sz w:val="28"/>
+                <w:szCs w:val="32"/>
+              </w:rPr>
+            </w:pPr>
+            <w:r>
+              <w:rPr>
+                <w:rFonts w:ascii="Arial" w:hAnsi="Arial" w:cs="Arial"/>
+                <w:szCs w:val="28"/>
+              </w:rPr>
+              <w:t>10%</w:t>
+            </w:r>
           </w:p>
         </w:tc>
         <w:tc>
@@ -3233,6 +3133,14 @@
                 <w:shd w:val="clear" w:color="auto" w:fill="FFFFFF"/>
               </w:rPr>
             </w:pPr>
+            <w:r>
+              <w:rPr>
+                <w:rFonts w:ascii="Calibri" w:hAnsi="Calibri" w:cs="Calibri"/>
+                <w:color w:val="000000"/>
+                <w:shd w:val="clear" w:color="auto" w:fill="FFFFFF"/>
+              </w:rPr>
+              <w:t>6.6%</w:t>
+            </w:r>
           </w:p>
         </w:tc>
       </w:tr>
@@ -3242,7 +3150,7 @@
         </w:trPr>
         <w:tc>
           <w:tcPr>
-            <w:tcW w:w="596" w:type="dxa"/>
+            <w:tcW w:w="595" w:type="dxa"/>
             <w:vMerge/>
           </w:tcPr>
           <w:p>
@@ -3271,8 +3179,17 @@
         </w:tc>
         <w:tc>
           <w:tcPr>
-            <w:tcW w:w="3199" w:type="dxa"/>
-          </w:tcPr>
+            <w:tcW w:w="3200" w:type="dxa"/>
+          </w:tcPr>
+          <w:p>
+            <w:pPr>
+              <w:rPr>
+                <w:rFonts w:ascii="Arial" w:hAnsi="Arial" w:cs="Arial"/>
+                <w:sz w:val="22"/>
+                <w:szCs w:val="24"/>
+              </w:rPr>
+            </w:pPr>
+          </w:p>
           <w:p>
             <w:pPr>
               <w:rPr>
@@ -3298,6 +3215,88 @@
                 <w:szCs w:val="24"/>
               </w:rPr>
             </w:pPr>
+          </w:p>
+          <w:p>
+            <w:pPr>
+              <w:rPr>
+                <w:rFonts w:ascii="Arial" w:hAnsi="Arial" w:cs="Arial"/>
+                <w:sz w:val="22"/>
+                <w:szCs w:val="24"/>
+              </w:rPr>
+            </w:pPr>
+            <w:hyperlink r:id="rId17" w:history="1">
+              <w:r>
+                <w:rPr>
+                  <w:rStyle w:val="Hyperlink"/>
+                  <w:rFonts w:ascii="Arial" w:hAnsi="Arial" w:cs="Arial"/>
+                  <w:sz w:val="22"/>
+                  <w:szCs w:val="24"/>
+                </w:rPr>
+                <w:t>https://tinyurl.com/sampleset1-reg</w:t>
+              </w:r>
+            </w:hyperlink>
+            <w:r>
+              <w:rPr>
+                <w:rFonts w:ascii="Arial" w:hAnsi="Arial" w:cs="Arial"/>
+                <w:sz w:val="22"/>
+                <w:szCs w:val="24"/>
+              </w:rPr>
+              <w:t xml:space="preserve"> </w:t>
+            </w:r>
+          </w:p>
+          <w:p>
+            <w:pPr>
+              <w:rPr>
+                <w:rFonts w:ascii="Arial" w:hAnsi="Arial" w:cs="Arial"/>
+                <w:sz w:val="22"/>
+                <w:szCs w:val="24"/>
+              </w:rPr>
+            </w:pPr>
+          </w:p>
+          <w:p>
+            <w:pPr>
+              <w:rPr>
+                <w:rFonts w:ascii="Arial" w:hAnsi="Arial" w:cs="Arial"/>
+                <w:sz w:val="22"/>
+                <w:szCs w:val="24"/>
+              </w:rPr>
+            </w:pPr>
+            <w:r>
+              <w:rPr>
+                <w:rFonts w:ascii="Arial" w:hAnsi="Arial" w:cs="Arial"/>
+                <w:sz w:val="22"/>
+                <w:szCs w:val="24"/>
+              </w:rPr>
+              <w:t xml:space="preserve">Dataset: </w:t>
+            </w:r>
+          </w:p>
+          <w:p>
+            <w:pPr>
+              <w:rPr>
+                <w:rFonts w:ascii="Arial" w:hAnsi="Arial" w:cs="Arial"/>
+                <w:sz w:val="22"/>
+                <w:szCs w:val="24"/>
+              </w:rPr>
+            </w:pPr>
+            <w:hyperlink r:id="rId18" w:history="1">
+              <w:r>
+                <w:rPr>
+                  <w:rStyle w:val="Hyperlink"/>
+                  <w:rFonts w:ascii="Arial" w:hAnsi="Arial" w:cs="Arial"/>
+                  <w:sz w:val="22"/>
+                  <w:szCs w:val="24"/>
+                </w:rPr>
+                <w:t>https://tinyurl.com/dataset1-6OM-Reg-auth</w:t>
+              </w:r>
+            </w:hyperlink>
+            <w:r>
+              <w:rPr>
+                <w:rFonts w:ascii="Arial" w:hAnsi="Arial" w:cs="Arial"/>
+                <w:sz w:val="22"/>
+                <w:szCs w:val="24"/>
+              </w:rPr>
+              <w:t xml:space="preserve"> </w:t>
+            </w:r>
           </w:p>
           <w:p>
             <w:pPr>
@@ -3348,6 +3347,22 @@
               </w:rPr>
             </w:pPr>
           </w:p>
+          <w:p>
+            <w:pPr>
+              <w:rPr>
+                <w:rFonts w:ascii="Arial" w:hAnsi="Arial" w:cs="Arial"/>
+                <w:sz w:val="28"/>
+                <w:szCs w:val="32"/>
+              </w:rPr>
+            </w:pPr>
+            <w:r>
+              <w:rPr>
+                <w:rFonts w:ascii="Arial" w:hAnsi="Arial" w:cs="Arial"/>
+                <w:szCs w:val="28"/>
+              </w:rPr>
+              <w:t>7.9%</w:t>
+            </w:r>
+          </w:p>
         </w:tc>
         <w:tc>
           <w:tcPr>
@@ -3383,6 +3398,22 @@
                 <w:u w:val="single"/>
               </w:rPr>
             </w:pPr>
+          </w:p>
+          <w:p>
+            <w:pPr>
+              <w:rPr>
+                <w:rFonts w:ascii="Arial" w:hAnsi="Arial" w:cs="Arial"/>
+                <w:sz w:val="28"/>
+                <w:szCs w:val="32"/>
+              </w:rPr>
+            </w:pPr>
+            <w:r>
+              <w:rPr>
+                <w:rFonts w:ascii="Arial" w:hAnsi="Arial" w:cs="Arial"/>
+                <w:szCs w:val="28"/>
+              </w:rPr>
+              <w:t>77%</w:t>
+            </w:r>
           </w:p>
         </w:tc>
       </w:tr>
@@ -3423,7 +3454,7 @@
         </w:trPr>
         <w:tc>
           <w:tcPr>
-            <w:tcW w:w="596" w:type="dxa"/>
+            <w:tcW w:w="595" w:type="dxa"/>
             <w:vMerge w:val="restart"/>
           </w:tcPr>
           <w:p>
@@ -3570,7 +3601,7 @@
         </w:tc>
         <w:tc>
           <w:tcPr>
-            <w:tcW w:w="3199" w:type="dxa"/>
+            <w:tcW w:w="3200" w:type="dxa"/>
           </w:tcPr>
           <w:p>
             <w:pPr>
@@ -3606,7 +3637,7 @@
                 <w:szCs w:val="24"/>
               </w:rPr>
             </w:pPr>
-            <w:hyperlink r:id="rId16" w:history="1">
+            <w:hyperlink r:id="rId19" w:history="1">
               <w:r>
                 <w:rPr>
                   <w:rStyle w:val="Hyperlink"/>
@@ -3784,7 +3815,7 @@
         </w:trPr>
         <w:tc>
           <w:tcPr>
-            <w:tcW w:w="596" w:type="dxa"/>
+            <w:tcW w:w="595" w:type="dxa"/>
             <w:vMerge/>
           </w:tcPr>
           <w:p>
@@ -3813,7 +3844,7 @@
         </w:tc>
         <w:tc>
           <w:tcPr>
-            <w:tcW w:w="3199" w:type="dxa"/>
+            <w:tcW w:w="3200" w:type="dxa"/>
           </w:tcPr>
           <w:p>
             <w:pPr>
@@ -3849,7 +3880,7 @@
                 <w:szCs w:val="24"/>
               </w:rPr>
             </w:pPr>
-            <w:hyperlink r:id="rId17" w:history="1">
+            <w:hyperlink r:id="rId20" w:history="1">
               <w:r>
                 <w:rPr>
                   <w:rStyle w:val="Hyperlink"/>
@@ -4164,6 +4195,7 @@
                 <w:sz w:val="22"/>
                 <w:szCs w:val="24"/>
               </w:rPr>
+              <w:lastRenderedPageBreak/>
               <w:t>Notebook:</w:t>
             </w:r>
           </w:p>
@@ -4175,7 +4207,7 @@
                 <w:szCs w:val="32"/>
               </w:rPr>
             </w:pPr>
-            <w:hyperlink r:id="rId18" w:history="1">
+            <w:hyperlink r:id="rId21" w:history="1">
               <w:r>
                 <w:rPr>
                   <w:rStyle w:val="Hyperlink"/>
@@ -4354,6 +4386,7 @@
                 <w:color w:val="000000"/>
                 <w:shd w:val="clear" w:color="auto" w:fill="FFFFFF"/>
               </w:rPr>
+              <w:lastRenderedPageBreak/>
               <w:t>Precision</w:t>
             </w:r>
           </w:p>
@@ -4482,7 +4515,7 @@
                 <w:szCs w:val="24"/>
               </w:rPr>
             </w:pPr>
-            <w:hyperlink r:id="rId19" w:history="1">
+            <w:hyperlink r:id="rId22" w:history="1">
               <w:r>
                 <w:rPr>
                   <w:rStyle w:val="Hyperlink"/>
@@ -4635,7 +4668,6 @@
                 <w:rFonts w:ascii="Arial" w:hAnsi="Arial" w:cs="Arial"/>
                 <w:szCs w:val="28"/>
               </w:rPr>
-              <w:lastRenderedPageBreak/>
               <w:t>0</w:t>
             </w:r>
             <w:r>
@@ -4832,7 +4864,7 @@
                 <w:szCs w:val="32"/>
               </w:rPr>
             </w:pPr>
-            <w:hyperlink r:id="rId20" w:history="1">
+            <w:hyperlink r:id="rId23" w:history="1">
               <w:r>
                 <w:rPr>
                   <w:rStyle w:val="Hyperlink"/>
@@ -5128,7 +5160,7 @@
                 <w:u w:val="single"/>
               </w:rPr>
             </w:pPr>
-            <w:hyperlink r:id="rId21" w:history="1">
+            <w:hyperlink r:id="rId24" w:history="1">
               <w:r>
                 <w:rPr>
                   <w:rStyle w:val="Hyperlink"/>
@@ -5416,7 +5448,7 @@
                 <w:szCs w:val="32"/>
               </w:rPr>
             </w:pPr>
-            <w:hyperlink r:id="rId22" w:history="1">
+            <w:hyperlink r:id="rId25" w:history="1">
               <w:r>
                 <w:rPr>
                   <w:rStyle w:val="Hyperlink"/>
@@ -5778,7 +5810,7 @@
                 <w:u w:val="single"/>
               </w:rPr>
             </w:pPr>
-            <w:hyperlink r:id="rId23" w:history="1">
+            <w:hyperlink r:id="rId26" w:history="1">
               <w:r>
                 <w:rPr>
                   <w:rStyle w:val="Hyperlink"/>
@@ -6390,7 +6422,7 @@
                 <w:szCs w:val="24"/>
               </w:rPr>
             </w:pPr>
-            <w:hyperlink r:id="rId24" w:history="1">
+            <w:hyperlink r:id="rId27" w:history="1">
               <w:r>
                 <w:rPr>
                   <w:rStyle w:val="Hyperlink"/>

--- a/January 2023 Analysis/New Analysis/OM_Exp_summary_Jan23.docx
+++ b/January 2023 Analysis/New Analysis/OM_Exp_summary_Jan23.docx
@@ -531,25 +531,61 @@
             <w:pPr>
               <w:rPr>
                 <w:rFonts w:ascii="Arial" w:hAnsi="Arial" w:cs="Arial"/>
-                <w:sz w:val="28"/>
-                <w:szCs w:val="32"/>
-              </w:rPr>
-            </w:pPr>
-            <w:r>
-              <w:rPr>
-                <w:rFonts w:ascii="Arial" w:hAnsi="Arial" w:cs="Arial"/>
-                <w:sz w:val="22"/>
-                <w:szCs w:val="24"/>
-              </w:rPr>
-              <w:t>First 40 predicted as P and after that incomplete statements</w:t>
-            </w:r>
-            <w:r>
-              <w:rPr>
-                <w:rFonts w:ascii="Arial" w:hAnsi="Arial" w:cs="Arial"/>
-                <w:sz w:val="28"/>
-                <w:szCs w:val="32"/>
-              </w:rPr>
-              <w:t xml:space="preserve"> </w:t>
+                <w:sz w:val="22"/>
+                <w:szCs w:val="24"/>
+              </w:rPr>
+            </w:pPr>
+            <w:r>
+              <w:rPr>
+                <w:rFonts w:ascii="Arial" w:hAnsi="Arial" w:cs="Arial"/>
+                <w:sz w:val="22"/>
+                <w:szCs w:val="24"/>
+              </w:rPr>
+              <w:t xml:space="preserve">First 40 predicted as P and after </w:t>
+            </w:r>
+            <w:proofErr w:type="gramStart"/>
+            <w:r>
+              <w:rPr>
+                <w:rFonts w:ascii="Arial" w:hAnsi="Arial" w:cs="Arial"/>
+                <w:sz w:val="22"/>
+                <w:szCs w:val="24"/>
+              </w:rPr>
+              <w:t>that incomplete statements</w:t>
+            </w:r>
+            <w:proofErr w:type="gramEnd"/>
+            <w:r>
+              <w:rPr>
+                <w:rFonts w:ascii="Arial" w:hAnsi="Arial" w:cs="Arial"/>
+                <w:sz w:val="22"/>
+                <w:szCs w:val="24"/>
+              </w:rPr>
+              <w:t xml:space="preserve">. </w:t>
+            </w:r>
+          </w:p>
+          <w:p>
+            <w:pPr>
+              <w:rPr>
+                <w:rFonts w:ascii="Arial" w:hAnsi="Arial" w:cs="Arial"/>
+                <w:sz w:val="22"/>
+                <w:szCs w:val="24"/>
+              </w:rPr>
+            </w:pPr>
+          </w:p>
+          <w:p>
+            <w:pPr>
+              <w:rPr>
+                <w:rFonts w:ascii="Arial" w:hAnsi="Arial" w:cs="Arial"/>
+                <w:sz w:val="28"/>
+                <w:szCs w:val="32"/>
+              </w:rPr>
+            </w:pPr>
+            <w:r>
+              <w:rPr>
+                <w:rFonts w:ascii="Arial" w:hAnsi="Arial" w:cs="Arial"/>
+                <w:sz w:val="22"/>
+                <w:szCs w:val="24"/>
+              </w:rPr>
+              <w:t>No labels were appended after that</w:t>
             </w:r>
           </w:p>
         </w:tc>
@@ -753,7 +789,7 @@
       </w:tr>
       <w:tr>
         <w:trPr>
-          <w:trHeight w:val="989"/>
+          <w:trHeight w:val="1421"/>
         </w:trPr>
         <w:tc>
           <w:tcPr>
@@ -1127,7 +1163,7 @@
       </w:tr>
       <w:tr>
         <w:trPr>
-          <w:trHeight w:val="1331"/>
+          <w:trHeight w:val="260"/>
         </w:trPr>
         <w:tc>
           <w:tcPr>
@@ -1390,7 +1426,6 @@
                 <w:rFonts w:ascii="Arial" w:hAnsi="Arial" w:cs="Arial"/>
                 <w:szCs w:val="28"/>
               </w:rPr>
-              <w:lastRenderedPageBreak/>
               <w:t>0</w:t>
             </w:r>
             <w:r>
@@ -2036,7 +2071,7 @@
       </w:tr>
       <w:tr>
         <w:trPr>
-          <w:trHeight w:val="908"/>
+          <w:trHeight w:val="1331"/>
         </w:trPr>
         <w:tc>
           <w:tcPr>
@@ -3637,6 +3672,230 @@
                 <w:szCs w:val="24"/>
               </w:rPr>
             </w:pPr>
+          </w:p>
+        </w:tc>
+        <w:tc>
+          <w:tcPr>
+            <w:tcW w:w="2771" w:type="dxa"/>
+            <w:vMerge w:val="restart"/>
+          </w:tcPr>
+          <w:p>
+            <w:pPr>
+              <w:rPr>
+                <w:rFonts w:ascii="Arial" w:hAnsi="Arial" w:cs="Arial"/>
+                <w:sz w:val="22"/>
+                <w:szCs w:val="24"/>
+              </w:rPr>
+            </w:pPr>
+            <w:r>
+              <w:rPr>
+                <w:rFonts w:ascii="Arial" w:hAnsi="Arial" w:cs="Arial"/>
+                <w:sz w:val="22"/>
+                <w:szCs w:val="24"/>
+              </w:rPr>
+              <w:t>Total: 100</w:t>
+            </w:r>
+          </w:p>
+          <w:p>
+            <w:pPr>
+              <w:rPr>
+                <w:rFonts w:ascii="Arial" w:hAnsi="Arial" w:cs="Arial"/>
+                <w:sz w:val="22"/>
+                <w:szCs w:val="24"/>
+              </w:rPr>
+            </w:pPr>
+            <w:r>
+              <w:rPr>
+                <w:rFonts w:ascii="Arial" w:hAnsi="Arial" w:cs="Arial"/>
+                <w:sz w:val="22"/>
+                <w:szCs w:val="24"/>
+              </w:rPr>
+              <w:t xml:space="preserve"> </w:t>
+            </w:r>
+            <w:r>
+              <w:rPr>
+                <w:rFonts w:ascii="Arial" w:hAnsi="Arial" w:cs="Arial"/>
+                <w:sz w:val="22"/>
+                <w:szCs w:val="24"/>
+              </w:rPr>
+              <w:t xml:space="preserve">P </w:t>
+            </w:r>
+            <w:proofErr w:type="gramStart"/>
+            <w:r>
+              <w:rPr>
+                <w:rFonts w:ascii="Arial" w:hAnsi="Arial" w:cs="Arial"/>
+                <w:sz w:val="22"/>
+                <w:szCs w:val="24"/>
+              </w:rPr>
+              <w:t>Labeled :</w:t>
+            </w:r>
+            <w:proofErr w:type="gramEnd"/>
+            <w:r>
+              <w:rPr>
+                <w:rFonts w:ascii="Arial" w:hAnsi="Arial" w:cs="Arial"/>
+                <w:sz w:val="22"/>
+                <w:szCs w:val="24"/>
+              </w:rPr>
+              <w:t xml:space="preserve"> 15</w:t>
+            </w:r>
+          </w:p>
+          <w:p>
+            <w:pPr>
+              <w:rPr>
+                <w:rFonts w:ascii="Arial" w:hAnsi="Arial" w:cs="Arial"/>
+                <w:sz w:val="22"/>
+                <w:szCs w:val="24"/>
+              </w:rPr>
+            </w:pPr>
+            <w:r>
+              <w:rPr>
+                <w:rFonts w:ascii="Arial" w:hAnsi="Arial" w:cs="Arial"/>
+                <w:sz w:val="22"/>
+                <w:szCs w:val="24"/>
+              </w:rPr>
+              <w:t xml:space="preserve"> NP Labeled: 31 </w:t>
+            </w:r>
+          </w:p>
+          <w:p>
+            <w:pPr>
+              <w:rPr>
+                <w:rFonts w:ascii="Arial" w:hAnsi="Arial" w:cs="Arial"/>
+                <w:b/>
+                <w:bCs/>
+                <w:sz w:val="28"/>
+                <w:szCs w:val="32"/>
+                <w:u w:val="single"/>
+              </w:rPr>
+            </w:pPr>
+          </w:p>
+          <w:p>
+            <w:pPr>
+              <w:rPr>
+                <w:rFonts w:ascii="Arial" w:hAnsi="Arial" w:cs="Arial"/>
+                <w:color w:val="D76301"/>
+                <w:sz w:val="22"/>
+                <w:szCs w:val="24"/>
+              </w:rPr>
+            </w:pPr>
+            <w:r>
+              <w:rPr>
+                <w:rFonts w:ascii="Arial" w:hAnsi="Arial" w:cs="Arial"/>
+                <w:color w:val="D76301"/>
+                <w:sz w:val="22"/>
+                <w:szCs w:val="24"/>
+              </w:rPr>
+              <w:t>(Existing data / seen data)</w:t>
+            </w:r>
+          </w:p>
+          <w:p>
+            <w:pPr>
+              <w:rPr>
+                <w:rFonts w:ascii="Arial" w:hAnsi="Arial" w:cs="Arial"/>
+                <w:sz w:val="22"/>
+                <w:szCs w:val="24"/>
+              </w:rPr>
+            </w:pPr>
+          </w:p>
+        </w:tc>
+        <w:tc>
+          <w:tcPr>
+            <w:tcW w:w="4500" w:type="dxa"/>
+            <w:gridSpan w:val="2"/>
+            <w:vMerge w:val="restart"/>
+          </w:tcPr>
+          <w:p>
+            <w:pPr>
+              <w:jc w:val="center"/>
+              <w:rPr>
+                <w:rStyle w:val="apple-converted-space"/>
+                <w:rFonts w:ascii="Calibri" w:hAnsi="Calibri" w:cs="Calibri"/>
+                <w:color w:val="000000"/>
+                <w:shd w:val="clear" w:color="auto" w:fill="FFFFFF"/>
+              </w:rPr>
+            </w:pPr>
+            <w:r>
+              <w:rPr>
+                <w:rStyle w:val="apple-converted-space"/>
+                <w:rFonts w:ascii="Calibri" w:hAnsi="Calibri" w:cs="Calibri"/>
+                <w:color w:val="000000"/>
+                <w:shd w:val="clear" w:color="auto" w:fill="FFFFFF"/>
+              </w:rPr>
+              <w:t>Incomplete Statements</w:t>
+            </w:r>
+          </w:p>
+        </w:tc>
+      </w:tr>
+      <w:tr>
+        <w:trPr>
+          <w:trHeight w:val="880"/>
+        </w:trPr>
+        <w:tc>
+          <w:tcPr>
+            <w:tcW w:w="595" w:type="dxa"/>
+            <w:vMerge/>
+          </w:tcPr>
+          <w:p>
+            <w:pPr>
+              <w:rPr>
+                <w:rFonts w:ascii="Arial" w:hAnsi="Arial" w:cs="Arial"/>
+                <w:szCs w:val="28"/>
+              </w:rPr>
+            </w:pPr>
+          </w:p>
+        </w:tc>
+        <w:tc>
+          <w:tcPr>
+            <w:tcW w:w="2339" w:type="dxa"/>
+            <w:vMerge/>
+          </w:tcPr>
+          <w:p>
+            <w:pPr>
+              <w:rPr>
+                <w:rFonts w:ascii="Calibri" w:hAnsi="Calibri" w:cs="Calibri"/>
+                <w:color w:val="000000"/>
+                <w:shd w:val="clear" w:color="auto" w:fill="FFFFFF"/>
+              </w:rPr>
+            </w:pPr>
+          </w:p>
+        </w:tc>
+        <w:tc>
+          <w:tcPr>
+            <w:tcW w:w="3200" w:type="dxa"/>
+          </w:tcPr>
+          <w:p>
+            <w:pPr>
+              <w:rPr>
+                <w:rFonts w:ascii="Arial" w:hAnsi="Arial" w:cs="Arial"/>
+                <w:sz w:val="22"/>
+                <w:szCs w:val="24"/>
+              </w:rPr>
+            </w:pPr>
+            <w:r>
+              <w:rPr>
+                <w:rFonts w:ascii="Arial" w:hAnsi="Arial" w:cs="Arial"/>
+                <w:sz w:val="22"/>
+                <w:szCs w:val="24"/>
+              </w:rPr>
+              <w:t xml:space="preserve">Sample set: </w:t>
+            </w:r>
+          </w:p>
+          <w:p>
+            <w:pPr>
+              <w:rPr>
+                <w:rFonts w:ascii="Arial" w:hAnsi="Arial" w:cs="Arial"/>
+                <w:sz w:val="22"/>
+                <w:szCs w:val="24"/>
+              </w:rPr>
+            </w:pPr>
+          </w:p>
+          <w:p>
+            <w:pPr>
+              <w:rPr>
+                <w:rFonts w:ascii="Arial" w:hAnsi="Arial" w:cs="Arial"/>
+                <w:sz w:val="22"/>
+                <w:szCs w:val="24"/>
+              </w:rPr>
+            </w:pPr>
             <w:hyperlink r:id="rId19" w:history="1">
               <w:r>
                 <w:rPr>
@@ -3645,7 +3904,7 @@
                   <w:sz w:val="22"/>
                   <w:szCs w:val="24"/>
                 </w:rPr>
-                <w:t>https://tinyurl.com/expr6-reg-jan23</w:t>
+                <w:t>https://tinyurl.com/sampleset1-reg</w:t>
               </w:r>
             </w:hyperlink>
             <w:r>
@@ -3657,220 +3916,40 @@
               <w:t xml:space="preserve"> </w:t>
             </w:r>
           </w:p>
-        </w:tc>
-        <w:tc>
-          <w:tcPr>
-            <w:tcW w:w="2771" w:type="dxa"/>
-            <w:vMerge w:val="restart"/>
-          </w:tcPr>
-          <w:p>
-            <w:pPr>
-              <w:rPr>
-                <w:rFonts w:ascii="Arial" w:hAnsi="Arial" w:cs="Arial"/>
-                <w:sz w:val="22"/>
-                <w:szCs w:val="24"/>
-              </w:rPr>
-            </w:pPr>
-            <w:r>
-              <w:rPr>
-                <w:rFonts w:ascii="Arial" w:hAnsi="Arial" w:cs="Arial"/>
-                <w:sz w:val="22"/>
-                <w:szCs w:val="24"/>
-              </w:rPr>
-              <w:t>Total: 100</w:t>
-            </w:r>
-          </w:p>
-          <w:p>
-            <w:pPr>
-              <w:rPr>
-                <w:rFonts w:ascii="Arial" w:hAnsi="Arial" w:cs="Arial"/>
-                <w:sz w:val="22"/>
-                <w:szCs w:val="24"/>
-              </w:rPr>
-            </w:pPr>
-            <w:r>
-              <w:rPr>
-                <w:rFonts w:ascii="Arial" w:hAnsi="Arial" w:cs="Arial"/>
-                <w:sz w:val="22"/>
-                <w:szCs w:val="24"/>
-              </w:rPr>
-              <w:t xml:space="preserve"> </w:t>
-            </w:r>
-            <w:r>
-              <w:rPr>
-                <w:rFonts w:ascii="Arial" w:hAnsi="Arial" w:cs="Arial"/>
-                <w:sz w:val="22"/>
-                <w:szCs w:val="24"/>
-              </w:rPr>
-              <w:t xml:space="preserve">P </w:t>
-            </w:r>
-            <w:proofErr w:type="gramStart"/>
-            <w:r>
-              <w:rPr>
-                <w:rFonts w:ascii="Arial" w:hAnsi="Arial" w:cs="Arial"/>
-                <w:sz w:val="22"/>
-                <w:szCs w:val="24"/>
-              </w:rPr>
-              <w:t>Labeled :</w:t>
-            </w:r>
-            <w:proofErr w:type="gramEnd"/>
-            <w:r>
-              <w:rPr>
-                <w:rFonts w:ascii="Arial" w:hAnsi="Arial" w:cs="Arial"/>
-                <w:sz w:val="22"/>
-                <w:szCs w:val="24"/>
-              </w:rPr>
-              <w:t xml:space="preserve"> 15</w:t>
-            </w:r>
-          </w:p>
-          <w:p>
-            <w:pPr>
-              <w:rPr>
-                <w:rFonts w:ascii="Arial" w:hAnsi="Arial" w:cs="Arial"/>
-                <w:sz w:val="22"/>
-                <w:szCs w:val="24"/>
-              </w:rPr>
-            </w:pPr>
-            <w:r>
-              <w:rPr>
-                <w:rFonts w:ascii="Arial" w:hAnsi="Arial" w:cs="Arial"/>
-                <w:sz w:val="22"/>
-                <w:szCs w:val="24"/>
-              </w:rPr>
-              <w:t xml:space="preserve"> NP Labeled: 31 </w:t>
-            </w:r>
-          </w:p>
-          <w:p>
-            <w:pPr>
-              <w:rPr>
-                <w:rFonts w:ascii="Arial" w:hAnsi="Arial" w:cs="Arial"/>
-                <w:b/>
-                <w:bCs/>
-                <w:sz w:val="28"/>
-                <w:szCs w:val="32"/>
-                <w:u w:val="single"/>
-              </w:rPr>
-            </w:pPr>
-          </w:p>
-          <w:p>
-            <w:pPr>
-              <w:rPr>
-                <w:rFonts w:ascii="Arial" w:hAnsi="Arial" w:cs="Arial"/>
-                <w:color w:val="D76301"/>
-                <w:sz w:val="22"/>
-                <w:szCs w:val="24"/>
-              </w:rPr>
-            </w:pPr>
-            <w:r>
-              <w:rPr>
-                <w:rFonts w:ascii="Arial" w:hAnsi="Arial" w:cs="Arial"/>
-                <w:color w:val="D76301"/>
-                <w:sz w:val="22"/>
-                <w:szCs w:val="24"/>
-              </w:rPr>
-              <w:t>(Existing data / seen data)</w:t>
-            </w:r>
-          </w:p>
-          <w:p>
-            <w:pPr>
-              <w:rPr>
-                <w:rFonts w:ascii="Arial" w:hAnsi="Arial" w:cs="Arial"/>
-                <w:sz w:val="22"/>
-                <w:szCs w:val="24"/>
-              </w:rPr>
-            </w:pPr>
-          </w:p>
-        </w:tc>
-        <w:tc>
-          <w:tcPr>
-            <w:tcW w:w="4500" w:type="dxa"/>
-            <w:gridSpan w:val="2"/>
-            <w:vMerge w:val="restart"/>
-          </w:tcPr>
-          <w:p>
-            <w:pPr>
-              <w:jc w:val="center"/>
-              <w:rPr>
-                <w:rStyle w:val="apple-converted-space"/>
-                <w:rFonts w:ascii="Calibri" w:hAnsi="Calibri" w:cs="Calibri"/>
-                <w:color w:val="000000"/>
-                <w:shd w:val="clear" w:color="auto" w:fill="FFFFFF"/>
-              </w:rPr>
-            </w:pPr>
-            <w:r>
-              <w:rPr>
-                <w:rStyle w:val="apple-converted-space"/>
-                <w:rFonts w:ascii="Calibri" w:hAnsi="Calibri" w:cs="Calibri"/>
-                <w:color w:val="000000"/>
-                <w:shd w:val="clear" w:color="auto" w:fill="FFFFFF"/>
-              </w:rPr>
-              <w:t>Incomplete Statements</w:t>
-            </w:r>
-          </w:p>
-        </w:tc>
-      </w:tr>
-      <w:tr>
-        <w:trPr>
-          <w:trHeight w:val="880"/>
-        </w:trPr>
-        <w:tc>
-          <w:tcPr>
-            <w:tcW w:w="595" w:type="dxa"/>
-            <w:vMerge/>
-          </w:tcPr>
-          <w:p>
-            <w:pPr>
-              <w:rPr>
-                <w:rFonts w:ascii="Arial" w:hAnsi="Arial" w:cs="Arial"/>
-                <w:szCs w:val="28"/>
-              </w:rPr>
-            </w:pPr>
-          </w:p>
-        </w:tc>
-        <w:tc>
-          <w:tcPr>
-            <w:tcW w:w="2339" w:type="dxa"/>
-            <w:vMerge/>
-          </w:tcPr>
-          <w:p>
-            <w:pPr>
-              <w:rPr>
-                <w:rFonts w:ascii="Calibri" w:hAnsi="Calibri" w:cs="Calibri"/>
-                <w:color w:val="000000"/>
-                <w:shd w:val="clear" w:color="auto" w:fill="FFFFFF"/>
-              </w:rPr>
-            </w:pPr>
-          </w:p>
-        </w:tc>
-        <w:tc>
-          <w:tcPr>
-            <w:tcW w:w="3200" w:type="dxa"/>
-          </w:tcPr>
-          <w:p>
-            <w:pPr>
-              <w:rPr>
-                <w:rFonts w:ascii="Arial" w:hAnsi="Arial" w:cs="Arial"/>
-                <w:sz w:val="22"/>
-                <w:szCs w:val="24"/>
-              </w:rPr>
-            </w:pPr>
-            <w:r>
-              <w:rPr>
-                <w:rFonts w:ascii="Arial" w:hAnsi="Arial" w:cs="Arial"/>
-                <w:sz w:val="22"/>
-                <w:szCs w:val="24"/>
-              </w:rPr>
-              <w:t xml:space="preserve">Sample set: </w:t>
-            </w:r>
-          </w:p>
-          <w:p>
-            <w:pPr>
-              <w:rPr>
-                <w:rFonts w:ascii="Arial" w:hAnsi="Arial" w:cs="Arial"/>
-                <w:sz w:val="22"/>
-                <w:szCs w:val="24"/>
-              </w:rPr>
-            </w:pPr>
+          <w:p>
+            <w:pPr>
+              <w:rPr>
+                <w:rFonts w:ascii="Arial" w:hAnsi="Arial" w:cs="Arial"/>
+                <w:sz w:val="22"/>
+                <w:szCs w:val="24"/>
+              </w:rPr>
+            </w:pPr>
+          </w:p>
+          <w:p>
+            <w:pPr>
+              <w:rPr>
+                <w:rFonts w:ascii="Arial" w:hAnsi="Arial" w:cs="Arial"/>
+                <w:sz w:val="22"/>
+                <w:szCs w:val="24"/>
+              </w:rPr>
+            </w:pPr>
+          </w:p>
+          <w:p>
+            <w:pPr>
+              <w:rPr>
+                <w:rFonts w:ascii="Arial" w:hAnsi="Arial" w:cs="Arial"/>
+                <w:sz w:val="22"/>
+                <w:szCs w:val="24"/>
+              </w:rPr>
+            </w:pPr>
+            <w:r>
+              <w:rPr>
+                <w:rFonts w:ascii="Arial" w:hAnsi="Arial" w:cs="Arial"/>
+                <w:sz w:val="22"/>
+                <w:szCs w:val="24"/>
+              </w:rPr>
+              <w:t xml:space="preserve">Dataset: </w:t>
+            </w:r>
           </w:p>
           <w:p>
             <w:pPr>
@@ -3888,7 +3967,7 @@
                   <w:sz w:val="22"/>
                   <w:szCs w:val="24"/>
                 </w:rPr>
-                <w:t>https://tinyurl.com/7-om-reg-jan23</w:t>
+                <w:t>https://tinyurl.com/7-om-reg-auth</w:t>
               </w:r>
             </w:hyperlink>
             <w:r>
@@ -4031,6 +4110,7 @@
                 <w:rFonts w:ascii="Arial" w:hAnsi="Arial" w:cs="Arial"/>
                 <w:szCs w:val="28"/>
               </w:rPr>
+              <w:lastRenderedPageBreak/>
               <w:t>0</w:t>
             </w:r>
             <w:r>
@@ -4195,7 +4275,6 @@
                 <w:sz w:val="22"/>
                 <w:szCs w:val="24"/>
               </w:rPr>
-              <w:lastRenderedPageBreak/>
               <w:t>Notebook:</w:t>
             </w:r>
           </w:p>
@@ -4386,7 +4465,6 @@
                 <w:color w:val="000000"/>
                 <w:shd w:val="clear" w:color="auto" w:fill="FFFFFF"/>
               </w:rPr>
-              <w:lastRenderedPageBreak/>
               <w:t>Precision</w:t>
             </w:r>
           </w:p>
@@ -5936,6 +6014,7 @@
                 <w:rFonts w:ascii="Arial" w:hAnsi="Arial" w:cs="Arial"/>
                 <w:szCs w:val="28"/>
               </w:rPr>
+              <w:lastRenderedPageBreak/>
               <w:t>10</w:t>
             </w:r>
           </w:p>
@@ -6076,7 +6155,6 @@
                 <w:sz w:val="22"/>
                 <w:szCs w:val="24"/>
               </w:rPr>
-              <w:lastRenderedPageBreak/>
               <w:t>Notebook:</w:t>
             </w:r>
           </w:p>
@@ -6217,7 +6295,6 @@
                 <w:sz w:val="22"/>
                 <w:szCs w:val="24"/>
               </w:rPr>
-              <w:lastRenderedPageBreak/>
               <w:t>(Existing data / seen data)</w:t>
             </w:r>
           </w:p>
@@ -6249,7 +6326,6 @@
                 <w:color w:val="000000"/>
                 <w:shd w:val="clear" w:color="auto" w:fill="FFFFFF"/>
               </w:rPr>
-              <w:lastRenderedPageBreak/>
               <w:t>Precision</w:t>
             </w:r>
           </w:p>
@@ -8913,6 +8989,7 @@
                 <w:color w:val="000000"/>
                 <w:shd w:val="clear" w:color="auto" w:fill="FFFFFF"/>
               </w:rPr>
+              <w:lastRenderedPageBreak/>
               <w:t>Precision</w:t>
             </w:r>
           </w:p>
@@ -9054,6 +9131,7 @@
                 <w:color w:val="000000"/>
                 <w:shd w:val="clear" w:color="auto" w:fill="FFFFFF"/>
               </w:rPr>
+              <w:lastRenderedPageBreak/>
               <w:t>Precision</w:t>
             </w:r>
           </w:p>
@@ -9640,7 +9718,6 @@
                 <w:color w:val="000000"/>
                 <w:shd w:val="clear" w:color="auto" w:fill="FFFFFF"/>
               </w:rPr>
-              <w:lastRenderedPageBreak/>
               <w:t>Precision</w:t>
             </w:r>
           </w:p>
@@ -9782,7 +9859,6 @@
                 <w:color w:val="000000"/>
                 <w:shd w:val="clear" w:color="auto" w:fill="FFFFFF"/>
               </w:rPr>
-              <w:lastRenderedPageBreak/>
               <w:t>Precision</w:t>
             </w:r>
           </w:p>

--- a/January 2023 Analysis/New Analysis/OM_Exp_summary_Jan23.docx
+++ b/January 2023 Analysis/New Analysis/OM_Exp_summary_Jan23.docx
@@ -2390,7 +2390,15 @@
                 <w:sz w:val="22"/>
                 <w:szCs w:val="24"/>
               </w:rPr>
-              <w:t>85</w:t>
+              <w:t>8</w:t>
+            </w:r>
+            <w:r>
+              <w:rPr>
+                <w:rFonts w:ascii="Arial" w:hAnsi="Arial" w:cs="Arial"/>
+                <w:sz w:val="22"/>
+                <w:szCs w:val="24"/>
+              </w:rPr>
+              <w:t>6</w:t>
             </w:r>
           </w:p>
           <w:p>
@@ -3054,7 +3062,15 @@
                 <w:sz w:val="22"/>
                 <w:szCs w:val="24"/>
               </w:rPr>
-              <w:t>85</w:t>
+              <w:t>8</w:t>
+            </w:r>
+            <w:r>
+              <w:rPr>
+                <w:rFonts w:ascii="Arial" w:hAnsi="Arial" w:cs="Arial"/>
+                <w:sz w:val="22"/>
+                <w:szCs w:val="24"/>
+              </w:rPr>
+              <w:t>6</w:t>
             </w:r>
           </w:p>
           <w:p>
@@ -3672,6 +3688,25 @@
                 <w:szCs w:val="24"/>
               </w:rPr>
             </w:pPr>
+            <w:hyperlink r:id="rId19" w:history="1">
+              <w:r>
+                <w:rPr>
+                  <w:rStyle w:val="Hyperlink"/>
+                  <w:rFonts w:ascii="Arial" w:hAnsi="Arial" w:cs="Arial"/>
+                  <w:sz w:val="22"/>
+                  <w:szCs w:val="24"/>
+                </w:rPr>
+                <w:t>https://tinyurl.com/7-om-exp6-reg-auth</w:t>
+              </w:r>
+            </w:hyperlink>
+            <w:r>
+              <w:rPr>
+                <w:rFonts w:ascii="Arial" w:hAnsi="Arial" w:cs="Arial"/>
+                <w:sz w:val="22"/>
+                <w:szCs w:val="24"/>
+              </w:rPr>
+              <w:t xml:space="preserve"> </w:t>
+            </w:r>
           </w:p>
         </w:tc>
         <w:tc>
@@ -3753,7 +3788,23 @@
                 <w:sz w:val="22"/>
                 <w:szCs w:val="24"/>
               </w:rPr>
-              <w:t xml:space="preserve"> NP Labeled: 31 </w:t>
+              <w:t xml:space="preserve"> NP Labeled: </w:t>
+            </w:r>
+            <w:r>
+              <w:rPr>
+                <w:rFonts w:ascii="Arial" w:hAnsi="Arial" w:cs="Arial"/>
+                <w:sz w:val="22"/>
+                <w:szCs w:val="24"/>
+              </w:rPr>
+              <w:t>86</w:t>
+            </w:r>
+            <w:r>
+              <w:rPr>
+                <w:rFonts w:ascii="Arial" w:hAnsi="Arial" w:cs="Arial"/>
+                <w:sz w:val="22"/>
+                <w:szCs w:val="24"/>
+              </w:rPr>
+              <w:t xml:space="preserve"> </w:t>
             </w:r>
           </w:p>
           <w:p>
@@ -3896,7 +3947,7 @@
                 <w:szCs w:val="24"/>
               </w:rPr>
             </w:pPr>
-            <w:hyperlink r:id="rId19" w:history="1">
+            <w:hyperlink r:id="rId20" w:history="1">
               <w:r>
                 <w:rPr>
                   <w:rStyle w:val="Hyperlink"/>
@@ -3959,7 +4010,7 @@
                 <w:szCs w:val="24"/>
               </w:rPr>
             </w:pPr>
-            <w:hyperlink r:id="rId20" w:history="1">
+            <w:hyperlink r:id="rId21" w:history="1">
               <w:r>
                 <w:rPr>
                   <w:rStyle w:val="Hyperlink"/>
@@ -4078,9 +4129,9 @@
         <w:tblLook w:val="04A0" w:firstRow="1" w:lastRow="0" w:firstColumn="1" w:lastColumn="0" w:noHBand="0" w:noVBand="1"/>
       </w:tblPr>
       <w:tblGrid>
-        <w:gridCol w:w="596"/>
+        <w:gridCol w:w="595"/>
         <w:gridCol w:w="2339"/>
-        <w:gridCol w:w="3199"/>
+        <w:gridCol w:w="3200"/>
         <w:gridCol w:w="2771"/>
         <w:gridCol w:w="2160"/>
         <w:gridCol w:w="2340"/>
@@ -4286,23 +4337,6 @@
                 <w:szCs w:val="32"/>
               </w:rPr>
             </w:pPr>
-            <w:hyperlink r:id="rId21" w:history="1">
-              <w:r>
-                <w:rPr>
-                  <w:rStyle w:val="Hyperlink"/>
-                  <w:rFonts w:ascii="Arial" w:hAnsi="Arial" w:cs="Arial"/>
-                  <w:szCs w:val="28"/>
-                </w:rPr>
-                <w:t>https://tinyurl.com/expr7-reg-jan23</w:t>
-              </w:r>
-            </w:hyperlink>
-            <w:r>
-              <w:rPr>
-                <w:rFonts w:ascii="Arial" w:hAnsi="Arial" w:cs="Arial"/>
-                <w:szCs w:val="28"/>
-              </w:rPr>
-              <w:t xml:space="preserve"> </w:t>
-            </w:r>
           </w:p>
         </w:tc>
         <w:tc>
@@ -4400,7 +4434,15 @@
                 <w:sz w:val="22"/>
                 <w:szCs w:val="24"/>
               </w:rPr>
-              <w:t xml:space="preserve"> NP Labeled:  85</w:t>
+              <w:t xml:space="preserve"> NP Labeled:  </w:t>
+            </w:r>
+            <w:r>
+              <w:rPr>
+                <w:rFonts w:ascii="Arial" w:hAnsi="Arial" w:cs="Arial"/>
+                <w:sz w:val="22"/>
+                <w:szCs w:val="24"/>
+              </w:rPr>
+              <w:t>86</w:t>
             </w:r>
           </w:p>
           <w:p>
@@ -4480,7 +4522,7 @@
                 <w:rFonts w:ascii="Arial" w:hAnsi="Arial" w:cs="Arial"/>
                 <w:szCs w:val="28"/>
               </w:rPr>
-              <w:t>76%</w:t>
+              <w:t>27%</w:t>
             </w:r>
           </w:p>
         </w:tc>
@@ -4517,7 +4559,7 @@
                 <w:rFonts w:ascii="Arial" w:hAnsi="Arial" w:cs="Arial"/>
                 <w:szCs w:val="28"/>
               </w:rPr>
-              <w:t>93%</w:t>
+              <w:t>60%</w:t>
             </w:r>
           </w:p>
         </w:tc>
@@ -4601,7 +4643,7 @@
                   <w:sz w:val="22"/>
                   <w:szCs w:val="24"/>
                 </w:rPr>
-                <w:t>https://tinyurl.com/7-om-reg-jan23</w:t>
+                <w:t>https://tinyurl.com/sampleset1-reg</w:t>
               </w:r>
             </w:hyperlink>
             <w:r>
@@ -4622,6 +4664,69 @@
               </w:rPr>
             </w:pPr>
           </w:p>
+          <w:p>
+            <w:pPr>
+              <w:rPr>
+                <w:rFonts w:ascii="Arial" w:hAnsi="Arial" w:cs="Arial"/>
+                <w:sz w:val="22"/>
+                <w:szCs w:val="24"/>
+              </w:rPr>
+            </w:pPr>
+          </w:p>
+          <w:p>
+            <w:pPr>
+              <w:rPr>
+                <w:rFonts w:ascii="Arial" w:hAnsi="Arial" w:cs="Arial"/>
+                <w:sz w:val="22"/>
+                <w:szCs w:val="24"/>
+              </w:rPr>
+            </w:pPr>
+            <w:r>
+              <w:rPr>
+                <w:rFonts w:ascii="Arial" w:hAnsi="Arial" w:cs="Arial"/>
+                <w:sz w:val="22"/>
+                <w:szCs w:val="24"/>
+              </w:rPr>
+              <w:t xml:space="preserve">Dataset: </w:t>
+            </w:r>
+          </w:p>
+          <w:p>
+            <w:pPr>
+              <w:rPr>
+                <w:rFonts w:ascii="Arial" w:hAnsi="Arial" w:cs="Arial"/>
+                <w:sz w:val="22"/>
+                <w:szCs w:val="24"/>
+              </w:rPr>
+            </w:pPr>
+            <w:hyperlink r:id="rId23" w:history="1">
+              <w:r>
+                <w:rPr>
+                  <w:rStyle w:val="Hyperlink"/>
+                  <w:rFonts w:ascii="Arial" w:hAnsi="Arial" w:cs="Arial"/>
+                  <w:sz w:val="22"/>
+                  <w:szCs w:val="24"/>
+                </w:rPr>
+                <w:t>https://tinyurl.com/7-om-reg-auth</w:t>
+              </w:r>
+            </w:hyperlink>
+            <w:r>
+              <w:rPr>
+                <w:rFonts w:ascii="Arial" w:hAnsi="Arial" w:cs="Arial"/>
+                <w:sz w:val="22"/>
+                <w:szCs w:val="24"/>
+              </w:rPr>
+              <w:t xml:space="preserve"> </w:t>
+            </w:r>
+          </w:p>
+          <w:p>
+            <w:pPr>
+              <w:rPr>
+                <w:rFonts w:ascii="Arial" w:hAnsi="Arial" w:cs="Arial"/>
+                <w:sz w:val="22"/>
+                <w:szCs w:val="24"/>
+              </w:rPr>
+            </w:pPr>
+          </w:p>
         </w:tc>
         <w:tc>
           <w:tcPr>
@@ -4671,7 +4776,7 @@
                 <w:sz w:val="22"/>
                 <w:szCs w:val="28"/>
               </w:rPr>
-              <w:t>83%</w:t>
+              <w:t>19%</w:t>
             </w:r>
           </w:p>
         </w:tc>
@@ -4716,7 +4821,7 @@
                 <w:sz w:val="22"/>
                 <w:szCs w:val="28"/>
               </w:rPr>
-              <w:t>74%</w:t>
+              <w:t>70%</w:t>
             </w:r>
           </w:p>
         </w:tc>
@@ -4942,7 +5047,7 @@
                 <w:szCs w:val="32"/>
               </w:rPr>
             </w:pPr>
-            <w:hyperlink r:id="rId23" w:history="1">
+            <w:hyperlink r:id="rId24" w:history="1">
               <w:r>
                 <w:rPr>
                   <w:rStyle w:val="Hyperlink"/>
@@ -5238,7 +5343,7 @@
                 <w:u w:val="single"/>
               </w:rPr>
             </w:pPr>
-            <w:hyperlink r:id="rId24" w:history="1">
+            <w:hyperlink r:id="rId25" w:history="1">
               <w:r>
                 <w:rPr>
                   <w:rStyle w:val="Hyperlink"/>
@@ -5526,7 +5631,7 @@
                 <w:szCs w:val="32"/>
               </w:rPr>
             </w:pPr>
-            <w:hyperlink r:id="rId25" w:history="1">
+            <w:hyperlink r:id="rId26" w:history="1">
               <w:r>
                 <w:rPr>
                   <w:rStyle w:val="Hyperlink"/>
@@ -5763,6 +5868,7 @@
                 <w:color w:val="000000"/>
                 <w:shd w:val="clear" w:color="auto" w:fill="FFFFFF"/>
               </w:rPr>
+              <w:lastRenderedPageBreak/>
               <w:t>Precision</w:t>
             </w:r>
           </w:p>
@@ -5888,7 +5994,7 @@
                 <w:u w:val="single"/>
               </w:rPr>
             </w:pPr>
-            <w:hyperlink r:id="rId26" w:history="1">
+            <w:hyperlink r:id="rId27" w:history="1">
               <w:r>
                 <w:rPr>
                   <w:rStyle w:val="Hyperlink"/>
@@ -6014,7 +6120,6 @@
                 <w:rFonts w:ascii="Arial" w:hAnsi="Arial" w:cs="Arial"/>
                 <w:szCs w:val="28"/>
               </w:rPr>
-              <w:lastRenderedPageBreak/>
               <w:t>10</w:t>
             </w:r>
           </w:p>
@@ -6498,7 +6603,7 @@
                 <w:szCs w:val="24"/>
               </w:rPr>
             </w:pPr>
-            <w:hyperlink r:id="rId27" w:history="1">
+            <w:hyperlink r:id="rId28" w:history="1">
               <w:r>
                 <w:rPr>
                   <w:rStyle w:val="Hyperlink"/>
@@ -8956,6 +9061,7 @@
                 <w:rFonts w:ascii="Arial" w:hAnsi="Arial" w:cs="Arial"/>
                 <w:szCs w:val="28"/>
               </w:rPr>
+              <w:lastRenderedPageBreak/>
               <w:t>Exp 4 Jan23 - Regular Dataset - Tokenization 4</w:t>
             </w:r>
           </w:p>
@@ -8989,7 +9095,6 @@
                 <w:color w:val="000000"/>
                 <w:shd w:val="clear" w:color="auto" w:fill="FFFFFF"/>
               </w:rPr>
-              <w:lastRenderedPageBreak/>
               <w:t>Precision</w:t>
             </w:r>
           </w:p>
@@ -9131,7 +9236,6 @@
                 <w:color w:val="000000"/>
                 <w:shd w:val="clear" w:color="auto" w:fill="FFFFFF"/>
               </w:rPr>
-              <w:lastRenderedPageBreak/>
               <w:t>Precision</w:t>
             </w:r>
           </w:p>

--- a/January 2023 Analysis/New Analysis/OM_Exp_summary_Jan23.docx
+++ b/January 2023 Analysis/New Analysis/OM_Exp_summary_Jan23.docx
@@ -972,7 +972,15 @@
                 <w:sz w:val="22"/>
                 <w:szCs w:val="24"/>
               </w:rPr>
-              <w:t>Total: 100</w:t>
+              <w:t>Total: 10</w:t>
+            </w:r>
+            <w:r>
+              <w:rPr>
+                <w:rFonts w:ascii="Arial" w:hAnsi="Arial" w:cs="Arial"/>
+                <w:sz w:val="22"/>
+                <w:szCs w:val="24"/>
+              </w:rPr>
+              <w:t>1</w:t>
             </w:r>
           </w:p>
           <w:p>
@@ -1634,7 +1642,15 @@
                 <w:sz w:val="22"/>
                 <w:szCs w:val="24"/>
               </w:rPr>
-              <w:t>Total: 100</w:t>
+              <w:t>Total: 10</w:t>
+            </w:r>
+            <w:r>
+              <w:rPr>
+                <w:rFonts w:ascii="Arial" w:hAnsi="Arial" w:cs="Arial"/>
+                <w:sz w:val="22"/>
+                <w:szCs w:val="24"/>
+              </w:rPr>
+              <w:t>1</w:t>
             </w:r>
             <w:r>
               <w:rPr>
@@ -2322,7 +2338,15 @@
                 <w:sz w:val="22"/>
                 <w:szCs w:val="24"/>
               </w:rPr>
-              <w:t>Total: 100</w:t>
+              <w:t>Total: 10</w:t>
+            </w:r>
+            <w:r>
+              <w:rPr>
+                <w:rFonts w:ascii="Arial" w:hAnsi="Arial" w:cs="Arial"/>
+                <w:sz w:val="22"/>
+                <w:szCs w:val="24"/>
+              </w:rPr>
+              <w:t>1</w:t>
             </w:r>
           </w:p>
           <w:p>
@@ -2994,7 +3018,15 @@
                 <w:sz w:val="22"/>
                 <w:szCs w:val="24"/>
               </w:rPr>
-              <w:t>Total: 100</w:t>
+              <w:t>Total: 10</w:t>
+            </w:r>
+            <w:r>
+              <w:rPr>
+                <w:rFonts w:ascii="Arial" w:hAnsi="Arial" w:cs="Arial"/>
+                <w:sz w:val="22"/>
+                <w:szCs w:val="24"/>
+              </w:rPr>
+              <w:t>1</w:t>
             </w:r>
           </w:p>
           <w:p>
@@ -3728,7 +3760,15 @@
                 <w:sz w:val="22"/>
                 <w:szCs w:val="24"/>
               </w:rPr>
-              <w:t>Total: 100</w:t>
+              <w:t>Total: 10</w:t>
+            </w:r>
+            <w:r>
+              <w:rPr>
+                <w:rFonts w:ascii="Arial" w:hAnsi="Arial" w:cs="Arial"/>
+                <w:sz w:val="22"/>
+                <w:szCs w:val="24"/>
+              </w:rPr>
+              <w:t>1</w:t>
             </w:r>
           </w:p>
           <w:p>
@@ -4337,6 +4377,23 @@
                 <w:szCs w:val="32"/>
               </w:rPr>
             </w:pPr>
+            <w:hyperlink r:id="rId22" w:history="1">
+              <w:r>
+                <w:rPr>
+                  <w:rStyle w:val="Hyperlink"/>
+                  <w:rFonts w:ascii="Arial" w:hAnsi="Arial" w:cs="Arial"/>
+                  <w:szCs w:val="28"/>
+                </w:rPr>
+                <w:t>https://tinyurl.com/7-om-exp7-reg-auth</w:t>
+              </w:r>
+            </w:hyperlink>
+            <w:r>
+              <w:rPr>
+                <w:rFonts w:ascii="Arial" w:hAnsi="Arial" w:cs="Arial"/>
+                <w:szCs w:val="28"/>
+              </w:rPr>
+              <w:t xml:space="preserve"> </w:t>
+            </w:r>
           </w:p>
         </w:tc>
         <w:tc>
@@ -4366,7 +4423,15 @@
                 <w:sz w:val="22"/>
                 <w:szCs w:val="24"/>
               </w:rPr>
-              <w:t>Total: 100</w:t>
+              <w:t>Total: 10</w:t>
+            </w:r>
+            <w:r>
+              <w:rPr>
+                <w:rFonts w:ascii="Arial" w:hAnsi="Arial" w:cs="Arial"/>
+                <w:sz w:val="22"/>
+                <w:szCs w:val="24"/>
+              </w:rPr>
+              <w:t>1</w:t>
             </w:r>
             <w:r>
               <w:rPr>
@@ -4635,7 +4700,7 @@
                 <w:szCs w:val="24"/>
               </w:rPr>
             </w:pPr>
-            <w:hyperlink r:id="rId22" w:history="1">
+            <w:hyperlink r:id="rId23" w:history="1">
               <w:r>
                 <w:rPr>
                   <w:rStyle w:val="Hyperlink"/>
@@ -4698,7 +4763,7 @@
                 <w:szCs w:val="24"/>
               </w:rPr>
             </w:pPr>
-            <w:hyperlink r:id="rId23" w:history="1">
+            <w:hyperlink r:id="rId24" w:history="1">
               <w:r>
                 <w:rPr>
                   <w:rStyle w:val="Hyperlink"/>
@@ -5047,7 +5112,7 @@
                 <w:szCs w:val="32"/>
               </w:rPr>
             </w:pPr>
-            <w:hyperlink r:id="rId24" w:history="1">
+            <w:hyperlink r:id="rId25" w:history="1">
               <w:r>
                 <w:rPr>
                   <w:rStyle w:val="Hyperlink"/>
@@ -5095,7 +5160,15 @@
                 <w:sz w:val="22"/>
                 <w:szCs w:val="24"/>
               </w:rPr>
-              <w:t>Total: 100</w:t>
+              <w:t>Total: 10</w:t>
+            </w:r>
+            <w:r>
+              <w:rPr>
+                <w:rFonts w:ascii="Arial" w:hAnsi="Arial" w:cs="Arial"/>
+                <w:sz w:val="22"/>
+                <w:szCs w:val="24"/>
+              </w:rPr>
+              <w:t>1</w:t>
             </w:r>
           </w:p>
           <w:p>
@@ -5343,7 +5416,7 @@
                 <w:u w:val="single"/>
               </w:rPr>
             </w:pPr>
-            <w:hyperlink r:id="rId25" w:history="1">
+            <w:hyperlink r:id="rId26" w:history="1">
               <w:r>
                 <w:rPr>
                   <w:rStyle w:val="Hyperlink"/>
@@ -5631,7 +5704,7 @@
                 <w:szCs w:val="32"/>
               </w:rPr>
             </w:pPr>
-            <w:hyperlink r:id="rId26" w:history="1">
+            <w:hyperlink r:id="rId27" w:history="1">
               <w:r>
                 <w:rPr>
                   <w:rStyle w:val="Hyperlink"/>
@@ -5671,7 +5744,15 @@
                 <w:sz w:val="22"/>
                 <w:szCs w:val="24"/>
               </w:rPr>
-              <w:t>Total: 100</w:t>
+              <w:t>Total: 10</w:t>
+            </w:r>
+            <w:r>
+              <w:rPr>
+                <w:rFonts w:ascii="Arial" w:hAnsi="Arial" w:cs="Arial"/>
+                <w:sz w:val="22"/>
+                <w:szCs w:val="24"/>
+              </w:rPr>
+              <w:t>1</w:t>
             </w:r>
           </w:p>
           <w:p>
@@ -5994,7 +6075,7 @@
                 <w:u w:val="single"/>
               </w:rPr>
             </w:pPr>
-            <w:hyperlink r:id="rId27" w:history="1">
+            <w:hyperlink r:id="rId28" w:history="1">
               <w:r>
                 <w:rPr>
                   <w:rStyle w:val="Hyperlink"/>
@@ -6309,7 +6390,15 @@
                 <w:sz w:val="22"/>
                 <w:szCs w:val="24"/>
               </w:rPr>
-              <w:t>Total: 100</w:t>
+              <w:t>Total: 10</w:t>
+            </w:r>
+            <w:r>
+              <w:rPr>
+                <w:rFonts w:ascii="Arial" w:hAnsi="Arial" w:cs="Arial"/>
+                <w:sz w:val="22"/>
+                <w:szCs w:val="24"/>
+              </w:rPr>
+              <w:t>1</w:t>
             </w:r>
           </w:p>
           <w:p>
@@ -6603,7 +6692,7 @@
                 <w:szCs w:val="24"/>
               </w:rPr>
             </w:pPr>
-            <w:hyperlink r:id="rId28" w:history="1">
+            <w:hyperlink r:id="rId29" w:history="1">
               <w:r>
                 <w:rPr>
                   <w:rStyle w:val="Hyperlink"/>
@@ -7308,13 +7397,6 @@
                 <w:u w:val="single"/>
               </w:rPr>
             </w:pPr>
-            <w:r>
-              <w:rPr>
-                <w:rFonts w:ascii="Arial" w:hAnsi="Arial" w:cs="Arial"/>
-                <w:szCs w:val="28"/>
-              </w:rPr>
-              <w:t>65%</w:t>
-            </w:r>
           </w:p>
         </w:tc>
         <w:tc>
@@ -7349,13 +7431,6 @@
                 <w:u w:val="single"/>
               </w:rPr>
             </w:pPr>
-            <w:r>
-              <w:rPr>
-                <w:rFonts w:ascii="Arial" w:hAnsi="Arial" w:cs="Arial"/>
-                <w:szCs w:val="28"/>
-              </w:rPr>
-              <w:t>66%</w:t>
-            </w:r>
           </w:p>
         </w:tc>
         <w:tc>
@@ -7505,37 +7580,28 @@
                 <w:u w:val="single"/>
               </w:rPr>
             </w:pPr>
-            <w:r>
+          </w:p>
+        </w:tc>
+        <w:tc>
+          <w:tcPr>
+            <w:tcW w:w="1322" w:type="dxa"/>
+          </w:tcPr>
+          <w:p>
+            <w:pPr>
               <w:rPr>
                 <w:rStyle w:val="apple-converted-space"/>
-                <w:rFonts w:ascii="Arial" w:hAnsi="Arial" w:cs="Arial"/>
-                <w:color w:val="000000"/>
-                <w:shd w:val="clear" w:color="auto" w:fill="FFFFFF"/>
-              </w:rPr>
-              <w:t>65%</w:t>
-            </w:r>
-          </w:p>
-        </w:tc>
-        <w:tc>
-          <w:tcPr>
-            <w:tcW w:w="1322" w:type="dxa"/>
-          </w:tcPr>
-          <w:p>
-            <w:pPr>
+                <w:rFonts w:ascii="Calibri" w:hAnsi="Calibri" w:cs="Calibri"/>
+                <w:color w:val="000000"/>
+                <w:shd w:val="clear" w:color="auto" w:fill="FFFFFF"/>
+              </w:rPr>
+            </w:pPr>
+            <w:r>
               <w:rPr>
                 <w:rStyle w:val="apple-converted-space"/>
                 <w:rFonts w:ascii="Calibri" w:hAnsi="Calibri" w:cs="Calibri"/>
                 <w:color w:val="000000"/>
                 <w:shd w:val="clear" w:color="auto" w:fill="FFFFFF"/>
               </w:rPr>
-            </w:pPr>
-            <w:r>
-              <w:rPr>
-                <w:rStyle w:val="apple-converted-space"/>
-                <w:rFonts w:ascii="Calibri" w:hAnsi="Calibri" w:cs="Calibri"/>
-                <w:color w:val="000000"/>
-                <w:shd w:val="clear" w:color="auto" w:fill="FFFFFF"/>
-              </w:rPr>
               <w:t>Accuracy</w:t>
             </w:r>
           </w:p>
@@ -7550,15 +7616,6 @@
                 <w:u w:val="single"/>
               </w:rPr>
             </w:pPr>
-            <w:r>
-              <w:rPr>
-                <w:rStyle w:val="apple-converted-space"/>
-                <w:rFonts w:ascii="Calibri" w:hAnsi="Calibri" w:cs="Calibri"/>
-                <w:color w:val="000000"/>
-                <w:shd w:val="clear" w:color="auto" w:fill="FFFFFF"/>
-              </w:rPr>
-              <w:t>52%</w:t>
-            </w:r>
           </w:p>
         </w:tc>
         <w:tc>
@@ -7684,13 +7741,6 @@
                 <w:u w:val="single"/>
               </w:rPr>
             </w:pPr>
-            <w:r>
-              <w:rPr>
-                <w:rFonts w:ascii="Arial" w:hAnsi="Arial" w:cs="Arial"/>
-                <w:szCs w:val="28"/>
-              </w:rPr>
-              <w:t>69%</w:t>
-            </w:r>
           </w:p>
         </w:tc>
         <w:tc>
@@ -7725,13 +7775,6 @@
                 <w:u w:val="single"/>
               </w:rPr>
             </w:pPr>
-            <w:r>
-              <w:rPr>
-                <w:rFonts w:ascii="Arial" w:hAnsi="Arial" w:cs="Arial"/>
-                <w:szCs w:val="28"/>
-              </w:rPr>
-              <w:t>63%</w:t>
-            </w:r>
           </w:p>
         </w:tc>
         <w:tc>
@@ -8037,13 +8080,6 @@
                 <w:u w:val="single"/>
               </w:rPr>
             </w:pPr>
-            <w:r>
-              <w:rPr>
-                <w:rFonts w:ascii="Arial" w:hAnsi="Arial" w:cs="Arial"/>
-                <w:szCs w:val="28"/>
-              </w:rPr>
-              <w:t>64%</w:t>
-            </w:r>
           </w:p>
         </w:tc>
         <w:tc>
@@ -8080,13 +8116,6 @@
                 <w:u w:val="single"/>
               </w:rPr>
             </w:pPr>
-            <w:r>
-              <w:rPr>
-                <w:rFonts w:ascii="Arial" w:hAnsi="Arial" w:cs="Arial"/>
-                <w:szCs w:val="28"/>
-              </w:rPr>
-              <w:t>55%</w:t>
-            </w:r>
           </w:p>
         </w:tc>
         <w:tc>
@@ -8381,20 +8410,6 @@
                 <w:u w:val="single"/>
               </w:rPr>
             </w:pPr>
-            <w:r>
-              <w:rPr>
-                <w:rFonts w:ascii="Arial" w:hAnsi="Arial" w:cs="Arial"/>
-                <w:szCs w:val="28"/>
-              </w:rPr>
-              <w:t>70</w:t>
-            </w:r>
-            <w:r>
-              <w:rPr>
-                <w:rFonts w:ascii="Arial" w:hAnsi="Arial" w:cs="Arial"/>
-                <w:szCs w:val="28"/>
-              </w:rPr>
-              <w:t>%</w:t>
-            </w:r>
           </w:p>
         </w:tc>
         <w:tc>
@@ -8429,20 +8444,6 @@
                 <w:u w:val="single"/>
               </w:rPr>
             </w:pPr>
-            <w:r>
-              <w:rPr>
-                <w:rFonts w:ascii="Arial" w:hAnsi="Arial" w:cs="Arial"/>
-                <w:szCs w:val="28"/>
-              </w:rPr>
-              <w:t>78</w:t>
-            </w:r>
-            <w:r>
-              <w:rPr>
-                <w:rFonts w:ascii="Arial" w:hAnsi="Arial" w:cs="Arial"/>
-                <w:szCs w:val="28"/>
-              </w:rPr>
-              <w:t>%</w:t>
-            </w:r>
           </w:p>
         </w:tc>
         <w:tc>
@@ -8748,20 +8749,6 @@
                 <w:u w:val="single"/>
               </w:rPr>
             </w:pPr>
-            <w:r>
-              <w:rPr>
-                <w:rFonts w:ascii="Arial" w:hAnsi="Arial" w:cs="Arial"/>
-                <w:szCs w:val="28"/>
-              </w:rPr>
-              <w:t>74</w:t>
-            </w:r>
-            <w:r>
-              <w:rPr>
-                <w:rFonts w:ascii="Arial" w:hAnsi="Arial" w:cs="Arial"/>
-                <w:szCs w:val="28"/>
-              </w:rPr>
-              <w:t>%</w:t>
-            </w:r>
           </w:p>
         </w:tc>
         <w:tc>
@@ -8798,20 +8785,6 @@
                 <w:u w:val="single"/>
               </w:rPr>
             </w:pPr>
-            <w:r>
-              <w:rPr>
-                <w:rFonts w:ascii="Arial" w:hAnsi="Arial" w:cs="Arial"/>
-                <w:szCs w:val="28"/>
-              </w:rPr>
-              <w:t>72</w:t>
-            </w:r>
-            <w:r>
-              <w:rPr>
-                <w:rFonts w:ascii="Arial" w:hAnsi="Arial" w:cs="Arial"/>
-                <w:szCs w:val="28"/>
-              </w:rPr>
-              <w:t>%</w:t>
-            </w:r>
           </w:p>
         </w:tc>
         <w:tc>

--- a/January 2023 Analysis/New Analysis/OM_Exp_summary_Jan23.docx
+++ b/January 2023 Analysis/New Analysis/OM_Exp_summary_Jan23.docx
@@ -4937,6 +4937,115 @@
               <w:rPr>
                 <w:rFonts w:ascii="Calibri" w:hAnsi="Calibri" w:cs="Calibri"/>
                 <w:color w:val="000000"/>
+                <w:shd w:val="clear" w:color="auto" w:fill="FFFFFF"/>
+              </w:rPr>
+            </w:pPr>
+            <w:r>
+              <w:rPr>
+                <w:rFonts w:ascii="Calibri" w:hAnsi="Calibri" w:cs="Calibri"/>
+                <w:color w:val="000000"/>
+                <w:shd w:val="clear" w:color="auto" w:fill="FFFFFF"/>
+              </w:rPr>
+              <w:t xml:space="preserve">Exp </w:t>
+            </w:r>
+            <w:r>
+              <w:rPr>
+                <w:rFonts w:ascii="Calibri" w:hAnsi="Calibri" w:cs="Calibri"/>
+                <w:color w:val="000000"/>
+                <w:shd w:val="clear" w:color="auto" w:fill="FFFFFF"/>
+              </w:rPr>
+              <w:t>8</w:t>
+            </w:r>
+            <w:r>
+              <w:rPr>
+                <w:rFonts w:ascii="Calibri" w:hAnsi="Calibri" w:cs="Calibri"/>
+                <w:color w:val="000000"/>
+                <w:shd w:val="clear" w:color="auto" w:fill="FFFFFF"/>
+              </w:rPr>
+              <w:t xml:space="preserve"> Jan23 - Regular </w:t>
+            </w:r>
+            <w:proofErr w:type="gramStart"/>
+            <w:r>
+              <w:rPr>
+                <w:rFonts w:ascii="Calibri" w:hAnsi="Calibri" w:cs="Calibri"/>
+                <w:color w:val="000000"/>
+                <w:shd w:val="clear" w:color="auto" w:fill="FFFFFF"/>
+              </w:rPr>
+              <w:t>Dataset  -</w:t>
+            </w:r>
+            <w:proofErr w:type="gramEnd"/>
+            <w:r>
+              <w:rPr>
+                <w:rFonts w:ascii="Calibri" w:hAnsi="Calibri" w:cs="Calibri"/>
+                <w:color w:val="000000"/>
+                <w:shd w:val="clear" w:color="auto" w:fill="FFFFFF"/>
+              </w:rPr>
+              <w:t xml:space="preserve"> Tokenization </w:t>
+            </w:r>
+            <w:r>
+              <w:rPr>
+                <w:rFonts w:ascii="Calibri" w:hAnsi="Calibri" w:cs="Calibri"/>
+                <w:color w:val="000000"/>
+                <w:shd w:val="clear" w:color="auto" w:fill="FFFFFF"/>
+              </w:rPr>
+              <w:t>3</w:t>
+            </w:r>
+            <w:r>
+              <w:rPr>
+                <w:rFonts w:ascii="Calibri" w:hAnsi="Calibri" w:cs="Calibri"/>
+                <w:color w:val="000000"/>
+                <w:shd w:val="clear" w:color="auto" w:fill="FFFFFF"/>
+              </w:rPr>
+              <w:t xml:space="preserve"> </w:t>
+            </w:r>
+          </w:p>
+          <w:p>
+            <w:pPr>
+              <w:rPr>
+                <w:rFonts w:ascii="Calibri" w:hAnsi="Calibri" w:cs="Calibri"/>
+                <w:color w:val="000000"/>
+                <w:shd w:val="clear" w:color="auto" w:fill="FFFFFF"/>
+              </w:rPr>
+            </w:pPr>
+          </w:p>
+          <w:p>
+            <w:pPr>
+              <w:rPr>
+                <w:rFonts w:ascii="Calibri" w:hAnsi="Calibri" w:cs="Calibri"/>
+                <w:color w:val="000000"/>
+                <w:shd w:val="clear" w:color="auto" w:fill="FFFFFF"/>
+              </w:rPr>
+            </w:pPr>
+            <w:r>
+              <w:rPr>
+                <w:rFonts w:ascii="Calibri" w:hAnsi="Calibri" w:cs="Calibri"/>
+                <w:color w:val="000000"/>
+                <w:shd w:val="clear" w:color="auto" w:fill="FFFFFF"/>
+              </w:rPr>
+              <w:t xml:space="preserve"> </w:t>
+            </w:r>
+            <w:r>
+              <w:rPr>
+                <w:rFonts w:ascii="Calibri" w:hAnsi="Calibri" w:cs="Calibri"/>
+                <w:color w:val="000000"/>
+                <w:shd w:val="clear" w:color="auto" w:fill="FFFFFF"/>
+              </w:rPr>
+              <w:t>7</w:t>
+            </w:r>
+            <w:r>
+              <w:rPr>
+                <w:rFonts w:ascii="Calibri" w:hAnsi="Calibri" w:cs="Calibri"/>
+                <w:color w:val="000000"/>
+                <w:shd w:val="clear" w:color="auto" w:fill="FFFFFF"/>
+              </w:rPr>
+              <w:t xml:space="preserve"> OM combined</w:t>
+            </w:r>
+          </w:p>
+          <w:p>
+            <w:pPr>
+              <w:rPr>
+                <w:rFonts w:ascii="Calibri" w:hAnsi="Calibri" w:cs="Calibri"/>
+                <w:color w:val="000000"/>
                 <w:bdr w:val="none" w:sz="0" w:space="0" w:color="auto" w:frame="1"/>
                 <w:shd w:val="clear" w:color="auto" w:fill="FFFFFF"/>
               </w:rPr>
@@ -4945,119 +5054,84 @@
           <w:p>
             <w:pPr>
               <w:rPr>
-                <w:rFonts w:ascii="Calibri" w:hAnsi="Calibri" w:cs="Calibri"/>
-                <w:color w:val="000000"/>
-                <w:shd w:val="clear" w:color="auto" w:fill="FFFFFF"/>
-              </w:rPr>
-            </w:pPr>
-            <w:r>
-              <w:rPr>
-                <w:rFonts w:ascii="Calibri" w:hAnsi="Calibri" w:cs="Calibri"/>
-                <w:color w:val="000000"/>
-                <w:shd w:val="clear" w:color="auto" w:fill="FFFFFF"/>
-              </w:rPr>
-              <w:t xml:space="preserve">Exp </w:t>
-            </w:r>
-            <w:r>
-              <w:rPr>
-                <w:rFonts w:ascii="Calibri" w:hAnsi="Calibri" w:cs="Calibri"/>
-                <w:color w:val="000000"/>
-                <w:shd w:val="clear" w:color="auto" w:fill="FFFFFF"/>
-              </w:rPr>
-              <w:t>8</w:t>
-            </w:r>
-            <w:r>
-              <w:rPr>
-                <w:rFonts w:ascii="Calibri" w:hAnsi="Calibri" w:cs="Calibri"/>
-                <w:color w:val="000000"/>
-                <w:shd w:val="clear" w:color="auto" w:fill="FFFFFF"/>
-              </w:rPr>
-              <w:t xml:space="preserve"> Jan23 - Regular </w:t>
-            </w:r>
-            <w:proofErr w:type="gramStart"/>
-            <w:r>
-              <w:rPr>
-                <w:rFonts w:ascii="Calibri" w:hAnsi="Calibri" w:cs="Calibri"/>
-                <w:color w:val="000000"/>
-                <w:shd w:val="clear" w:color="auto" w:fill="FFFFFF"/>
-              </w:rPr>
-              <w:t>Dataset  -</w:t>
-            </w:r>
-            <w:proofErr w:type="gramEnd"/>
-            <w:r>
-              <w:rPr>
-                <w:rFonts w:ascii="Calibri" w:hAnsi="Calibri" w:cs="Calibri"/>
-                <w:color w:val="000000"/>
-                <w:shd w:val="clear" w:color="auto" w:fill="FFFFFF"/>
-              </w:rPr>
-              <w:t xml:space="preserve"> Tokenization </w:t>
-            </w:r>
-            <w:r>
-              <w:rPr>
-                <w:rFonts w:ascii="Calibri" w:hAnsi="Calibri" w:cs="Calibri"/>
-                <w:color w:val="000000"/>
-                <w:shd w:val="clear" w:color="auto" w:fill="FFFFFF"/>
-              </w:rPr>
-              <w:t>3</w:t>
-            </w:r>
-            <w:r>
-              <w:rPr>
-                <w:rFonts w:ascii="Calibri" w:hAnsi="Calibri" w:cs="Calibri"/>
-                <w:color w:val="000000"/>
-                <w:shd w:val="clear" w:color="auto" w:fill="FFFFFF"/>
-              </w:rPr>
-              <w:t xml:space="preserve"> </w:t>
-            </w:r>
-          </w:p>
-          <w:p>
-            <w:pPr>
-              <w:rPr>
-                <w:rFonts w:ascii="Calibri" w:hAnsi="Calibri" w:cs="Calibri"/>
-                <w:color w:val="000000"/>
-                <w:shd w:val="clear" w:color="auto" w:fill="FFFFFF"/>
-              </w:rPr>
-            </w:pPr>
-          </w:p>
-          <w:p>
-            <w:pPr>
-              <w:rPr>
-                <w:rFonts w:ascii="Calibri" w:hAnsi="Calibri" w:cs="Calibri"/>
-                <w:color w:val="000000"/>
-                <w:shd w:val="clear" w:color="auto" w:fill="FFFFFF"/>
-              </w:rPr>
-            </w:pPr>
-            <w:r>
-              <w:rPr>
-                <w:rFonts w:ascii="Calibri" w:hAnsi="Calibri" w:cs="Calibri"/>
-                <w:color w:val="000000"/>
-                <w:shd w:val="clear" w:color="auto" w:fill="FFFFFF"/>
-              </w:rPr>
-              <w:t xml:space="preserve"> </w:t>
-            </w:r>
-            <w:r>
-              <w:rPr>
-                <w:rFonts w:ascii="Calibri" w:hAnsi="Calibri" w:cs="Calibri"/>
-                <w:color w:val="000000"/>
-                <w:shd w:val="clear" w:color="auto" w:fill="FFFFFF"/>
-              </w:rPr>
-              <w:t>7</w:t>
-            </w:r>
-            <w:r>
-              <w:rPr>
-                <w:rFonts w:ascii="Calibri" w:hAnsi="Calibri" w:cs="Calibri"/>
-                <w:color w:val="000000"/>
-                <w:shd w:val="clear" w:color="auto" w:fill="FFFFFF"/>
-              </w:rPr>
-              <w:t xml:space="preserve"> OM combined</w:t>
-            </w:r>
-          </w:p>
-          <w:p>
-            <w:pPr>
-              <w:rPr>
-                <w:rFonts w:ascii="Calibri" w:hAnsi="Calibri" w:cs="Calibri"/>
-                <w:color w:val="000000"/>
-                <w:bdr w:val="none" w:sz="0" w:space="0" w:color="auto" w:frame="1"/>
-                <w:shd w:val="clear" w:color="auto" w:fill="FFFFFF"/>
+                <w:rFonts w:ascii="Arial" w:hAnsi="Arial" w:cs="Arial"/>
+                <w:b/>
+                <w:bCs/>
+                <w:sz w:val="28"/>
+                <w:szCs w:val="32"/>
+                <w:u w:val="single"/>
+              </w:rPr>
+            </w:pPr>
+          </w:p>
+          <w:p>
+            <w:pPr>
+              <w:rPr>
+                <w:rFonts w:ascii="Arial" w:hAnsi="Arial" w:cs="Arial"/>
+                <w:b/>
+                <w:bCs/>
+                <w:sz w:val="28"/>
+                <w:szCs w:val="32"/>
+                <w:u w:val="single"/>
+              </w:rPr>
+            </w:pPr>
+          </w:p>
+          <w:p>
+            <w:pPr>
+              <w:rPr>
+                <w:rFonts w:ascii="Arial" w:hAnsi="Arial" w:cs="Arial"/>
+                <w:b/>
+                <w:bCs/>
+                <w:sz w:val="28"/>
+                <w:szCs w:val="32"/>
+                <w:u w:val="single"/>
+              </w:rPr>
+            </w:pPr>
+          </w:p>
+          <w:p>
+            <w:pPr>
+              <w:rPr>
+                <w:rFonts w:ascii="Arial" w:hAnsi="Arial" w:cs="Arial"/>
+                <w:b/>
+                <w:bCs/>
+                <w:sz w:val="28"/>
+                <w:szCs w:val="32"/>
+                <w:u w:val="single"/>
+              </w:rPr>
+            </w:pPr>
+          </w:p>
+          <w:p>
+            <w:pPr>
+              <w:rPr>
+                <w:rFonts w:ascii="Arial" w:hAnsi="Arial" w:cs="Arial"/>
+                <w:b/>
+                <w:bCs/>
+                <w:sz w:val="28"/>
+                <w:szCs w:val="32"/>
+                <w:u w:val="single"/>
+              </w:rPr>
+            </w:pPr>
+          </w:p>
+          <w:p>
+            <w:pPr>
+              <w:rPr>
+                <w:rFonts w:ascii="Arial" w:hAnsi="Arial" w:cs="Arial"/>
+                <w:b/>
+                <w:bCs/>
+                <w:sz w:val="28"/>
+                <w:szCs w:val="32"/>
+                <w:u w:val="single"/>
+              </w:rPr>
+            </w:pPr>
+          </w:p>
+          <w:p>
+            <w:pPr>
+              <w:rPr>
+                <w:rFonts w:ascii="Arial" w:hAnsi="Arial" w:cs="Arial"/>
+                <w:b/>
+                <w:bCs/>
+                <w:sz w:val="28"/>
+                <w:szCs w:val="32"/>
+                <w:u w:val="single"/>
               </w:rPr>
             </w:pPr>
           </w:p>
@@ -5117,17 +5191,15 @@
                 <w:rPr>
                   <w:rStyle w:val="Hyperlink"/>
                   <w:rFonts w:ascii="Arial" w:hAnsi="Arial" w:cs="Arial"/>
-                  <w:sz w:val="22"/>
-                  <w:szCs w:val="24"/>
+                  <w:szCs w:val="28"/>
                 </w:rPr>
-                <w:t>https://tinyurl.com/expr8-reg-jan23</w:t>
+                <w:t>https://tinyurl.com/7-om-exp8-reg-auth</w:t>
               </w:r>
             </w:hyperlink>
             <w:r>
               <w:rPr>
                 <w:rFonts w:ascii="Arial" w:hAnsi="Arial" w:cs="Arial"/>
-                <w:sz w:val="22"/>
-                <w:szCs w:val="24"/>
+                <w:szCs w:val="28"/>
               </w:rPr>
               <w:t xml:space="preserve"> </w:t>
             </w:r>
@@ -5228,7 +5300,15 @@
                 <w:sz w:val="22"/>
                 <w:szCs w:val="24"/>
               </w:rPr>
-              <w:t xml:space="preserve"> NP Labeled: 31</w:t>
+              <w:t xml:space="preserve"> NP Labeled: </w:t>
+            </w:r>
+            <w:r>
+              <w:rPr>
+                <w:rFonts w:ascii="Arial" w:hAnsi="Arial" w:cs="Arial"/>
+                <w:sz w:val="22"/>
+                <w:szCs w:val="24"/>
+              </w:rPr>
+              <w:t>86</w:t>
             </w:r>
           </w:p>
           <w:p>
@@ -5308,7 +5388,7 @@
                 <w:rFonts w:ascii="Arial" w:hAnsi="Arial" w:cs="Arial"/>
                 <w:szCs w:val="28"/>
               </w:rPr>
-              <w:t>87%</w:t>
+              <w:t>32%</w:t>
             </w:r>
           </w:p>
         </w:tc>
@@ -5346,7 +5426,7 @@
                 <w:rFonts w:ascii="Arial" w:hAnsi="Arial" w:cs="Arial"/>
                 <w:szCs w:val="28"/>
               </w:rPr>
-              <w:t>67%</w:t>
+              <w:t>46%</w:t>
             </w:r>
           </w:p>
         </w:tc>
@@ -5409,11 +5489,17 @@
             <w:pPr>
               <w:rPr>
                 <w:rFonts w:ascii="Arial" w:hAnsi="Arial" w:cs="Arial"/>
-                <w:b/>
-                <w:bCs/>
-                <w:sz w:val="28"/>
-                <w:szCs w:val="32"/>
-                <w:u w:val="single"/>
+                <w:sz w:val="22"/>
+                <w:szCs w:val="24"/>
+              </w:rPr>
+            </w:pPr>
+          </w:p>
+          <w:p>
+            <w:pPr>
+              <w:rPr>
+                <w:rFonts w:ascii="Arial" w:hAnsi="Arial" w:cs="Arial"/>
+                <w:sz w:val="22"/>
+                <w:szCs w:val="24"/>
               </w:rPr>
             </w:pPr>
             <w:hyperlink r:id="rId26" w:history="1">
@@ -5424,9 +5510,92 @@
                   <w:sz w:val="22"/>
                   <w:szCs w:val="24"/>
                 </w:rPr>
-                <w:t>https://tinyurl.com/expr1-reg-jan23</w:t>
+                <w:t>https://tinyurl.com/sampleset1-reg</w:t>
               </w:r>
             </w:hyperlink>
+            <w:r>
+              <w:rPr>
+                <w:rFonts w:ascii="Arial" w:hAnsi="Arial" w:cs="Arial"/>
+                <w:sz w:val="22"/>
+                <w:szCs w:val="24"/>
+              </w:rPr>
+              <w:t xml:space="preserve"> </w:t>
+            </w:r>
+          </w:p>
+          <w:p>
+            <w:pPr>
+              <w:rPr>
+                <w:rFonts w:ascii="Arial" w:hAnsi="Arial" w:cs="Arial"/>
+                <w:sz w:val="22"/>
+                <w:szCs w:val="24"/>
+              </w:rPr>
+            </w:pPr>
+          </w:p>
+          <w:p>
+            <w:pPr>
+              <w:rPr>
+                <w:rFonts w:ascii="Arial" w:hAnsi="Arial" w:cs="Arial"/>
+                <w:sz w:val="22"/>
+                <w:szCs w:val="24"/>
+              </w:rPr>
+            </w:pPr>
+          </w:p>
+          <w:p>
+            <w:pPr>
+              <w:rPr>
+                <w:rFonts w:ascii="Arial" w:hAnsi="Arial" w:cs="Arial"/>
+                <w:sz w:val="22"/>
+                <w:szCs w:val="24"/>
+              </w:rPr>
+            </w:pPr>
+            <w:r>
+              <w:rPr>
+                <w:rFonts w:ascii="Arial" w:hAnsi="Arial" w:cs="Arial"/>
+                <w:sz w:val="22"/>
+                <w:szCs w:val="24"/>
+              </w:rPr>
+              <w:t xml:space="preserve">Dataset: </w:t>
+            </w:r>
+          </w:p>
+          <w:p>
+            <w:pPr>
+              <w:rPr>
+                <w:rFonts w:ascii="Arial" w:hAnsi="Arial" w:cs="Arial"/>
+                <w:sz w:val="22"/>
+                <w:szCs w:val="24"/>
+              </w:rPr>
+            </w:pPr>
+            <w:hyperlink r:id="rId27" w:history="1">
+              <w:r>
+                <w:rPr>
+                  <w:rStyle w:val="Hyperlink"/>
+                  <w:rFonts w:ascii="Arial" w:hAnsi="Arial" w:cs="Arial"/>
+                  <w:sz w:val="22"/>
+                  <w:szCs w:val="24"/>
+                </w:rPr>
+                <w:t>https://tinyurl.com/7-om-reg-auth</w:t>
+              </w:r>
+            </w:hyperlink>
+            <w:r>
+              <w:rPr>
+                <w:rFonts w:ascii="Arial" w:hAnsi="Arial" w:cs="Arial"/>
+                <w:sz w:val="22"/>
+                <w:szCs w:val="24"/>
+              </w:rPr>
+              <w:t xml:space="preserve"> </w:t>
+            </w:r>
+          </w:p>
+          <w:p>
+            <w:pPr>
+              <w:rPr>
+                <w:rFonts w:ascii="Arial" w:hAnsi="Arial" w:cs="Arial"/>
+                <w:b/>
+                <w:bCs/>
+                <w:sz w:val="28"/>
+                <w:szCs w:val="32"/>
+                <w:u w:val="single"/>
+              </w:rPr>
+            </w:pPr>
           </w:p>
         </w:tc>
         <w:tc>
@@ -5466,7 +5635,14 @@
                 <w:rFonts w:ascii="Arial" w:hAnsi="Arial" w:cs="Arial"/>
                 <w:szCs w:val="28"/>
               </w:rPr>
-              <w:t>76%</w:t>
+              <w:t>38</w:t>
+            </w:r>
+            <w:r>
+              <w:rPr>
+                <w:rFonts w:ascii="Arial" w:hAnsi="Arial" w:cs="Arial"/>
+                <w:szCs w:val="28"/>
+              </w:rPr>
+              <w:t>%</w:t>
             </w:r>
           </w:p>
         </w:tc>
@@ -5506,7 +5682,7 @@
                 <w:rFonts w:ascii="Arial" w:hAnsi="Arial" w:cs="Arial"/>
                 <w:szCs w:val="28"/>
               </w:rPr>
-              <w:t>71%</w:t>
+              <w:t>77%</w:t>
             </w:r>
           </w:p>
         </w:tc>
@@ -5536,6 +5712,7 @@
                 <w:rFonts w:ascii="Arial" w:hAnsi="Arial" w:cs="Arial"/>
                 <w:szCs w:val="28"/>
               </w:rPr>
+              <w:lastRenderedPageBreak/>
               <w:t>0</w:t>
             </w:r>
             <w:r>
@@ -5704,7 +5881,7 @@
                 <w:szCs w:val="32"/>
               </w:rPr>
             </w:pPr>
-            <w:hyperlink r:id="rId27" w:history="1">
+            <w:hyperlink r:id="rId28" w:history="1">
               <w:r>
                 <w:rPr>
                   <w:rStyle w:val="Hyperlink"/>
@@ -5949,7 +6126,6 @@
                 <w:color w:val="000000"/>
                 <w:shd w:val="clear" w:color="auto" w:fill="FFFFFF"/>
               </w:rPr>
-              <w:lastRenderedPageBreak/>
               <w:t>Precision</w:t>
             </w:r>
           </w:p>
@@ -5966,7 +6142,14 @@
                 <w:rFonts w:ascii="Arial" w:hAnsi="Arial" w:cs="Arial"/>
                 <w:szCs w:val="28"/>
               </w:rPr>
-              <w:t>75%</w:t>
+              <w:t>0</w:t>
+            </w:r>
+            <w:r>
+              <w:rPr>
+                <w:rFonts w:ascii="Arial" w:hAnsi="Arial" w:cs="Arial"/>
+                <w:szCs w:val="28"/>
+              </w:rPr>
+              <w:t>%</w:t>
             </w:r>
           </w:p>
         </w:tc>
@@ -6005,7 +6188,15 @@
                 <w:color w:val="000000"/>
                 <w:shd w:val="clear" w:color="auto" w:fill="FFFFFF"/>
               </w:rPr>
-              <w:t>71%</w:t>
+              <w:t>0</w:t>
+            </w:r>
+            <w:r>
+              <w:rPr>
+                <w:rFonts w:ascii="Calibri" w:hAnsi="Calibri" w:cs="Calibri"/>
+                <w:color w:val="000000"/>
+                <w:shd w:val="clear" w:color="auto" w:fill="FFFFFF"/>
+              </w:rPr>
+              <w:t>%</w:t>
             </w:r>
           </w:p>
         </w:tc>
@@ -6068,621 +6259,10 @@
             <w:pPr>
               <w:rPr>
                 <w:rFonts w:ascii="Arial" w:hAnsi="Arial" w:cs="Arial"/>
-                <w:b/>
-                <w:bCs/>
-                <w:sz w:val="28"/>
-                <w:szCs w:val="32"/>
-                <w:u w:val="single"/>
-              </w:rPr>
-            </w:pPr>
-            <w:hyperlink r:id="rId28" w:history="1">
-              <w:r>
-                <w:rPr>
-                  <w:rStyle w:val="Hyperlink"/>
-                  <w:rFonts w:ascii="Arial" w:hAnsi="Arial" w:cs="Arial"/>
-                  <w:sz w:val="22"/>
-                  <w:szCs w:val="24"/>
-                </w:rPr>
-                <w:t>https://tinyurl.com/expr1-reg-jan23</w:t>
-              </w:r>
-            </w:hyperlink>
-          </w:p>
-        </w:tc>
-        <w:tc>
-          <w:tcPr>
-            <w:tcW w:w="2771" w:type="dxa"/>
-            <w:vMerge/>
-          </w:tcPr>
-          <w:p>
-            <w:pPr>
-              <w:rPr>
-                <w:rFonts w:ascii="Arial" w:hAnsi="Arial" w:cs="Arial"/>
-                <w:sz w:val="22"/>
-                <w:szCs w:val="24"/>
-              </w:rPr>
-            </w:pPr>
-          </w:p>
-        </w:tc>
-        <w:tc>
-          <w:tcPr>
-            <w:tcW w:w="2160" w:type="dxa"/>
-          </w:tcPr>
-          <w:p>
-            <w:pPr>
-              <w:rPr>
-                <w:sz w:val="28"/>
-                <w:szCs w:val="32"/>
-              </w:rPr>
-            </w:pPr>
-            <w:r>
-              <w:rPr>
-                <w:sz w:val="28"/>
-                <w:szCs w:val="32"/>
-              </w:rPr>
-              <w:t>F1</w:t>
-            </w:r>
-          </w:p>
-          <w:p>
-            <w:pPr>
-              <w:rPr>
-                <w:rFonts w:ascii="Arial" w:hAnsi="Arial" w:cs="Arial"/>
-                <w:sz w:val="28"/>
-                <w:szCs w:val="32"/>
-              </w:rPr>
-            </w:pPr>
-            <w:r>
-              <w:rPr>
-                <w:rFonts w:ascii="Arial" w:hAnsi="Arial" w:cs="Arial"/>
-                <w:szCs w:val="28"/>
-              </w:rPr>
-              <w:t>73%</w:t>
-            </w:r>
-          </w:p>
-        </w:tc>
-        <w:tc>
-          <w:tcPr>
-            <w:tcW w:w="2340" w:type="dxa"/>
-          </w:tcPr>
-          <w:p>
-            <w:pPr>
-              <w:rPr>
-                <w:rStyle w:val="apple-converted-space"/>
-                <w:rFonts w:ascii="Calibri" w:hAnsi="Calibri" w:cs="Calibri"/>
-                <w:color w:val="000000"/>
-                <w:shd w:val="clear" w:color="auto" w:fill="FFFFFF"/>
-              </w:rPr>
-            </w:pPr>
-            <w:r>
-              <w:rPr>
-                <w:rStyle w:val="apple-converted-space"/>
-                <w:rFonts w:ascii="Calibri" w:hAnsi="Calibri" w:cs="Calibri"/>
-                <w:color w:val="000000"/>
-                <w:shd w:val="clear" w:color="auto" w:fill="FFFFFF"/>
-              </w:rPr>
-              <w:t>Accuracy</w:t>
-            </w:r>
-          </w:p>
-          <w:p>
-            <w:pPr>
-              <w:rPr>
-                <w:rFonts w:ascii="Arial" w:hAnsi="Arial" w:cs="Arial"/>
-                <w:sz w:val="28"/>
-                <w:szCs w:val="32"/>
-              </w:rPr>
-            </w:pPr>
-            <w:r>
-              <w:rPr>
-                <w:rFonts w:ascii="Arial" w:hAnsi="Arial" w:cs="Arial"/>
-                <w:szCs w:val="28"/>
-              </w:rPr>
-              <w:t>64%</w:t>
-            </w:r>
-          </w:p>
-        </w:tc>
-      </w:tr>
-      <w:tr>
-        <w:trPr>
-          <w:trHeight w:val="1520"/>
-        </w:trPr>
-        <w:tc>
-          <w:tcPr>
-            <w:tcW w:w="596" w:type="dxa"/>
-            <w:vMerge w:val="restart"/>
-          </w:tcPr>
-          <w:p>
-            <w:pPr>
-              <w:rPr>
-                <w:rFonts w:ascii="Arial" w:hAnsi="Arial" w:cs="Arial"/>
-                <w:szCs w:val="28"/>
-              </w:rPr>
-            </w:pPr>
-            <w:r>
-              <w:rPr>
-                <w:rFonts w:ascii="Arial" w:hAnsi="Arial" w:cs="Arial"/>
-                <w:szCs w:val="28"/>
-              </w:rPr>
-              <w:t>10</w:t>
-            </w:r>
-          </w:p>
-        </w:tc>
-        <w:tc>
-          <w:tcPr>
-            <w:tcW w:w="2339" w:type="dxa"/>
-            <w:vMerge w:val="restart"/>
-          </w:tcPr>
-          <w:p>
-            <w:pPr>
-              <w:rPr>
-                <w:rFonts w:ascii="Calibri" w:hAnsi="Calibri" w:cs="Calibri"/>
-                <w:color w:val="000000"/>
-                <w:shd w:val="clear" w:color="auto" w:fill="FFFFFF"/>
-              </w:rPr>
-            </w:pPr>
-            <w:r>
-              <w:rPr>
-                <w:rFonts w:ascii="Calibri" w:hAnsi="Calibri" w:cs="Calibri"/>
-                <w:color w:val="000000"/>
-                <w:shd w:val="clear" w:color="auto" w:fill="FFFFFF"/>
-              </w:rPr>
-              <w:t xml:space="preserve">Exp </w:t>
-            </w:r>
-            <w:r>
-              <w:rPr>
-                <w:rFonts w:ascii="Calibri" w:hAnsi="Calibri" w:cs="Calibri"/>
-                <w:color w:val="000000"/>
-                <w:shd w:val="clear" w:color="auto" w:fill="FFFFFF"/>
-              </w:rPr>
-              <w:t>6</w:t>
-            </w:r>
-            <w:r>
-              <w:rPr>
-                <w:rFonts w:ascii="Calibri" w:hAnsi="Calibri" w:cs="Calibri"/>
-                <w:color w:val="000000"/>
-                <w:shd w:val="clear" w:color="auto" w:fill="FFFFFF"/>
-              </w:rPr>
-              <w:t xml:space="preserve"> Jan23 - Regular </w:t>
-            </w:r>
-            <w:proofErr w:type="gramStart"/>
-            <w:r>
-              <w:rPr>
-                <w:rFonts w:ascii="Calibri" w:hAnsi="Calibri" w:cs="Calibri"/>
-                <w:color w:val="000000"/>
-                <w:shd w:val="clear" w:color="auto" w:fill="FFFFFF"/>
-              </w:rPr>
-              <w:t>Dataset  -</w:t>
-            </w:r>
-            <w:proofErr w:type="gramEnd"/>
-            <w:r>
-              <w:rPr>
-                <w:rFonts w:ascii="Calibri" w:hAnsi="Calibri" w:cs="Calibri"/>
-                <w:color w:val="000000"/>
-                <w:shd w:val="clear" w:color="auto" w:fill="FFFFFF"/>
-              </w:rPr>
-              <w:t xml:space="preserve"> Tokenization </w:t>
-            </w:r>
-            <w:r>
-              <w:rPr>
-                <w:rFonts w:ascii="Calibri" w:hAnsi="Calibri" w:cs="Calibri"/>
-                <w:color w:val="000000"/>
-                <w:shd w:val="clear" w:color="auto" w:fill="FFFFFF"/>
-              </w:rPr>
-              <w:t>5</w:t>
-            </w:r>
-          </w:p>
-          <w:p>
-            <w:pPr>
-              <w:rPr>
-                <w:rFonts w:ascii="Calibri" w:hAnsi="Calibri" w:cs="Calibri"/>
-                <w:color w:val="000000"/>
-                <w:shd w:val="clear" w:color="auto" w:fill="FFFFFF"/>
-              </w:rPr>
-            </w:pPr>
-          </w:p>
-          <w:p>
-            <w:pPr>
-              <w:rPr>
-                <w:rFonts w:ascii="Calibri" w:hAnsi="Calibri" w:cs="Calibri"/>
-                <w:color w:val="000000"/>
-                <w:shd w:val="clear" w:color="auto" w:fill="FFFFFF"/>
-              </w:rPr>
-            </w:pPr>
-            <w:proofErr w:type="gramStart"/>
-            <w:r>
-              <w:rPr>
-                <w:rFonts w:ascii="Calibri" w:hAnsi="Calibri" w:cs="Calibri"/>
-                <w:color w:val="000000"/>
-                <w:shd w:val="clear" w:color="auto" w:fill="FFFFFF"/>
-              </w:rPr>
-              <w:t xml:space="preserve">7 </w:t>
-            </w:r>
-            <w:r>
-              <w:rPr>
-                <w:rFonts w:ascii="Calibri" w:hAnsi="Calibri" w:cs="Calibri"/>
-                <w:color w:val="000000"/>
-                <w:shd w:val="clear" w:color="auto" w:fill="FFFFFF"/>
-              </w:rPr>
-              <w:t xml:space="preserve"> OM</w:t>
-            </w:r>
-            <w:proofErr w:type="gramEnd"/>
-            <w:r>
-              <w:rPr>
-                <w:rFonts w:ascii="Calibri" w:hAnsi="Calibri" w:cs="Calibri"/>
-                <w:color w:val="000000"/>
-                <w:shd w:val="clear" w:color="auto" w:fill="FFFFFF"/>
-              </w:rPr>
-              <w:t xml:space="preserve"> combined</w:t>
-            </w:r>
-          </w:p>
-          <w:p>
-            <w:pPr>
-              <w:rPr>
-                <w:rFonts w:ascii="Calibri" w:hAnsi="Calibri" w:cs="Calibri"/>
-                <w:color w:val="000000"/>
-                <w:shd w:val="clear" w:color="auto" w:fill="FFFFFF"/>
-              </w:rPr>
-            </w:pPr>
-          </w:p>
-        </w:tc>
-        <w:tc>
-          <w:tcPr>
-            <w:tcW w:w="3199" w:type="dxa"/>
-          </w:tcPr>
-          <w:p>
-            <w:pPr>
-              <w:rPr>
-                <w:rFonts w:ascii="Arial" w:hAnsi="Arial" w:cs="Arial"/>
-                <w:sz w:val="22"/>
-                <w:szCs w:val="24"/>
-              </w:rPr>
-            </w:pPr>
-            <w:r>
-              <w:rPr>
-                <w:rFonts w:ascii="Arial" w:hAnsi="Arial" w:cs="Arial"/>
-                <w:sz w:val="22"/>
-                <w:szCs w:val="24"/>
-              </w:rPr>
-              <w:t>Notebook:</w:t>
-            </w:r>
-          </w:p>
-          <w:p>
-            <w:pPr>
-              <w:rPr>
-                <w:rFonts w:ascii="Arial" w:hAnsi="Arial" w:cs="Arial"/>
-                <w:sz w:val="22"/>
-                <w:szCs w:val="24"/>
-              </w:rPr>
-            </w:pPr>
-          </w:p>
-          <w:p>
-            <w:pPr>
-              <w:rPr>
-                <w:rFonts w:ascii="Arial" w:hAnsi="Arial" w:cs="Arial"/>
-                <w:sz w:val="22"/>
-                <w:szCs w:val="24"/>
-              </w:rPr>
-            </w:pPr>
-            <w:r>
-              <w:rPr>
-                <w:rFonts w:ascii="Arial" w:hAnsi="Arial" w:cs="Arial"/>
-                <w:sz w:val="22"/>
-                <w:szCs w:val="24"/>
-              </w:rPr>
-              <w:t>https://tinyurl.com/expr10-reg-jan23</w:t>
-            </w:r>
-          </w:p>
-        </w:tc>
-        <w:tc>
-          <w:tcPr>
-            <w:tcW w:w="2771" w:type="dxa"/>
-            <w:vMerge w:val="restart"/>
-          </w:tcPr>
-          <w:p>
-            <w:pPr>
-              <w:rPr>
-                <w:rFonts w:ascii="Arial" w:hAnsi="Arial" w:cs="Arial"/>
-                <w:sz w:val="22"/>
-                <w:szCs w:val="24"/>
-              </w:rPr>
-            </w:pPr>
-            <w:r>
-              <w:rPr>
-                <w:rFonts w:ascii="Arial" w:hAnsi="Arial" w:cs="Arial"/>
-                <w:sz w:val="22"/>
-                <w:szCs w:val="24"/>
-              </w:rPr>
-              <w:t>Total: 10</w:t>
-            </w:r>
-            <w:r>
-              <w:rPr>
-                <w:rFonts w:ascii="Arial" w:hAnsi="Arial" w:cs="Arial"/>
-                <w:sz w:val="22"/>
-                <w:szCs w:val="24"/>
-              </w:rPr>
-              <w:t>1</w:t>
-            </w:r>
-          </w:p>
-          <w:p>
-            <w:pPr>
-              <w:rPr>
-                <w:rFonts w:ascii="Arial" w:hAnsi="Arial" w:cs="Arial"/>
-                <w:sz w:val="22"/>
-                <w:szCs w:val="24"/>
-              </w:rPr>
-            </w:pPr>
-            <w:r>
-              <w:rPr>
-                <w:rFonts w:ascii="Arial" w:hAnsi="Arial" w:cs="Arial"/>
-                <w:sz w:val="22"/>
-                <w:szCs w:val="24"/>
-              </w:rPr>
-              <w:t xml:space="preserve"> </w:t>
-            </w:r>
-            <w:r>
-              <w:rPr>
-                <w:rFonts w:ascii="Arial" w:hAnsi="Arial" w:cs="Arial"/>
-                <w:sz w:val="22"/>
-                <w:szCs w:val="24"/>
-              </w:rPr>
-              <w:t xml:space="preserve">P </w:t>
-            </w:r>
-            <w:proofErr w:type="gramStart"/>
-            <w:r>
-              <w:rPr>
-                <w:rFonts w:ascii="Arial" w:hAnsi="Arial" w:cs="Arial"/>
-                <w:sz w:val="22"/>
-                <w:szCs w:val="24"/>
-              </w:rPr>
-              <w:t>Labeled :</w:t>
-            </w:r>
-            <w:proofErr w:type="gramEnd"/>
-            <w:r>
-              <w:rPr>
-                <w:rFonts w:ascii="Arial" w:hAnsi="Arial" w:cs="Arial"/>
-                <w:sz w:val="22"/>
-                <w:szCs w:val="24"/>
-              </w:rPr>
-              <w:t xml:space="preserve"> 15</w:t>
-            </w:r>
-          </w:p>
-          <w:p>
-            <w:pPr>
-              <w:rPr>
-                <w:rFonts w:ascii="Arial" w:hAnsi="Arial" w:cs="Arial"/>
-                <w:sz w:val="22"/>
-                <w:szCs w:val="24"/>
-              </w:rPr>
-            </w:pPr>
-            <w:r>
-              <w:rPr>
-                <w:rFonts w:ascii="Arial" w:hAnsi="Arial" w:cs="Arial"/>
-                <w:sz w:val="22"/>
-                <w:szCs w:val="24"/>
-              </w:rPr>
-              <w:t xml:space="preserve"> NP Labeled: 31 </w:t>
-            </w:r>
-          </w:p>
-          <w:p>
-            <w:pPr>
-              <w:rPr>
-                <w:rFonts w:ascii="Arial" w:hAnsi="Arial" w:cs="Arial"/>
-                <w:b/>
-                <w:bCs/>
-                <w:sz w:val="28"/>
-                <w:szCs w:val="32"/>
-                <w:u w:val="single"/>
-              </w:rPr>
-            </w:pPr>
-          </w:p>
-          <w:p>
-            <w:pPr>
-              <w:rPr>
-                <w:rFonts w:ascii="Arial" w:hAnsi="Arial" w:cs="Arial"/>
-                <w:color w:val="D76301"/>
-                <w:sz w:val="22"/>
-                <w:szCs w:val="24"/>
-              </w:rPr>
-            </w:pPr>
-            <w:r>
-              <w:rPr>
-                <w:rFonts w:ascii="Arial" w:hAnsi="Arial" w:cs="Arial"/>
-                <w:color w:val="D76301"/>
-                <w:sz w:val="22"/>
-                <w:szCs w:val="24"/>
-              </w:rPr>
-              <w:t>(Existing data / seen data)</w:t>
-            </w:r>
-          </w:p>
-          <w:p>
-            <w:pPr>
-              <w:rPr>
-                <w:rFonts w:ascii="Arial" w:hAnsi="Arial" w:cs="Arial"/>
-                <w:sz w:val="22"/>
-                <w:szCs w:val="24"/>
-              </w:rPr>
-            </w:pPr>
-          </w:p>
-        </w:tc>
-        <w:tc>
-          <w:tcPr>
-            <w:tcW w:w="2160" w:type="dxa"/>
-          </w:tcPr>
-          <w:p>
-            <w:pPr>
-              <w:rPr>
-                <w:rFonts w:ascii="Calibri" w:hAnsi="Calibri" w:cs="Calibri"/>
-                <w:color w:val="000000"/>
-                <w:shd w:val="clear" w:color="auto" w:fill="FFFFFF"/>
-              </w:rPr>
-            </w:pPr>
-            <w:r>
-              <w:rPr>
-                <w:rFonts w:ascii="Calibri" w:hAnsi="Calibri" w:cs="Calibri"/>
-                <w:color w:val="000000"/>
-                <w:shd w:val="clear" w:color="auto" w:fill="FFFFFF"/>
-              </w:rPr>
-              <w:t>Precision</w:t>
-            </w:r>
-          </w:p>
-          <w:p>
-            <w:pPr>
-              <w:rPr>
-                <w:rStyle w:val="apple-converted-space"/>
-                <w:rFonts w:ascii="Calibri" w:hAnsi="Calibri" w:cs="Calibri"/>
-                <w:color w:val="000000"/>
-                <w:shd w:val="clear" w:color="auto" w:fill="FFFFFF"/>
-              </w:rPr>
-            </w:pPr>
-            <w:r>
-              <w:rPr>
-                <w:rFonts w:ascii="Arial" w:hAnsi="Arial" w:cs="Arial"/>
-                <w:szCs w:val="28"/>
-              </w:rPr>
-              <w:t>7</w:t>
-            </w:r>
-            <w:r>
-              <w:rPr>
-                <w:rFonts w:ascii="Arial" w:hAnsi="Arial" w:cs="Arial"/>
-                <w:szCs w:val="28"/>
-              </w:rPr>
-              <w:t>0</w:t>
-            </w:r>
-            <w:r>
-              <w:rPr>
-                <w:rFonts w:ascii="Arial" w:hAnsi="Arial" w:cs="Arial"/>
-                <w:szCs w:val="28"/>
-              </w:rPr>
-              <w:t>%</w:t>
-            </w:r>
-          </w:p>
-        </w:tc>
-        <w:tc>
-          <w:tcPr>
-            <w:tcW w:w="2340" w:type="dxa"/>
-          </w:tcPr>
-          <w:p>
-            <w:pPr>
-              <w:rPr>
-                <w:rFonts w:ascii="Calibri" w:hAnsi="Calibri" w:cs="Calibri"/>
-                <w:color w:val="000000"/>
-                <w:shd w:val="clear" w:color="auto" w:fill="FFFFFF"/>
-              </w:rPr>
-            </w:pPr>
-            <w:r>
-              <w:rPr>
-                <w:rFonts w:ascii="Calibri" w:hAnsi="Calibri" w:cs="Calibri"/>
-                <w:color w:val="000000"/>
-                <w:shd w:val="clear" w:color="auto" w:fill="FFFFFF"/>
-              </w:rPr>
-              <w:t>Recall</w:t>
-            </w:r>
-          </w:p>
-          <w:p>
-            <w:pPr>
-              <w:rPr>
-                <w:rStyle w:val="apple-converted-space"/>
-                <w:rFonts w:ascii="Calibri" w:hAnsi="Calibri" w:cs="Calibri"/>
-                <w:color w:val="000000"/>
-                <w:shd w:val="clear" w:color="auto" w:fill="FFFFFF"/>
-              </w:rPr>
-            </w:pPr>
-            <w:r>
-              <w:rPr>
-                <w:rFonts w:ascii="Calibri" w:hAnsi="Calibri" w:cs="Calibri"/>
-                <w:color w:val="000000"/>
-                <w:shd w:val="clear" w:color="auto" w:fill="FFFFFF"/>
-              </w:rPr>
-              <w:t>87</w:t>
-            </w:r>
-            <w:r>
-              <w:rPr>
-                <w:rFonts w:ascii="Calibri" w:hAnsi="Calibri" w:cs="Calibri"/>
-                <w:color w:val="000000"/>
-                <w:shd w:val="clear" w:color="auto" w:fill="FFFFFF"/>
-              </w:rPr>
-              <w:t>%</w:t>
-            </w:r>
-          </w:p>
-        </w:tc>
-      </w:tr>
-      <w:tr>
-        <w:trPr>
-          <w:trHeight w:val="2123"/>
-        </w:trPr>
-        <w:tc>
-          <w:tcPr>
-            <w:tcW w:w="596" w:type="dxa"/>
-            <w:vMerge/>
-          </w:tcPr>
-          <w:p>
-            <w:pPr>
-              <w:rPr>
-                <w:rFonts w:ascii="Arial" w:hAnsi="Arial" w:cs="Arial"/>
-                <w:szCs w:val="28"/>
-              </w:rPr>
-            </w:pPr>
-          </w:p>
-        </w:tc>
-        <w:tc>
-          <w:tcPr>
-            <w:tcW w:w="2339" w:type="dxa"/>
-            <w:vMerge/>
-          </w:tcPr>
-          <w:p>
-            <w:pPr>
-              <w:rPr>
-                <w:rFonts w:ascii="Calibri" w:hAnsi="Calibri" w:cs="Calibri"/>
-                <w:color w:val="000000"/>
-                <w:shd w:val="clear" w:color="auto" w:fill="FFFFFF"/>
-              </w:rPr>
-            </w:pPr>
-          </w:p>
-        </w:tc>
-        <w:tc>
-          <w:tcPr>
-            <w:tcW w:w="3199" w:type="dxa"/>
-          </w:tcPr>
-          <w:p>
-            <w:pPr>
-              <w:rPr>
-                <w:rFonts w:ascii="Arial" w:hAnsi="Arial" w:cs="Arial"/>
-                <w:sz w:val="22"/>
-                <w:szCs w:val="24"/>
-              </w:rPr>
-            </w:pPr>
-            <w:r>
-              <w:rPr>
-                <w:rFonts w:ascii="Arial" w:hAnsi="Arial" w:cs="Arial"/>
-                <w:sz w:val="22"/>
-                <w:szCs w:val="24"/>
-              </w:rPr>
-              <w:t xml:space="preserve">Sample set: </w:t>
-            </w:r>
-          </w:p>
-          <w:p>
-            <w:pPr>
-              <w:rPr>
-                <w:rFonts w:ascii="Arial" w:hAnsi="Arial" w:cs="Arial"/>
-                <w:sz w:val="22"/>
-                <w:szCs w:val="24"/>
-              </w:rPr>
-            </w:pPr>
-          </w:p>
-          <w:p>
-            <w:pPr>
-              <w:rPr>
-                <w:rFonts w:ascii="Arial" w:hAnsi="Arial" w:cs="Arial"/>
-                <w:sz w:val="22"/>
-                <w:szCs w:val="24"/>
-              </w:rPr>
-            </w:pPr>
-            <w:r>
-              <w:rPr>
-                <w:rFonts w:ascii="Arial" w:hAnsi="Arial" w:cs="Arial"/>
-                <w:sz w:val="22"/>
-                <w:szCs w:val="24"/>
-              </w:rPr>
-              <w:t xml:space="preserve">Sample set: </w:t>
-            </w:r>
+                <w:sz w:val="22"/>
+                <w:szCs w:val="24"/>
+              </w:rPr>
+            </w:pPr>
           </w:p>
           <w:p>
             <w:pPr>
@@ -6700,9 +6280,786 @@
                   <w:sz w:val="22"/>
                   <w:szCs w:val="24"/>
                 </w:rPr>
-                <w:t>https://tinyurl.com/expr1-reg-jan23</w:t>
+                <w:t>https://tinyurl.com/sampleset1-reg</w:t>
               </w:r>
             </w:hyperlink>
+            <w:r>
+              <w:rPr>
+                <w:rFonts w:ascii="Arial" w:hAnsi="Arial" w:cs="Arial"/>
+                <w:sz w:val="22"/>
+                <w:szCs w:val="24"/>
+              </w:rPr>
+              <w:t xml:space="preserve"> </w:t>
+            </w:r>
+          </w:p>
+          <w:p>
+            <w:pPr>
+              <w:rPr>
+                <w:rFonts w:ascii="Arial" w:hAnsi="Arial" w:cs="Arial"/>
+                <w:sz w:val="22"/>
+                <w:szCs w:val="24"/>
+              </w:rPr>
+            </w:pPr>
+          </w:p>
+          <w:p>
+            <w:pPr>
+              <w:rPr>
+                <w:rFonts w:ascii="Arial" w:hAnsi="Arial" w:cs="Arial"/>
+                <w:sz w:val="22"/>
+                <w:szCs w:val="24"/>
+              </w:rPr>
+            </w:pPr>
+          </w:p>
+          <w:p>
+            <w:pPr>
+              <w:rPr>
+                <w:rFonts w:ascii="Arial" w:hAnsi="Arial" w:cs="Arial"/>
+                <w:sz w:val="22"/>
+                <w:szCs w:val="24"/>
+              </w:rPr>
+            </w:pPr>
+            <w:r>
+              <w:rPr>
+                <w:rFonts w:ascii="Arial" w:hAnsi="Arial" w:cs="Arial"/>
+                <w:sz w:val="22"/>
+                <w:szCs w:val="24"/>
+              </w:rPr>
+              <w:t xml:space="preserve">Dataset: </w:t>
+            </w:r>
+          </w:p>
+          <w:p>
+            <w:pPr>
+              <w:rPr>
+                <w:rFonts w:ascii="Arial" w:hAnsi="Arial" w:cs="Arial"/>
+                <w:sz w:val="22"/>
+                <w:szCs w:val="24"/>
+              </w:rPr>
+            </w:pPr>
+            <w:hyperlink r:id="rId30" w:history="1">
+              <w:r>
+                <w:rPr>
+                  <w:rStyle w:val="Hyperlink"/>
+                  <w:rFonts w:ascii="Arial" w:hAnsi="Arial" w:cs="Arial"/>
+                  <w:sz w:val="22"/>
+                  <w:szCs w:val="24"/>
+                </w:rPr>
+                <w:t>https://tinyurl.com/7-om-reg-auth</w:t>
+              </w:r>
+            </w:hyperlink>
+            <w:r>
+              <w:rPr>
+                <w:rFonts w:ascii="Arial" w:hAnsi="Arial" w:cs="Arial"/>
+                <w:sz w:val="22"/>
+                <w:szCs w:val="24"/>
+              </w:rPr>
+              <w:t xml:space="preserve"> </w:t>
+            </w:r>
+          </w:p>
+          <w:p>
+            <w:pPr>
+              <w:rPr>
+                <w:rFonts w:ascii="Arial" w:hAnsi="Arial" w:cs="Arial"/>
+                <w:b/>
+                <w:bCs/>
+                <w:sz w:val="28"/>
+                <w:szCs w:val="32"/>
+                <w:u w:val="single"/>
+              </w:rPr>
+            </w:pPr>
+          </w:p>
+        </w:tc>
+        <w:tc>
+          <w:tcPr>
+            <w:tcW w:w="2771" w:type="dxa"/>
+            <w:vMerge/>
+          </w:tcPr>
+          <w:p>
+            <w:pPr>
+              <w:rPr>
+                <w:rFonts w:ascii="Arial" w:hAnsi="Arial" w:cs="Arial"/>
+                <w:sz w:val="22"/>
+                <w:szCs w:val="24"/>
+              </w:rPr>
+            </w:pPr>
+          </w:p>
+        </w:tc>
+        <w:tc>
+          <w:tcPr>
+            <w:tcW w:w="2160" w:type="dxa"/>
+          </w:tcPr>
+          <w:p>
+            <w:pPr>
+              <w:rPr>
+                <w:sz w:val="28"/>
+                <w:szCs w:val="32"/>
+              </w:rPr>
+            </w:pPr>
+            <w:r>
+              <w:rPr>
+                <w:sz w:val="28"/>
+                <w:szCs w:val="32"/>
+              </w:rPr>
+              <w:t>F1</w:t>
+            </w:r>
+          </w:p>
+          <w:p>
+            <w:pPr>
+              <w:rPr>
+                <w:rFonts w:ascii="Arial" w:hAnsi="Arial" w:cs="Arial"/>
+                <w:sz w:val="28"/>
+                <w:szCs w:val="32"/>
+              </w:rPr>
+            </w:pPr>
+            <w:r>
+              <w:rPr>
+                <w:rFonts w:ascii="Arial" w:hAnsi="Arial" w:cs="Arial"/>
+                <w:szCs w:val="28"/>
+              </w:rPr>
+              <w:t>0</w:t>
+            </w:r>
+            <w:r>
+              <w:rPr>
+                <w:rFonts w:ascii="Arial" w:hAnsi="Arial" w:cs="Arial"/>
+                <w:szCs w:val="28"/>
+              </w:rPr>
+              <w:t>%</w:t>
+            </w:r>
+          </w:p>
+        </w:tc>
+        <w:tc>
+          <w:tcPr>
+            <w:tcW w:w="2340" w:type="dxa"/>
+          </w:tcPr>
+          <w:p>
+            <w:pPr>
+              <w:rPr>
+                <w:rStyle w:val="apple-converted-space"/>
+                <w:rFonts w:ascii="Calibri" w:hAnsi="Calibri" w:cs="Calibri"/>
+                <w:color w:val="000000"/>
+                <w:shd w:val="clear" w:color="auto" w:fill="FFFFFF"/>
+              </w:rPr>
+            </w:pPr>
+            <w:r>
+              <w:rPr>
+                <w:rStyle w:val="apple-converted-space"/>
+                <w:rFonts w:ascii="Calibri" w:hAnsi="Calibri" w:cs="Calibri"/>
+                <w:color w:val="000000"/>
+                <w:shd w:val="clear" w:color="auto" w:fill="FFFFFF"/>
+              </w:rPr>
+              <w:t>Accuracy</w:t>
+            </w:r>
+          </w:p>
+          <w:p>
+            <w:pPr>
+              <w:rPr>
+                <w:rFonts w:ascii="Arial" w:hAnsi="Arial" w:cs="Arial"/>
+                <w:sz w:val="28"/>
+                <w:szCs w:val="32"/>
+              </w:rPr>
+            </w:pPr>
+            <w:r>
+              <w:rPr>
+                <w:rFonts w:ascii="Arial" w:hAnsi="Arial" w:cs="Arial"/>
+                <w:szCs w:val="28"/>
+              </w:rPr>
+              <w:t>85</w:t>
+            </w:r>
+            <w:r>
+              <w:rPr>
+                <w:rFonts w:ascii="Arial" w:hAnsi="Arial" w:cs="Arial"/>
+                <w:szCs w:val="28"/>
+              </w:rPr>
+              <w:t>%</w:t>
+            </w:r>
+          </w:p>
+        </w:tc>
+      </w:tr>
+      <w:tr>
+        <w:trPr>
+          <w:trHeight w:val="1520"/>
+        </w:trPr>
+        <w:tc>
+          <w:tcPr>
+            <w:tcW w:w="596" w:type="dxa"/>
+            <w:vMerge w:val="restart"/>
+          </w:tcPr>
+          <w:p>
+            <w:pPr>
+              <w:rPr>
+                <w:rFonts w:ascii="Arial" w:hAnsi="Arial" w:cs="Arial"/>
+                <w:szCs w:val="28"/>
+              </w:rPr>
+            </w:pPr>
+            <w:r>
+              <w:rPr>
+                <w:rFonts w:ascii="Arial" w:hAnsi="Arial" w:cs="Arial"/>
+                <w:szCs w:val="28"/>
+              </w:rPr>
+              <w:t>10</w:t>
+            </w:r>
+          </w:p>
+        </w:tc>
+        <w:tc>
+          <w:tcPr>
+            <w:tcW w:w="2339" w:type="dxa"/>
+            <w:vMerge w:val="restart"/>
+          </w:tcPr>
+          <w:p>
+            <w:pPr>
+              <w:rPr>
+                <w:rFonts w:ascii="Calibri" w:hAnsi="Calibri" w:cs="Calibri"/>
+                <w:color w:val="000000"/>
+                <w:shd w:val="clear" w:color="auto" w:fill="FFFFFF"/>
+              </w:rPr>
+            </w:pPr>
+            <w:r>
+              <w:rPr>
+                <w:rFonts w:ascii="Calibri" w:hAnsi="Calibri" w:cs="Calibri"/>
+                <w:color w:val="000000"/>
+                <w:shd w:val="clear" w:color="auto" w:fill="FFFFFF"/>
+              </w:rPr>
+              <w:t xml:space="preserve">Exp </w:t>
+            </w:r>
+            <w:r>
+              <w:rPr>
+                <w:rFonts w:ascii="Calibri" w:hAnsi="Calibri" w:cs="Calibri"/>
+                <w:color w:val="000000"/>
+                <w:shd w:val="clear" w:color="auto" w:fill="FFFFFF"/>
+              </w:rPr>
+              <w:t>6</w:t>
+            </w:r>
+            <w:r>
+              <w:rPr>
+                <w:rFonts w:ascii="Calibri" w:hAnsi="Calibri" w:cs="Calibri"/>
+                <w:color w:val="000000"/>
+                <w:shd w:val="clear" w:color="auto" w:fill="FFFFFF"/>
+              </w:rPr>
+              <w:t xml:space="preserve"> Jan23 - Regular </w:t>
+            </w:r>
+            <w:proofErr w:type="gramStart"/>
+            <w:r>
+              <w:rPr>
+                <w:rFonts w:ascii="Calibri" w:hAnsi="Calibri" w:cs="Calibri"/>
+                <w:color w:val="000000"/>
+                <w:shd w:val="clear" w:color="auto" w:fill="FFFFFF"/>
+              </w:rPr>
+              <w:t>Dataset  -</w:t>
+            </w:r>
+            <w:proofErr w:type="gramEnd"/>
+            <w:r>
+              <w:rPr>
+                <w:rFonts w:ascii="Calibri" w:hAnsi="Calibri" w:cs="Calibri"/>
+                <w:color w:val="000000"/>
+                <w:shd w:val="clear" w:color="auto" w:fill="FFFFFF"/>
+              </w:rPr>
+              <w:t xml:space="preserve"> Tokenization </w:t>
+            </w:r>
+            <w:r>
+              <w:rPr>
+                <w:rFonts w:ascii="Calibri" w:hAnsi="Calibri" w:cs="Calibri"/>
+                <w:color w:val="000000"/>
+                <w:shd w:val="clear" w:color="auto" w:fill="FFFFFF"/>
+              </w:rPr>
+              <w:t>5</w:t>
+            </w:r>
+          </w:p>
+          <w:p>
+            <w:pPr>
+              <w:rPr>
+                <w:rFonts w:ascii="Calibri" w:hAnsi="Calibri" w:cs="Calibri"/>
+                <w:color w:val="000000"/>
+                <w:shd w:val="clear" w:color="auto" w:fill="FFFFFF"/>
+              </w:rPr>
+            </w:pPr>
+          </w:p>
+          <w:p>
+            <w:pPr>
+              <w:rPr>
+                <w:rFonts w:ascii="Calibri" w:hAnsi="Calibri" w:cs="Calibri"/>
+                <w:color w:val="000000"/>
+                <w:shd w:val="clear" w:color="auto" w:fill="FFFFFF"/>
+              </w:rPr>
+            </w:pPr>
+            <w:proofErr w:type="gramStart"/>
+            <w:r>
+              <w:rPr>
+                <w:rFonts w:ascii="Calibri" w:hAnsi="Calibri" w:cs="Calibri"/>
+                <w:color w:val="000000"/>
+                <w:shd w:val="clear" w:color="auto" w:fill="FFFFFF"/>
+              </w:rPr>
+              <w:t xml:space="preserve">7 </w:t>
+            </w:r>
+            <w:r>
+              <w:rPr>
+                <w:rFonts w:ascii="Calibri" w:hAnsi="Calibri" w:cs="Calibri"/>
+                <w:color w:val="000000"/>
+                <w:shd w:val="clear" w:color="auto" w:fill="FFFFFF"/>
+              </w:rPr>
+              <w:t xml:space="preserve"> OM</w:t>
+            </w:r>
+            <w:proofErr w:type="gramEnd"/>
+            <w:r>
+              <w:rPr>
+                <w:rFonts w:ascii="Calibri" w:hAnsi="Calibri" w:cs="Calibri"/>
+                <w:color w:val="000000"/>
+                <w:shd w:val="clear" w:color="auto" w:fill="FFFFFF"/>
+              </w:rPr>
+              <w:t xml:space="preserve"> combined</w:t>
+            </w:r>
+          </w:p>
+          <w:p>
+            <w:pPr>
+              <w:rPr>
+                <w:rFonts w:ascii="Calibri" w:hAnsi="Calibri" w:cs="Calibri"/>
+                <w:color w:val="000000"/>
+                <w:shd w:val="clear" w:color="auto" w:fill="FFFFFF"/>
+              </w:rPr>
+            </w:pPr>
+          </w:p>
+        </w:tc>
+        <w:tc>
+          <w:tcPr>
+            <w:tcW w:w="3199" w:type="dxa"/>
+          </w:tcPr>
+          <w:p>
+            <w:pPr>
+              <w:rPr>
+                <w:rFonts w:ascii="Arial" w:hAnsi="Arial" w:cs="Arial"/>
+                <w:sz w:val="22"/>
+                <w:szCs w:val="24"/>
+              </w:rPr>
+            </w:pPr>
+            <w:r>
+              <w:rPr>
+                <w:rFonts w:ascii="Arial" w:hAnsi="Arial" w:cs="Arial"/>
+                <w:sz w:val="22"/>
+                <w:szCs w:val="24"/>
+              </w:rPr>
+              <w:t>Notebook:</w:t>
+            </w:r>
+          </w:p>
+          <w:p>
+            <w:pPr>
+              <w:rPr>
+                <w:rFonts w:ascii="Arial" w:hAnsi="Arial" w:cs="Arial"/>
+                <w:sz w:val="22"/>
+                <w:szCs w:val="24"/>
+              </w:rPr>
+            </w:pPr>
+          </w:p>
+          <w:p>
+            <w:pPr>
+              <w:rPr>
+                <w:rFonts w:ascii="Arial" w:hAnsi="Arial" w:cs="Arial"/>
+                <w:sz w:val="22"/>
+                <w:szCs w:val="24"/>
+              </w:rPr>
+            </w:pPr>
+            <w:r>
+              <w:rPr>
+                <w:rFonts w:ascii="Arial" w:hAnsi="Arial" w:cs="Arial"/>
+                <w:sz w:val="22"/>
+                <w:szCs w:val="24"/>
+              </w:rPr>
+              <w:t>https://tinyurl.com/expr10-reg-jan23</w:t>
+            </w:r>
+          </w:p>
+        </w:tc>
+        <w:tc>
+          <w:tcPr>
+            <w:tcW w:w="2771" w:type="dxa"/>
+            <w:vMerge w:val="restart"/>
+          </w:tcPr>
+          <w:p>
+            <w:pPr>
+              <w:rPr>
+                <w:rFonts w:ascii="Arial" w:hAnsi="Arial" w:cs="Arial"/>
+                <w:sz w:val="22"/>
+                <w:szCs w:val="24"/>
+              </w:rPr>
+            </w:pPr>
+            <w:r>
+              <w:rPr>
+                <w:rFonts w:ascii="Arial" w:hAnsi="Arial" w:cs="Arial"/>
+                <w:sz w:val="22"/>
+                <w:szCs w:val="24"/>
+              </w:rPr>
+              <w:t>Total: 10</w:t>
+            </w:r>
+            <w:r>
+              <w:rPr>
+                <w:rFonts w:ascii="Arial" w:hAnsi="Arial" w:cs="Arial"/>
+                <w:sz w:val="22"/>
+                <w:szCs w:val="24"/>
+              </w:rPr>
+              <w:t>1</w:t>
+            </w:r>
+          </w:p>
+          <w:p>
+            <w:pPr>
+              <w:rPr>
+                <w:rFonts w:ascii="Arial" w:hAnsi="Arial" w:cs="Arial"/>
+                <w:sz w:val="22"/>
+                <w:szCs w:val="24"/>
+              </w:rPr>
+            </w:pPr>
+            <w:r>
+              <w:rPr>
+                <w:rFonts w:ascii="Arial" w:hAnsi="Arial" w:cs="Arial"/>
+                <w:sz w:val="22"/>
+                <w:szCs w:val="24"/>
+              </w:rPr>
+              <w:t xml:space="preserve"> </w:t>
+            </w:r>
+            <w:r>
+              <w:rPr>
+                <w:rFonts w:ascii="Arial" w:hAnsi="Arial" w:cs="Arial"/>
+                <w:sz w:val="22"/>
+                <w:szCs w:val="24"/>
+              </w:rPr>
+              <w:t xml:space="preserve">P </w:t>
+            </w:r>
+            <w:proofErr w:type="gramStart"/>
+            <w:r>
+              <w:rPr>
+                <w:rFonts w:ascii="Arial" w:hAnsi="Arial" w:cs="Arial"/>
+                <w:sz w:val="22"/>
+                <w:szCs w:val="24"/>
+              </w:rPr>
+              <w:t>Labeled :</w:t>
+            </w:r>
+            <w:proofErr w:type="gramEnd"/>
+            <w:r>
+              <w:rPr>
+                <w:rFonts w:ascii="Arial" w:hAnsi="Arial" w:cs="Arial"/>
+                <w:sz w:val="22"/>
+                <w:szCs w:val="24"/>
+              </w:rPr>
+              <w:t xml:space="preserve"> 15</w:t>
+            </w:r>
+          </w:p>
+          <w:p>
+            <w:pPr>
+              <w:rPr>
+                <w:rFonts w:ascii="Arial" w:hAnsi="Arial" w:cs="Arial"/>
+                <w:sz w:val="22"/>
+                <w:szCs w:val="24"/>
+              </w:rPr>
+            </w:pPr>
+            <w:r>
+              <w:rPr>
+                <w:rFonts w:ascii="Arial" w:hAnsi="Arial" w:cs="Arial"/>
+                <w:sz w:val="22"/>
+                <w:szCs w:val="24"/>
+              </w:rPr>
+              <w:t xml:space="preserve"> NP Labeled: 31 </w:t>
+            </w:r>
+          </w:p>
+          <w:p>
+            <w:pPr>
+              <w:rPr>
+                <w:rFonts w:ascii="Arial" w:hAnsi="Arial" w:cs="Arial"/>
+                <w:b/>
+                <w:bCs/>
+                <w:sz w:val="28"/>
+                <w:szCs w:val="32"/>
+                <w:u w:val="single"/>
+              </w:rPr>
+            </w:pPr>
+          </w:p>
+          <w:p>
+            <w:pPr>
+              <w:rPr>
+                <w:rFonts w:ascii="Arial" w:hAnsi="Arial" w:cs="Arial"/>
+                <w:color w:val="D76301"/>
+                <w:sz w:val="22"/>
+                <w:szCs w:val="24"/>
+              </w:rPr>
+            </w:pPr>
+            <w:r>
+              <w:rPr>
+                <w:rFonts w:ascii="Arial" w:hAnsi="Arial" w:cs="Arial"/>
+                <w:color w:val="D76301"/>
+                <w:sz w:val="22"/>
+                <w:szCs w:val="24"/>
+              </w:rPr>
+              <w:t>(Existing data / seen data)</w:t>
+            </w:r>
+          </w:p>
+          <w:p>
+            <w:pPr>
+              <w:rPr>
+                <w:rFonts w:ascii="Arial" w:hAnsi="Arial" w:cs="Arial"/>
+                <w:sz w:val="22"/>
+                <w:szCs w:val="24"/>
+              </w:rPr>
+            </w:pPr>
+          </w:p>
+        </w:tc>
+        <w:tc>
+          <w:tcPr>
+            <w:tcW w:w="2160" w:type="dxa"/>
+          </w:tcPr>
+          <w:p>
+            <w:pPr>
+              <w:rPr>
+                <w:rFonts w:ascii="Calibri" w:hAnsi="Calibri" w:cs="Calibri"/>
+                <w:color w:val="000000"/>
+                <w:shd w:val="clear" w:color="auto" w:fill="FFFFFF"/>
+              </w:rPr>
+            </w:pPr>
+            <w:r>
+              <w:rPr>
+                <w:rFonts w:ascii="Calibri" w:hAnsi="Calibri" w:cs="Calibri"/>
+                <w:color w:val="000000"/>
+                <w:shd w:val="clear" w:color="auto" w:fill="FFFFFF"/>
+              </w:rPr>
+              <w:t>Precision</w:t>
+            </w:r>
+          </w:p>
+          <w:p>
+            <w:pPr>
+              <w:rPr>
+                <w:rStyle w:val="apple-converted-space"/>
+                <w:rFonts w:ascii="Calibri" w:hAnsi="Calibri" w:cs="Calibri"/>
+                <w:color w:val="000000"/>
+                <w:shd w:val="clear" w:color="auto" w:fill="FFFFFF"/>
+              </w:rPr>
+            </w:pPr>
+            <w:r>
+              <w:rPr>
+                <w:rFonts w:ascii="Arial" w:hAnsi="Arial" w:cs="Arial"/>
+                <w:szCs w:val="28"/>
+              </w:rPr>
+              <w:t>7</w:t>
+            </w:r>
+            <w:r>
+              <w:rPr>
+                <w:rFonts w:ascii="Arial" w:hAnsi="Arial" w:cs="Arial"/>
+                <w:szCs w:val="28"/>
+              </w:rPr>
+              <w:t>0</w:t>
+            </w:r>
+            <w:r>
+              <w:rPr>
+                <w:rFonts w:ascii="Arial" w:hAnsi="Arial" w:cs="Arial"/>
+                <w:szCs w:val="28"/>
+              </w:rPr>
+              <w:t>%</w:t>
+            </w:r>
+          </w:p>
+        </w:tc>
+        <w:tc>
+          <w:tcPr>
+            <w:tcW w:w="2340" w:type="dxa"/>
+          </w:tcPr>
+          <w:p>
+            <w:pPr>
+              <w:rPr>
+                <w:rFonts w:ascii="Calibri" w:hAnsi="Calibri" w:cs="Calibri"/>
+                <w:color w:val="000000"/>
+                <w:shd w:val="clear" w:color="auto" w:fill="FFFFFF"/>
+              </w:rPr>
+            </w:pPr>
+            <w:r>
+              <w:rPr>
+                <w:rFonts w:ascii="Calibri" w:hAnsi="Calibri" w:cs="Calibri"/>
+                <w:color w:val="000000"/>
+                <w:shd w:val="clear" w:color="auto" w:fill="FFFFFF"/>
+              </w:rPr>
+              <w:t>Recall</w:t>
+            </w:r>
+          </w:p>
+          <w:p>
+            <w:pPr>
+              <w:rPr>
+                <w:rStyle w:val="apple-converted-space"/>
+                <w:rFonts w:ascii="Calibri" w:hAnsi="Calibri" w:cs="Calibri"/>
+                <w:color w:val="000000"/>
+                <w:shd w:val="clear" w:color="auto" w:fill="FFFFFF"/>
+              </w:rPr>
+            </w:pPr>
+            <w:r>
+              <w:rPr>
+                <w:rFonts w:ascii="Calibri" w:hAnsi="Calibri" w:cs="Calibri"/>
+                <w:color w:val="000000"/>
+                <w:shd w:val="clear" w:color="auto" w:fill="FFFFFF"/>
+              </w:rPr>
+              <w:t>87</w:t>
+            </w:r>
+            <w:r>
+              <w:rPr>
+                <w:rFonts w:ascii="Calibri" w:hAnsi="Calibri" w:cs="Calibri"/>
+                <w:color w:val="000000"/>
+                <w:shd w:val="clear" w:color="auto" w:fill="FFFFFF"/>
+              </w:rPr>
+              <w:t>%</w:t>
+            </w:r>
+          </w:p>
+        </w:tc>
+      </w:tr>
+      <w:tr>
+        <w:trPr>
+          <w:trHeight w:val="2123"/>
+        </w:trPr>
+        <w:tc>
+          <w:tcPr>
+            <w:tcW w:w="596" w:type="dxa"/>
+            <w:vMerge/>
+          </w:tcPr>
+          <w:p>
+            <w:pPr>
+              <w:rPr>
+                <w:rFonts w:ascii="Arial" w:hAnsi="Arial" w:cs="Arial"/>
+                <w:szCs w:val="28"/>
+              </w:rPr>
+            </w:pPr>
+          </w:p>
+        </w:tc>
+        <w:tc>
+          <w:tcPr>
+            <w:tcW w:w="2339" w:type="dxa"/>
+            <w:vMerge/>
+          </w:tcPr>
+          <w:p>
+            <w:pPr>
+              <w:rPr>
+                <w:rFonts w:ascii="Calibri" w:hAnsi="Calibri" w:cs="Calibri"/>
+                <w:color w:val="000000"/>
+                <w:shd w:val="clear" w:color="auto" w:fill="FFFFFF"/>
+              </w:rPr>
+            </w:pPr>
+          </w:p>
+        </w:tc>
+        <w:tc>
+          <w:tcPr>
+            <w:tcW w:w="3199" w:type="dxa"/>
+          </w:tcPr>
+          <w:p>
+            <w:pPr>
+              <w:rPr>
+                <w:rFonts w:ascii="Arial" w:hAnsi="Arial" w:cs="Arial"/>
+                <w:sz w:val="22"/>
+                <w:szCs w:val="24"/>
+              </w:rPr>
+            </w:pPr>
+            <w:r>
+              <w:rPr>
+                <w:rFonts w:ascii="Arial" w:hAnsi="Arial" w:cs="Arial"/>
+                <w:sz w:val="22"/>
+                <w:szCs w:val="24"/>
+              </w:rPr>
+              <w:t xml:space="preserve">Sample set: </w:t>
+            </w:r>
+          </w:p>
+          <w:p>
+            <w:pPr>
+              <w:rPr>
+                <w:rFonts w:ascii="Arial" w:hAnsi="Arial" w:cs="Arial"/>
+                <w:sz w:val="22"/>
+                <w:szCs w:val="24"/>
+              </w:rPr>
+            </w:pPr>
+          </w:p>
+          <w:p>
+            <w:pPr>
+              <w:rPr>
+                <w:rFonts w:ascii="Arial" w:hAnsi="Arial" w:cs="Arial"/>
+                <w:sz w:val="22"/>
+                <w:szCs w:val="24"/>
+              </w:rPr>
+            </w:pPr>
+            <w:hyperlink r:id="rId31" w:history="1">
+              <w:r>
+                <w:rPr>
+                  <w:rStyle w:val="Hyperlink"/>
+                  <w:rFonts w:ascii="Arial" w:hAnsi="Arial" w:cs="Arial"/>
+                  <w:sz w:val="22"/>
+                  <w:szCs w:val="24"/>
+                </w:rPr>
+                <w:t>https://tinyurl.com/sampleset1-reg</w:t>
+              </w:r>
+            </w:hyperlink>
+            <w:r>
+              <w:rPr>
+                <w:rFonts w:ascii="Arial" w:hAnsi="Arial" w:cs="Arial"/>
+                <w:sz w:val="22"/>
+                <w:szCs w:val="24"/>
+              </w:rPr>
+              <w:t xml:space="preserve"> </w:t>
+            </w:r>
+          </w:p>
+          <w:p>
+            <w:pPr>
+              <w:rPr>
+                <w:rFonts w:ascii="Arial" w:hAnsi="Arial" w:cs="Arial"/>
+                <w:sz w:val="22"/>
+                <w:szCs w:val="24"/>
+              </w:rPr>
+            </w:pPr>
+          </w:p>
+          <w:p>
+            <w:pPr>
+              <w:rPr>
+                <w:rFonts w:ascii="Arial" w:hAnsi="Arial" w:cs="Arial"/>
+                <w:sz w:val="22"/>
+                <w:szCs w:val="24"/>
+              </w:rPr>
+            </w:pPr>
+          </w:p>
+          <w:p>
+            <w:pPr>
+              <w:rPr>
+                <w:rFonts w:ascii="Arial" w:hAnsi="Arial" w:cs="Arial"/>
+                <w:sz w:val="22"/>
+                <w:szCs w:val="24"/>
+              </w:rPr>
+            </w:pPr>
+            <w:r>
+              <w:rPr>
+                <w:rFonts w:ascii="Arial" w:hAnsi="Arial" w:cs="Arial"/>
+                <w:sz w:val="22"/>
+                <w:szCs w:val="24"/>
+              </w:rPr>
+              <w:t xml:space="preserve">Dataset: </w:t>
+            </w:r>
+          </w:p>
+          <w:p>
+            <w:pPr>
+              <w:rPr>
+                <w:rFonts w:ascii="Arial" w:hAnsi="Arial" w:cs="Arial"/>
+                <w:sz w:val="22"/>
+                <w:szCs w:val="24"/>
+              </w:rPr>
+            </w:pPr>
+            <w:hyperlink r:id="rId32" w:history="1">
+              <w:r>
+                <w:rPr>
+                  <w:rStyle w:val="Hyperlink"/>
+                  <w:rFonts w:ascii="Arial" w:hAnsi="Arial" w:cs="Arial"/>
+                  <w:sz w:val="22"/>
+                  <w:szCs w:val="24"/>
+                </w:rPr>
+                <w:t>https://tinyurl.com/7-om-reg-auth</w:t>
+              </w:r>
+            </w:hyperlink>
+            <w:r>
+              <w:rPr>
+                <w:rFonts w:ascii="Arial" w:hAnsi="Arial" w:cs="Arial"/>
+                <w:sz w:val="22"/>
+                <w:szCs w:val="24"/>
+              </w:rPr>
+              <w:t xml:space="preserve"> </w:t>
+            </w:r>
+          </w:p>
+          <w:p>
+            <w:pPr>
+              <w:rPr>
+                <w:rFonts w:ascii="Arial" w:hAnsi="Arial" w:cs="Arial"/>
+                <w:sz w:val="22"/>
+                <w:szCs w:val="24"/>
+              </w:rPr>
+            </w:pPr>
           </w:p>
         </w:tc>
         <w:tc>
@@ -7383,6 +7740,7 @@
                 <w:color w:val="000000"/>
                 <w:shd w:val="clear" w:color="auto" w:fill="FFFFFF"/>
               </w:rPr>
+              <w:lastRenderedPageBreak/>
               <w:t>Precision</w:t>
             </w:r>
           </w:p>
@@ -7508,6 +7866,7 @@
                 <w:color w:val="000000"/>
                 <w:shd w:val="clear" w:color="auto" w:fill="FFFFFF"/>
               </w:rPr>
+              <w:lastRenderedPageBreak/>
               <w:t>Incomplete Statements</w:t>
             </w:r>
           </w:p>
@@ -9034,7 +9393,6 @@
                 <w:rFonts w:ascii="Arial" w:hAnsi="Arial" w:cs="Arial"/>
                 <w:szCs w:val="28"/>
               </w:rPr>
-              <w:lastRenderedPageBreak/>
               <w:t>Exp 4 Jan23 - Regular Dataset - Tokenization 4</w:t>
             </w:r>
           </w:p>

--- a/January 2023 Analysis/New Analysis/OM_Exp_summary_Jan23.docx
+++ b/January 2023 Analysis/New Analysis/OM_Exp_summary_Jan23.docx
@@ -5886,17 +5886,15 @@
                 <w:rPr>
                   <w:rStyle w:val="Hyperlink"/>
                   <w:rFonts w:ascii="Arial" w:hAnsi="Arial" w:cs="Arial"/>
-                  <w:sz w:val="22"/>
-                  <w:szCs w:val="24"/>
+                  <w:szCs w:val="28"/>
                 </w:rPr>
-                <w:t>https://tinyurl.com/expr9-reg-jan23</w:t>
+                <w:t>https://tinyurl.com/7-om-exp9-reg-auth</w:t>
               </w:r>
             </w:hyperlink>
             <w:r>
               <w:rPr>
                 <w:rFonts w:ascii="Arial" w:hAnsi="Arial" w:cs="Arial"/>
-                <w:sz w:val="22"/>
-                <w:szCs w:val="24"/>
+                <w:szCs w:val="28"/>
               </w:rPr>
               <w:t xml:space="preserve"> </w:t>
             </w:r>
@@ -6655,14 +6653,6 @@
                 <w:szCs w:val="24"/>
               </w:rPr>
             </w:pPr>
-            <w:r>
-              <w:rPr>
-                <w:rFonts w:ascii="Arial" w:hAnsi="Arial" w:cs="Arial"/>
-                <w:sz w:val="22"/>
-                <w:szCs w:val="24"/>
-              </w:rPr>
-              <w:t>https://tinyurl.com/expr10-reg-jan23</w:t>
-            </w:r>
           </w:p>
         </w:tc>
         <w:tc>
@@ -7185,246 +7175,6 @@
         </w:tc>
       </w:tr>
     </w:tbl>
-    <w:p>
-      <w:pPr>
-        <w:rPr>
-          <w:rFonts w:ascii="Arial" w:hAnsi="Arial" w:cs="Arial"/>
-          <w:b/>
-          <w:bCs/>
-          <w:sz w:val="28"/>
-          <w:szCs w:val="32"/>
-          <w:u w:val="single"/>
-        </w:rPr>
-      </w:pPr>
-    </w:p>
-    <w:p>
-      <w:pPr>
-        <w:rPr>
-          <w:rFonts w:ascii="Arial" w:hAnsi="Arial" w:cs="Arial"/>
-          <w:b/>
-          <w:bCs/>
-          <w:sz w:val="28"/>
-          <w:szCs w:val="32"/>
-          <w:u w:val="single"/>
-        </w:rPr>
-      </w:pPr>
-    </w:p>
-    <w:p>
-      <w:pPr>
-        <w:rPr>
-          <w:rFonts w:ascii="Arial" w:hAnsi="Arial" w:cs="Arial"/>
-          <w:b/>
-          <w:bCs/>
-          <w:sz w:val="28"/>
-          <w:szCs w:val="32"/>
-          <w:u w:val="single"/>
-        </w:rPr>
-      </w:pPr>
-    </w:p>
-    <w:p>
-      <w:pPr>
-        <w:rPr>
-          <w:rFonts w:ascii="Arial" w:hAnsi="Arial" w:cs="Arial"/>
-          <w:b/>
-          <w:bCs/>
-          <w:sz w:val="28"/>
-          <w:szCs w:val="32"/>
-          <w:u w:val="single"/>
-        </w:rPr>
-      </w:pPr>
-    </w:p>
-    <w:p>
-      <w:pPr>
-        <w:rPr>
-          <w:rFonts w:ascii="Arial" w:hAnsi="Arial" w:cs="Arial"/>
-          <w:b/>
-          <w:bCs/>
-          <w:sz w:val="28"/>
-          <w:szCs w:val="32"/>
-          <w:u w:val="single"/>
-        </w:rPr>
-      </w:pPr>
-    </w:p>
-    <w:p>
-      <w:pPr>
-        <w:rPr>
-          <w:rFonts w:ascii="Arial" w:hAnsi="Arial" w:cs="Arial"/>
-          <w:b/>
-          <w:bCs/>
-          <w:sz w:val="28"/>
-          <w:szCs w:val="32"/>
-          <w:u w:val="single"/>
-        </w:rPr>
-      </w:pPr>
-    </w:p>
-    <w:p>
-      <w:pPr>
-        <w:rPr>
-          <w:rFonts w:ascii="Arial" w:hAnsi="Arial" w:cs="Arial"/>
-          <w:b/>
-          <w:bCs/>
-          <w:sz w:val="28"/>
-          <w:szCs w:val="32"/>
-          <w:u w:val="single"/>
-        </w:rPr>
-      </w:pPr>
-    </w:p>
-    <w:p>
-      <w:pPr>
-        <w:rPr>
-          <w:rFonts w:ascii="Arial" w:hAnsi="Arial" w:cs="Arial"/>
-          <w:b/>
-          <w:bCs/>
-          <w:sz w:val="28"/>
-          <w:szCs w:val="32"/>
-          <w:u w:val="single"/>
-        </w:rPr>
-      </w:pPr>
-    </w:p>
-    <w:p>
-      <w:pPr>
-        <w:rPr>
-          <w:rFonts w:ascii="Arial" w:hAnsi="Arial" w:cs="Arial"/>
-          <w:b/>
-          <w:bCs/>
-          <w:sz w:val="28"/>
-          <w:szCs w:val="32"/>
-          <w:u w:val="single"/>
-        </w:rPr>
-      </w:pPr>
-    </w:p>
-    <w:p>
-      <w:pPr>
-        <w:rPr>
-          <w:rFonts w:ascii="Arial" w:hAnsi="Arial" w:cs="Arial"/>
-          <w:b/>
-          <w:bCs/>
-          <w:sz w:val="28"/>
-          <w:szCs w:val="32"/>
-          <w:u w:val="single"/>
-        </w:rPr>
-      </w:pPr>
-    </w:p>
-    <w:p>
-      <w:pPr>
-        <w:rPr>
-          <w:rFonts w:ascii="Arial" w:hAnsi="Arial" w:cs="Arial"/>
-          <w:b/>
-          <w:bCs/>
-          <w:sz w:val="28"/>
-          <w:szCs w:val="32"/>
-          <w:u w:val="single"/>
-        </w:rPr>
-      </w:pPr>
-    </w:p>
-    <w:p>
-      <w:pPr>
-        <w:rPr>
-          <w:rFonts w:ascii="Arial" w:hAnsi="Arial" w:cs="Arial"/>
-          <w:b/>
-          <w:bCs/>
-          <w:sz w:val="28"/>
-          <w:szCs w:val="32"/>
-          <w:u w:val="single"/>
-        </w:rPr>
-      </w:pPr>
-    </w:p>
-    <w:p>
-      <w:pPr>
-        <w:rPr>
-          <w:rFonts w:ascii="Arial" w:hAnsi="Arial" w:cs="Arial"/>
-          <w:b/>
-          <w:bCs/>
-          <w:sz w:val="28"/>
-          <w:szCs w:val="32"/>
-          <w:u w:val="single"/>
-        </w:rPr>
-      </w:pPr>
-    </w:p>
-    <w:p>
-      <w:pPr>
-        <w:rPr>
-          <w:rFonts w:ascii="Arial" w:hAnsi="Arial" w:cs="Arial"/>
-          <w:b/>
-          <w:bCs/>
-          <w:sz w:val="28"/>
-          <w:szCs w:val="32"/>
-          <w:u w:val="single"/>
-        </w:rPr>
-      </w:pPr>
-    </w:p>
-    <w:p>
-      <w:pPr>
-        <w:rPr>
-          <w:rFonts w:ascii="Arial" w:hAnsi="Arial" w:cs="Arial"/>
-          <w:b/>
-          <w:bCs/>
-          <w:sz w:val="28"/>
-          <w:szCs w:val="32"/>
-          <w:u w:val="single"/>
-        </w:rPr>
-      </w:pPr>
-    </w:p>
-    <w:p>
-      <w:pPr>
-        <w:rPr>
-          <w:rFonts w:ascii="Arial" w:hAnsi="Arial" w:cs="Arial"/>
-          <w:b/>
-          <w:bCs/>
-          <w:sz w:val="28"/>
-          <w:szCs w:val="32"/>
-          <w:u w:val="single"/>
-        </w:rPr>
-      </w:pPr>
-    </w:p>
-    <w:p>
-      <w:pPr>
-        <w:rPr>
-          <w:rFonts w:ascii="Arial" w:hAnsi="Arial" w:cs="Arial"/>
-          <w:b/>
-          <w:bCs/>
-          <w:sz w:val="28"/>
-          <w:szCs w:val="32"/>
-          <w:u w:val="single"/>
-        </w:rPr>
-      </w:pPr>
-    </w:p>
-    <w:p>
-      <w:pPr>
-        <w:rPr>
-          <w:rFonts w:ascii="Arial" w:hAnsi="Arial" w:cs="Arial"/>
-          <w:b/>
-          <w:bCs/>
-          <w:sz w:val="28"/>
-          <w:szCs w:val="32"/>
-          <w:u w:val="single"/>
-        </w:rPr>
-      </w:pPr>
-    </w:p>
-    <w:p>
-      <w:pPr>
-        <w:rPr>
-          <w:rFonts w:ascii="Arial" w:hAnsi="Arial" w:cs="Arial"/>
-          <w:b/>
-          <w:bCs/>
-          <w:sz w:val="28"/>
-          <w:szCs w:val="32"/>
-          <w:u w:val="single"/>
-        </w:rPr>
-      </w:pPr>
-    </w:p>
-    <w:p>
-      <w:pPr>
-        <w:rPr>
-          <w:rFonts w:ascii="Arial" w:hAnsi="Arial" w:cs="Arial"/>
-          <w:b/>
-          <w:bCs/>
-          <w:sz w:val="28"/>
-          <w:szCs w:val="32"/>
-          <w:u w:val="single"/>
-        </w:rPr>
-      </w:pPr>
-    </w:p>
     <w:p>
       <w:pPr>
         <w:rPr>
@@ -7740,7 +7490,6 @@
                 <w:color w:val="000000"/>
                 <w:shd w:val="clear" w:color="auto" w:fill="FFFFFF"/>
               </w:rPr>
-              <w:lastRenderedPageBreak/>
               <w:t>Precision</w:t>
             </w:r>
           </w:p>
@@ -7866,7 +7615,6 @@
                 <w:color w:val="000000"/>
                 <w:shd w:val="clear" w:color="auto" w:fill="FFFFFF"/>
               </w:rPr>
-              <w:lastRenderedPageBreak/>
               <w:t>Incomplete Statements</w:t>
             </w:r>
           </w:p>
@@ -10153,6 +9901,7 @@
                 <w:color w:val="000000"/>
                 <w:shd w:val="clear" w:color="auto" w:fill="FFFFFF"/>
               </w:rPr>
+              <w:lastRenderedPageBreak/>
               <w:t>Precision</w:t>
             </w:r>
           </w:p>
@@ -10294,6 +10043,7 @@
                 <w:color w:val="000000"/>
                 <w:shd w:val="clear" w:color="auto" w:fill="FFFFFF"/>
               </w:rPr>
+              <w:lastRenderedPageBreak/>
               <w:t>Precision</w:t>
             </w:r>
           </w:p>

--- a/January 2023 Analysis/New Analysis/OM_Exp_summary_Jan23.docx
+++ b/January 2023 Analysis/New Analysis/OM_Exp_summary_Jan23.docx
@@ -6653,6 +6653,25 @@
                 <w:szCs w:val="24"/>
               </w:rPr>
             </w:pPr>
+            <w:hyperlink r:id="rId31" w:history="1">
+              <w:r>
+                <w:rPr>
+                  <w:rStyle w:val="Hyperlink"/>
+                  <w:rFonts w:ascii="Arial" w:hAnsi="Arial" w:cs="Arial"/>
+                  <w:sz w:val="22"/>
+                  <w:szCs w:val="24"/>
+                </w:rPr>
+                <w:t>https://tinyurl.com/7-om-exp10-reg-auth</w:t>
+              </w:r>
+            </w:hyperlink>
+            <w:r>
+              <w:rPr>
+                <w:rFonts w:ascii="Arial" w:hAnsi="Arial" w:cs="Arial"/>
+                <w:sz w:val="22"/>
+                <w:szCs w:val="24"/>
+              </w:rPr>
+              <w:t xml:space="preserve"> </w:t>
+            </w:r>
           </w:p>
         </w:tc>
         <w:tc>
@@ -6821,21 +6840,7 @@
                 <w:rFonts w:ascii="Arial" w:hAnsi="Arial" w:cs="Arial"/>
                 <w:szCs w:val="28"/>
               </w:rPr>
-              <w:t>7</w:t>
-            </w:r>
-            <w:r>
-              <w:rPr>
-                <w:rFonts w:ascii="Arial" w:hAnsi="Arial" w:cs="Arial"/>
-                <w:szCs w:val="28"/>
-              </w:rPr>
-              <w:t>0</w:t>
-            </w:r>
-            <w:r>
-              <w:rPr>
-                <w:rFonts w:ascii="Arial" w:hAnsi="Arial" w:cs="Arial"/>
-                <w:szCs w:val="28"/>
-              </w:rPr>
-              <w:t>%</w:t>
+              <w:t>100%</w:t>
             </w:r>
           </w:p>
         </w:tc>
@@ -6870,20 +6875,7 @@
               </w:rPr>
             </w:pPr>
             <w:r>
-              <w:rPr>
-                <w:rFonts w:ascii="Calibri" w:hAnsi="Calibri" w:cs="Calibri"/>
-                <w:color w:val="000000"/>
-                <w:shd w:val="clear" w:color="auto" w:fill="FFFFFF"/>
-              </w:rPr>
-              <w:t>87</w:t>
-            </w:r>
-            <w:r>
-              <w:rPr>
-                <w:rFonts w:ascii="Calibri" w:hAnsi="Calibri" w:cs="Calibri"/>
-                <w:color w:val="000000"/>
-                <w:shd w:val="clear" w:color="auto" w:fill="FFFFFF"/>
-              </w:rPr>
-              <w:t>%</w:t>
+              <w:t>20%</w:t>
             </w:r>
           </w:p>
         </w:tc>
@@ -6959,7 +6951,7 @@
                 <w:szCs w:val="24"/>
               </w:rPr>
             </w:pPr>
-            <w:hyperlink r:id="rId31" w:history="1">
+            <w:hyperlink r:id="rId32" w:history="1">
               <w:r>
                 <w:rPr>
                   <w:rStyle w:val="Hyperlink"/>
@@ -7022,7 +7014,7 @@
                 <w:szCs w:val="24"/>
               </w:rPr>
             </w:pPr>
-            <w:hyperlink r:id="rId32" w:history="1">
+            <w:hyperlink r:id="rId33" w:history="1">
               <w:r>
                 <w:rPr>
                   <w:rStyle w:val="Hyperlink"/>
@@ -7100,21 +7092,7 @@
                 <w:rFonts w:ascii="Arial" w:hAnsi="Arial" w:cs="Arial"/>
                 <w:szCs w:val="28"/>
               </w:rPr>
-              <w:t>7</w:t>
-            </w:r>
-            <w:r>
-              <w:rPr>
-                <w:rFonts w:ascii="Arial" w:hAnsi="Arial" w:cs="Arial"/>
-                <w:szCs w:val="28"/>
-              </w:rPr>
-              <w:t>7</w:t>
-            </w:r>
-            <w:r>
-              <w:rPr>
-                <w:rFonts w:ascii="Arial" w:hAnsi="Arial" w:cs="Arial"/>
-                <w:szCs w:val="28"/>
-              </w:rPr>
-              <w:t>%</w:t>
+              <w:t>33%</w:t>
             </w:r>
           </w:p>
         </w:tc>
@@ -7155,38 +7133,12 @@
                 <w:rFonts w:ascii="Arial" w:hAnsi="Arial" w:cs="Arial"/>
                 <w:szCs w:val="28"/>
               </w:rPr>
-              <w:t>6</w:t>
-            </w:r>
-            <w:r>
-              <w:rPr>
-                <w:rFonts w:ascii="Arial" w:hAnsi="Arial" w:cs="Arial"/>
-                <w:szCs w:val="28"/>
-              </w:rPr>
-              <w:t>6</w:t>
-            </w:r>
-            <w:r>
-              <w:rPr>
-                <w:rFonts w:ascii="Arial" w:hAnsi="Arial" w:cs="Arial"/>
-                <w:szCs w:val="28"/>
-              </w:rPr>
-              <w:t>%</w:t>
+              <w:t>88%</w:t>
             </w:r>
           </w:p>
         </w:tc>
       </w:tr>
     </w:tbl>
-    <w:p>
-      <w:pPr>
-        <w:rPr>
-          <w:rFonts w:ascii="Arial" w:hAnsi="Arial" w:cs="Arial"/>
-          <w:b/>
-          <w:bCs/>
-          <w:sz w:val="28"/>
-          <w:szCs w:val="32"/>
-          <w:u w:val="single"/>
-        </w:rPr>
-      </w:pPr>
-    </w:p>
     <w:p>
       <w:pPr>
         <w:rPr>
@@ -7232,6 +7184,7 @@
           <w:szCs w:val="32"/>
           <w:u w:val="single"/>
         </w:rPr>
+        <w:lastRenderedPageBreak/>
         <w:t>RESULTS COMPARISON BETWEEN 6 OM AND 7 OM DATASETS BASED EXPERIMENTS.</w:t>
       </w:r>
     </w:p>
@@ -7250,27 +7203,25 @@
     <w:tbl>
       <w:tblPr>
         <w:tblStyle w:val="TableGrid"/>
-        <w:tblW w:w="15125" w:type="dxa"/>
+        <w:tblW w:w="14940" w:type="dxa"/>
         <w:tblInd w:w="-1085" w:type="dxa"/>
         <w:tblLook w:val="04A0" w:firstRow="1" w:lastRow="0" w:firstColumn="1" w:lastColumn="0" w:noHBand="0" w:noVBand="1"/>
       </w:tblPr>
       <w:tblGrid>
-        <w:gridCol w:w="2880"/>
-        <w:gridCol w:w="1489"/>
-        <w:gridCol w:w="1322"/>
-        <w:gridCol w:w="2888"/>
-        <w:gridCol w:w="1720"/>
-        <w:gridCol w:w="1239"/>
-        <w:gridCol w:w="1790"/>
-        <w:gridCol w:w="1797"/>
+        <w:gridCol w:w="3960"/>
+        <w:gridCol w:w="1557"/>
+        <w:gridCol w:w="2133"/>
+        <w:gridCol w:w="3600"/>
+        <w:gridCol w:w="1756"/>
+        <w:gridCol w:w="1934"/>
       </w:tblGrid>
       <w:tr>
         <w:trPr>
-          <w:trHeight w:val="910"/>
+          <w:trHeight w:val="1116"/>
         </w:trPr>
         <w:tc>
           <w:tcPr>
-            <w:tcW w:w="2880" w:type="dxa"/>
+            <w:tcW w:w="3960" w:type="dxa"/>
           </w:tcPr>
           <w:p>
             <w:pPr>
@@ -7315,7 +7266,7 @@
         </w:tc>
         <w:tc>
           <w:tcPr>
-            <w:tcW w:w="2811" w:type="dxa"/>
+            <w:tcW w:w="3690" w:type="dxa"/>
             <w:gridSpan w:val="2"/>
           </w:tcPr>
           <w:p>
@@ -7341,7 +7292,7 @@
         </w:tc>
         <w:tc>
           <w:tcPr>
-            <w:tcW w:w="2888" w:type="dxa"/>
+            <w:tcW w:w="3600" w:type="dxa"/>
           </w:tcPr>
           <w:p>
             <w:pPr>
@@ -7386,7 +7337,7 @@
         </w:tc>
         <w:tc>
           <w:tcPr>
-            <w:tcW w:w="2959" w:type="dxa"/>
+            <w:tcW w:w="3690" w:type="dxa"/>
             <w:gridSpan w:val="2"/>
           </w:tcPr>
           <w:p>
@@ -7406,43 +7357,17 @@
                 <w:szCs w:val="28"/>
               </w:rPr>
               <w:t>7 OM based results</w:t>
-            </w:r>
-          </w:p>
-        </w:tc>
-        <w:tc>
-          <w:tcPr>
-            <w:tcW w:w="3587" w:type="dxa"/>
-            <w:gridSpan w:val="2"/>
-          </w:tcPr>
-          <w:p>
-            <w:pPr>
-              <w:rPr>
-                <w:rFonts w:ascii="Arial" w:hAnsi="Arial" w:cs="Arial"/>
-                <w:b/>
-                <w:bCs/>
-                <w:szCs w:val="28"/>
-              </w:rPr>
-            </w:pPr>
-            <w:r>
-              <w:rPr>
-                <w:rFonts w:ascii="Arial" w:hAnsi="Arial" w:cs="Arial"/>
-                <w:b/>
-                <w:bCs/>
-                <w:szCs w:val="28"/>
-              </w:rPr>
-              <w:t>Results comparison</w:t>
             </w:r>
           </w:p>
         </w:tc>
       </w:tr>
       <w:tr>
         <w:trPr>
-          <w:trHeight w:val="603"/>
+          <w:trHeight w:val="727"/>
         </w:trPr>
         <w:tc>
           <w:tcPr>
-            <w:tcW w:w="2880" w:type="dxa"/>
-            <w:vMerge w:val="restart"/>
+            <w:tcW w:w="3960" w:type="dxa"/>
           </w:tcPr>
           <w:p>
             <w:pPr>
@@ -7474,25 +7399,9 @@
         </w:tc>
         <w:tc>
           <w:tcPr>
-            <w:tcW w:w="1489" w:type="dxa"/>
-          </w:tcPr>
-          <w:p>
-            <w:pPr>
-              <w:rPr>
-                <w:rFonts w:ascii="Calibri" w:hAnsi="Calibri" w:cs="Calibri"/>
-                <w:color w:val="000000"/>
-                <w:shd w:val="clear" w:color="auto" w:fill="FFFFFF"/>
-              </w:rPr>
-            </w:pPr>
-            <w:r>
-              <w:rPr>
-                <w:rFonts w:ascii="Calibri" w:hAnsi="Calibri" w:cs="Calibri"/>
-                <w:color w:val="000000"/>
-                <w:shd w:val="clear" w:color="auto" w:fill="FFFFFF"/>
-              </w:rPr>
-              <w:t>Precision</w:t>
-            </w:r>
-          </w:p>
+            <w:tcW w:w="3690" w:type="dxa"/>
+            <w:gridSpan w:val="2"/>
+          </w:tcPr>
           <w:p>
             <w:pPr>
               <w:rPr>
@@ -7504,27 +7413,52 @@
                 <w:u w:val="single"/>
               </w:rPr>
             </w:pPr>
-          </w:p>
-        </w:tc>
-        <w:tc>
-          <w:tcPr>
-            <w:tcW w:w="1322" w:type="dxa"/>
-          </w:tcPr>
-          <w:p>
-            <w:pPr>
-              <w:rPr>
-                <w:rFonts w:ascii="Calibri" w:hAnsi="Calibri" w:cs="Calibri"/>
-                <w:color w:val="000000"/>
-                <w:shd w:val="clear" w:color="auto" w:fill="FFFFFF"/>
-              </w:rPr>
-            </w:pPr>
-            <w:r>
-              <w:rPr>
-                <w:rFonts w:ascii="Calibri" w:hAnsi="Calibri" w:cs="Calibri"/>
-                <w:color w:val="000000"/>
-                <w:shd w:val="clear" w:color="auto" w:fill="FFFFFF"/>
-              </w:rPr>
-              <w:t>Recall</w:t>
+            <w:r>
+              <w:rPr>
+                <w:rStyle w:val="apple-converted-space"/>
+                <w:rFonts w:ascii="Calibri" w:hAnsi="Calibri" w:cs="Calibri"/>
+                <w:color w:val="000000"/>
+                <w:shd w:val="clear" w:color="auto" w:fill="FFFFFF"/>
+              </w:rPr>
+              <w:t>Incomplete Statements</w:t>
+            </w:r>
+          </w:p>
+        </w:tc>
+        <w:tc>
+          <w:tcPr>
+            <w:tcW w:w="3600" w:type="dxa"/>
+          </w:tcPr>
+          <w:p>
+            <w:pPr>
+              <w:rPr>
+                <w:rFonts w:ascii="Arial" w:hAnsi="Arial" w:cs="Arial"/>
+                <w:sz w:val="22"/>
+                <w:szCs w:val="24"/>
+              </w:rPr>
+            </w:pPr>
+            <w:r>
+              <w:rPr>
+                <w:rFonts w:ascii="Arial" w:hAnsi="Arial" w:cs="Arial"/>
+                <w:sz w:val="22"/>
+                <w:szCs w:val="24"/>
+              </w:rPr>
+              <w:t xml:space="preserve">Exp </w:t>
+            </w:r>
+            <w:r>
+              <w:rPr>
+                <w:rFonts w:ascii="Arial" w:hAnsi="Arial" w:cs="Arial"/>
+                <w:sz w:val="22"/>
+                <w:szCs w:val="24"/>
+              </w:rPr>
+              <w:t>6</w:t>
+            </w:r>
+            <w:r>
+              <w:rPr>
+                <w:rFonts w:ascii="Arial" w:hAnsi="Arial" w:cs="Arial"/>
+                <w:sz w:val="22"/>
+                <w:szCs w:val="24"/>
+              </w:rPr>
+              <w:t xml:space="preserve"> Jan23 - Regular Dataset - Tokenization 1</w:t>
             </w:r>
           </w:p>
           <w:p>
@@ -7542,88 +7476,8 @@
         </w:tc>
         <w:tc>
           <w:tcPr>
-            <w:tcW w:w="2888" w:type="dxa"/>
-            <w:vMerge w:val="restart"/>
-          </w:tcPr>
-          <w:p>
-            <w:pPr>
-              <w:rPr>
-                <w:rFonts w:ascii="Arial" w:hAnsi="Arial" w:cs="Arial"/>
-                <w:sz w:val="22"/>
-                <w:szCs w:val="24"/>
-              </w:rPr>
-            </w:pPr>
-            <w:r>
-              <w:rPr>
-                <w:rFonts w:ascii="Arial" w:hAnsi="Arial" w:cs="Arial"/>
-                <w:sz w:val="22"/>
-                <w:szCs w:val="24"/>
-              </w:rPr>
-              <w:t xml:space="preserve">Exp </w:t>
-            </w:r>
-            <w:r>
-              <w:rPr>
-                <w:rFonts w:ascii="Arial" w:hAnsi="Arial" w:cs="Arial"/>
-                <w:sz w:val="22"/>
-                <w:szCs w:val="24"/>
-              </w:rPr>
-              <w:t>6</w:t>
-            </w:r>
-            <w:r>
-              <w:rPr>
-                <w:rFonts w:ascii="Arial" w:hAnsi="Arial" w:cs="Arial"/>
-                <w:sz w:val="22"/>
-                <w:szCs w:val="24"/>
-              </w:rPr>
-              <w:t xml:space="preserve"> Jan23 - Regular Dataset - Tokenization 1</w:t>
-            </w:r>
-          </w:p>
-          <w:p>
-            <w:pPr>
-              <w:rPr>
-                <w:rFonts w:ascii="Arial" w:hAnsi="Arial" w:cs="Arial"/>
-                <w:b/>
-                <w:bCs/>
-                <w:sz w:val="28"/>
-                <w:szCs w:val="32"/>
-                <w:u w:val="single"/>
-              </w:rPr>
-            </w:pPr>
-          </w:p>
-        </w:tc>
-        <w:tc>
-          <w:tcPr>
-            <w:tcW w:w="2959" w:type="dxa"/>
+            <w:tcW w:w="3690" w:type="dxa"/>
             <w:gridSpan w:val="2"/>
-            <w:vMerge w:val="restart"/>
-          </w:tcPr>
-          <w:p>
-            <w:pPr>
-              <w:rPr>
-                <w:rFonts w:ascii="Arial" w:hAnsi="Arial" w:cs="Arial"/>
-                <w:b/>
-                <w:bCs/>
-                <w:sz w:val="28"/>
-                <w:szCs w:val="32"/>
-                <w:u w:val="single"/>
-              </w:rPr>
-            </w:pPr>
-            <w:r>
-              <w:rPr>
-                <w:rStyle w:val="apple-converted-space"/>
-                <w:rFonts w:ascii="Calibri" w:hAnsi="Calibri" w:cs="Calibri"/>
-                <w:color w:val="000000"/>
-                <w:shd w:val="clear" w:color="auto" w:fill="FFFFFF"/>
-              </w:rPr>
-              <w:t>Incomplete Statements</w:t>
-            </w:r>
-          </w:p>
-        </w:tc>
-        <w:tc>
-          <w:tcPr>
-            <w:tcW w:w="3587" w:type="dxa"/>
-            <w:gridSpan w:val="2"/>
-            <w:vMerge w:val="restart"/>
           </w:tcPr>
           <w:p>
             <w:pPr>
@@ -7650,30 +7504,26 @@
       </w:tr>
       <w:tr>
         <w:trPr>
-          <w:trHeight w:val="540"/>
+          <w:trHeight w:val="1058"/>
         </w:trPr>
         <w:tc>
           <w:tcPr>
-            <w:tcW w:w="2880" w:type="dxa"/>
-            <w:vMerge/>
-          </w:tcPr>
-          <w:p>
-            <w:pPr>
-              <w:rPr>
-                <w:rFonts w:ascii="Arial" w:hAnsi="Arial" w:cs="Arial"/>
-                <w:sz w:val="22"/>
-                <w:szCs w:val="24"/>
-              </w:rPr>
-            </w:pPr>
-          </w:p>
-        </w:tc>
-        <w:tc>
-          <w:tcPr>
-            <w:tcW w:w="1489" w:type="dxa"/>
-          </w:tcPr>
-          <w:p>
-            <w:r>
-              <w:t>F1</w:t>
+            <w:tcW w:w="3960" w:type="dxa"/>
+            <w:vMerge w:val="restart"/>
+          </w:tcPr>
+          <w:p>
+            <w:pPr>
+              <w:rPr>
+                <w:rFonts w:ascii="Arial" w:hAnsi="Arial" w:cs="Arial"/>
+                <w:szCs w:val="28"/>
+              </w:rPr>
+            </w:pPr>
+            <w:r>
+              <w:rPr>
+                <w:rFonts w:ascii="Arial" w:hAnsi="Arial" w:cs="Arial"/>
+                <w:szCs w:val="28"/>
+              </w:rPr>
+              <w:t>Exp 2 Jan23 - Regular Dataset - Tokenization 2</w:t>
             </w:r>
           </w:p>
           <w:p>
@@ -7691,25 +7541,23 @@
         </w:tc>
         <w:tc>
           <w:tcPr>
-            <w:tcW w:w="1322" w:type="dxa"/>
-          </w:tcPr>
-          <w:p>
-            <w:pPr>
-              <w:rPr>
-                <w:rStyle w:val="apple-converted-space"/>
-                <w:rFonts w:ascii="Calibri" w:hAnsi="Calibri" w:cs="Calibri"/>
-                <w:color w:val="000000"/>
-                <w:shd w:val="clear" w:color="auto" w:fill="FFFFFF"/>
-              </w:rPr>
-            </w:pPr>
-            <w:r>
-              <w:rPr>
-                <w:rStyle w:val="apple-converted-space"/>
-                <w:rFonts w:ascii="Calibri" w:hAnsi="Calibri" w:cs="Calibri"/>
-                <w:color w:val="000000"/>
-                <w:shd w:val="clear" w:color="auto" w:fill="FFFFFF"/>
-              </w:rPr>
-              <w:t>Accuracy</w:t>
+            <w:tcW w:w="1557" w:type="dxa"/>
+          </w:tcPr>
+          <w:p>
+            <w:pPr>
+              <w:rPr>
+                <w:rFonts w:ascii="Calibri" w:hAnsi="Calibri" w:cs="Calibri"/>
+                <w:color w:val="000000"/>
+                <w:shd w:val="clear" w:color="auto" w:fill="FFFFFF"/>
+              </w:rPr>
+            </w:pPr>
+            <w:r>
+              <w:rPr>
+                <w:rFonts w:ascii="Calibri" w:hAnsi="Calibri" w:cs="Calibri"/>
+                <w:color w:val="000000"/>
+                <w:shd w:val="clear" w:color="auto" w:fill="FFFFFF"/>
+              </w:rPr>
+              <w:t>Precision</w:t>
             </w:r>
           </w:p>
           <w:p>
@@ -7723,29 +7571,36 @@
                 <w:u w:val="single"/>
               </w:rPr>
             </w:pPr>
-          </w:p>
-        </w:tc>
-        <w:tc>
-          <w:tcPr>
-            <w:tcW w:w="2888" w:type="dxa"/>
-            <w:vMerge/>
-          </w:tcPr>
-          <w:p>
-            <w:pPr>
-              <w:rPr>
-                <w:rFonts w:ascii="Arial" w:hAnsi="Arial" w:cs="Arial"/>
-                <w:sz w:val="22"/>
-                <w:szCs w:val="24"/>
-              </w:rPr>
-            </w:pPr>
-          </w:p>
-        </w:tc>
-        <w:tc>
-          <w:tcPr>
-            <w:tcW w:w="2959" w:type="dxa"/>
-            <w:gridSpan w:val="2"/>
-            <w:vMerge/>
-          </w:tcPr>
+            <w:r>
+              <w:rPr>
+                <w:rFonts w:ascii="Arial" w:hAnsi="Arial" w:cs="Arial"/>
+                <w:szCs w:val="28"/>
+              </w:rPr>
+              <w:t>100%</w:t>
+            </w:r>
+          </w:p>
+        </w:tc>
+        <w:tc>
+          <w:tcPr>
+            <w:tcW w:w="2133" w:type="dxa"/>
+          </w:tcPr>
+          <w:p>
+            <w:pPr>
+              <w:rPr>
+                <w:rFonts w:ascii="Calibri" w:hAnsi="Calibri" w:cs="Calibri"/>
+                <w:color w:val="000000"/>
+                <w:shd w:val="clear" w:color="auto" w:fill="FFFFFF"/>
+              </w:rPr>
+            </w:pPr>
+            <w:r>
+              <w:rPr>
+                <w:rFonts w:ascii="Calibri" w:hAnsi="Calibri" w:cs="Calibri"/>
+                <w:color w:val="000000"/>
+                <w:shd w:val="clear" w:color="auto" w:fill="FFFFFF"/>
+              </w:rPr>
+              <w:t>Recall</w:t>
+            </w:r>
+          </w:p>
           <w:p>
             <w:pPr>
               <w:rPr>
@@ -7757,14 +7612,61 @@
                 <w:u w:val="single"/>
               </w:rPr>
             </w:pPr>
-          </w:p>
-        </w:tc>
-        <w:tc>
-          <w:tcPr>
-            <w:tcW w:w="3587" w:type="dxa"/>
-            <w:gridSpan w:val="2"/>
-            <w:vMerge/>
-          </w:tcPr>
+            <w:r>
+              <w:rPr>
+                <w:rFonts w:ascii="Arial" w:hAnsi="Arial" w:cs="Arial"/>
+                <w:szCs w:val="28"/>
+              </w:rPr>
+              <w:t>6.6%</w:t>
+            </w:r>
+          </w:p>
+        </w:tc>
+        <w:tc>
+          <w:tcPr>
+            <w:tcW w:w="3600" w:type="dxa"/>
+            <w:vMerge w:val="restart"/>
+          </w:tcPr>
+          <w:p>
+            <w:pPr>
+              <w:rPr>
+                <w:rFonts w:ascii="Arial" w:hAnsi="Arial" w:cs="Arial"/>
+                <w:sz w:val="22"/>
+                <w:szCs w:val="24"/>
+              </w:rPr>
+            </w:pPr>
+            <w:r>
+              <w:rPr>
+                <w:rFonts w:ascii="Arial" w:hAnsi="Arial" w:cs="Arial"/>
+                <w:sz w:val="22"/>
+                <w:szCs w:val="24"/>
+              </w:rPr>
+              <w:t>Exp</w:t>
+            </w:r>
+            <w:r>
+              <w:rPr>
+                <w:rFonts w:ascii="Arial" w:hAnsi="Arial" w:cs="Arial"/>
+                <w:sz w:val="22"/>
+                <w:szCs w:val="24"/>
+              </w:rPr>
+              <w:t xml:space="preserve"> 7</w:t>
+            </w:r>
+            <w:r>
+              <w:rPr>
+                <w:rFonts w:ascii="Arial" w:hAnsi="Arial" w:cs="Arial"/>
+                <w:sz w:val="22"/>
+                <w:szCs w:val="24"/>
+              </w:rPr>
+              <w:t xml:space="preserve"> Jan23 - Regular Dataset - Tokenization </w:t>
+            </w:r>
+            <w:r>
+              <w:rPr>
+                <w:rFonts w:ascii="Arial" w:hAnsi="Arial" w:cs="Arial"/>
+                <w:sz w:val="22"/>
+                <w:szCs w:val="24"/>
+              </w:rPr>
+              <w:t>2</w:t>
+            </w:r>
+          </w:p>
           <w:p>
             <w:pPr>
               <w:rPr>
@@ -7776,31 +7678,154 @@
                 <w:u w:val="single"/>
               </w:rPr>
             </w:pPr>
+          </w:p>
+        </w:tc>
+        <w:tc>
+          <w:tcPr>
+            <w:tcW w:w="1756" w:type="dxa"/>
+          </w:tcPr>
+          <w:p>
+            <w:pPr>
+              <w:rPr>
+                <w:rFonts w:ascii="Calibri" w:hAnsi="Calibri" w:cs="Calibri"/>
+                <w:color w:val="FF0000"/>
+                <w:shd w:val="clear" w:color="auto" w:fill="FFFFFF"/>
+              </w:rPr>
+            </w:pPr>
+            <w:r>
+              <w:rPr>
+                <w:rFonts w:ascii="Calibri" w:hAnsi="Calibri" w:cs="Calibri"/>
+                <w:color w:val="FF0000"/>
+                <w:shd w:val="clear" w:color="auto" w:fill="FFFFFF"/>
+              </w:rPr>
+              <w:t>Precision</w:t>
+            </w:r>
+          </w:p>
+          <w:p>
+            <w:pPr>
+              <w:rPr>
+                <w:rFonts w:ascii="Arial" w:hAnsi="Arial" w:cs="Arial"/>
+                <w:color w:val="FF0000"/>
+                <w:szCs w:val="28"/>
+              </w:rPr>
+            </w:pPr>
+            <w:r>
+              <w:rPr>
+                <w:rFonts w:ascii="Arial" w:hAnsi="Arial" w:cs="Arial"/>
+                <w:color w:val="FF0000"/>
+                <w:szCs w:val="28"/>
+              </w:rPr>
+              <w:t>27%</w:t>
+            </w:r>
+          </w:p>
+          <w:p>
+            <w:pPr>
+              <w:rPr>
+                <w:rFonts w:ascii="Arial" w:hAnsi="Arial" w:cs="Arial"/>
+                <w:b/>
+                <w:bCs/>
+                <w:sz w:val="28"/>
+                <w:szCs w:val="32"/>
+                <w:u w:val="single"/>
+              </w:rPr>
+            </w:pPr>
+            <w:r>
+              <w:rPr>
+                <w:rFonts w:ascii="Arial" w:hAnsi="Arial" w:cs="Arial"/>
+                <w:color w:val="FF0000"/>
+                <w:sz w:val="22"/>
+                <w:szCs w:val="24"/>
+              </w:rPr>
+              <w:t>(Reduction)</w:t>
+            </w:r>
+          </w:p>
+        </w:tc>
+        <w:tc>
+          <w:tcPr>
+            <w:tcW w:w="1934" w:type="dxa"/>
+          </w:tcPr>
+          <w:p>
+            <w:pPr>
+              <w:rPr>
+                <w:rFonts w:ascii="Calibri" w:hAnsi="Calibri" w:cs="Calibri"/>
+                <w:color w:val="0070C0"/>
+                <w:shd w:val="clear" w:color="auto" w:fill="FFFFFF"/>
+              </w:rPr>
+            </w:pPr>
+            <w:r>
+              <w:rPr>
+                <w:rFonts w:ascii="Calibri" w:hAnsi="Calibri" w:cs="Calibri"/>
+                <w:color w:val="0070C0"/>
+                <w:shd w:val="clear" w:color="auto" w:fill="FFFFFF"/>
+              </w:rPr>
+              <w:t>Recall</w:t>
+            </w:r>
+          </w:p>
+          <w:p>
+            <w:pPr>
+              <w:rPr>
+                <w:rFonts w:ascii="Arial" w:hAnsi="Arial" w:cs="Arial"/>
+                <w:color w:val="0070C0"/>
+                <w:szCs w:val="28"/>
+              </w:rPr>
+            </w:pPr>
+            <w:r>
+              <w:rPr>
+                <w:rFonts w:ascii="Arial" w:hAnsi="Arial" w:cs="Arial"/>
+                <w:color w:val="0070C0"/>
+                <w:szCs w:val="28"/>
+              </w:rPr>
+              <w:t>60%</w:t>
+            </w:r>
+          </w:p>
+          <w:p>
+            <w:pPr>
+              <w:rPr>
+                <w:rFonts w:ascii="Arial" w:hAnsi="Arial" w:cs="Arial"/>
+                <w:b/>
+                <w:bCs/>
+                <w:sz w:val="28"/>
+                <w:szCs w:val="32"/>
+                <w:u w:val="single"/>
+              </w:rPr>
+            </w:pPr>
+            <w:r>
+              <w:rPr>
+                <w:rFonts w:ascii="Arial" w:hAnsi="Arial" w:cs="Arial"/>
+                <w:color w:val="0070C0"/>
+                <w:szCs w:val="28"/>
+              </w:rPr>
+              <w:t>(Increase)</w:t>
+            </w:r>
           </w:p>
         </w:tc>
       </w:tr>
       <w:tr>
         <w:trPr>
-          <w:trHeight w:val="863"/>
+          <w:trHeight w:val="665"/>
         </w:trPr>
         <w:tc>
           <w:tcPr>
-            <w:tcW w:w="2880" w:type="dxa"/>
-            <w:vMerge w:val="restart"/>
-          </w:tcPr>
-          <w:p>
-            <w:pPr>
-              <w:rPr>
-                <w:rFonts w:ascii="Arial" w:hAnsi="Arial" w:cs="Arial"/>
-                <w:szCs w:val="28"/>
-              </w:rPr>
-            </w:pPr>
-            <w:r>
-              <w:rPr>
-                <w:rFonts w:ascii="Arial" w:hAnsi="Arial" w:cs="Arial"/>
-                <w:szCs w:val="28"/>
-              </w:rPr>
-              <w:t>Exp 2 Jan23 - Regular Dataset - Tokenization 2</w:t>
+            <w:tcW w:w="3960" w:type="dxa"/>
+            <w:vMerge/>
+          </w:tcPr>
+          <w:p>
+            <w:pPr>
+              <w:rPr>
+                <w:rFonts w:ascii="Arial" w:hAnsi="Arial" w:cs="Arial"/>
+                <w:sz w:val="22"/>
+                <w:szCs w:val="24"/>
+              </w:rPr>
+            </w:pPr>
+          </w:p>
+        </w:tc>
+        <w:tc>
+          <w:tcPr>
+            <w:tcW w:w="1557" w:type="dxa"/>
+          </w:tcPr>
+          <w:p>
+            <w:r>
+              <w:t>F1</w:t>
             </w:r>
           </w:p>
           <w:p>
@@ -7814,27 +7839,36 @@
                 <w:u w:val="single"/>
               </w:rPr>
             </w:pPr>
-          </w:p>
-        </w:tc>
-        <w:tc>
-          <w:tcPr>
-            <w:tcW w:w="1489" w:type="dxa"/>
-          </w:tcPr>
-          <w:p>
-            <w:pPr>
-              <w:rPr>
-                <w:rFonts w:ascii="Calibri" w:hAnsi="Calibri" w:cs="Calibri"/>
-                <w:color w:val="000000"/>
-                <w:shd w:val="clear" w:color="auto" w:fill="FFFFFF"/>
-              </w:rPr>
-            </w:pPr>
-            <w:r>
-              <w:rPr>
-                <w:rFonts w:ascii="Calibri" w:hAnsi="Calibri" w:cs="Calibri"/>
-                <w:color w:val="000000"/>
-                <w:shd w:val="clear" w:color="auto" w:fill="FFFFFF"/>
-              </w:rPr>
-              <w:t>Precision</w:t>
+            <w:r>
+              <w:rPr>
+                <w:rFonts w:ascii="Arial" w:hAnsi="Arial" w:cs="Arial"/>
+                <w:szCs w:val="28"/>
+              </w:rPr>
+              <w:t>12%</w:t>
+            </w:r>
+          </w:p>
+        </w:tc>
+        <w:tc>
+          <w:tcPr>
+            <w:tcW w:w="2133" w:type="dxa"/>
+          </w:tcPr>
+          <w:p>
+            <w:pPr>
+              <w:rPr>
+                <w:rStyle w:val="apple-converted-space"/>
+                <w:rFonts w:ascii="Calibri" w:hAnsi="Calibri" w:cs="Calibri"/>
+                <w:color w:val="000000"/>
+                <w:shd w:val="clear" w:color="auto" w:fill="FFFFFF"/>
+              </w:rPr>
+            </w:pPr>
+            <w:r>
+              <w:rPr>
+                <w:rStyle w:val="apple-converted-space"/>
+                <w:rFonts w:ascii="Calibri" w:hAnsi="Calibri" w:cs="Calibri"/>
+                <w:color w:val="000000"/>
+                <w:shd w:val="clear" w:color="auto" w:fill="FFFFFF"/>
+              </w:rPr>
+              <w:t>Accuracy</w:t>
             </w:r>
           </w:p>
           <w:p>
@@ -7848,27 +7882,105 @@
                 <w:u w:val="single"/>
               </w:rPr>
             </w:pPr>
-          </w:p>
-        </w:tc>
-        <w:tc>
-          <w:tcPr>
-            <w:tcW w:w="1322" w:type="dxa"/>
-          </w:tcPr>
-          <w:p>
-            <w:pPr>
-              <w:rPr>
-                <w:rFonts w:ascii="Calibri" w:hAnsi="Calibri" w:cs="Calibri"/>
-                <w:color w:val="000000"/>
-                <w:shd w:val="clear" w:color="auto" w:fill="FFFFFF"/>
-              </w:rPr>
-            </w:pPr>
-            <w:r>
-              <w:rPr>
-                <w:rFonts w:ascii="Calibri" w:hAnsi="Calibri" w:cs="Calibri"/>
-                <w:color w:val="000000"/>
-                <w:shd w:val="clear" w:color="auto" w:fill="FFFFFF"/>
-              </w:rPr>
-              <w:t>Recall</w:t>
+            <w:r>
+              <w:rPr>
+                <w:rFonts w:ascii="Arial" w:hAnsi="Arial" w:cs="Arial"/>
+                <w:szCs w:val="28"/>
+              </w:rPr>
+              <w:t>86%</w:t>
+            </w:r>
+          </w:p>
+        </w:tc>
+        <w:tc>
+          <w:tcPr>
+            <w:tcW w:w="3600" w:type="dxa"/>
+            <w:vMerge/>
+          </w:tcPr>
+          <w:p>
+            <w:pPr>
+              <w:rPr>
+                <w:rFonts w:ascii="Arial" w:hAnsi="Arial" w:cs="Arial"/>
+                <w:sz w:val="22"/>
+                <w:szCs w:val="24"/>
+              </w:rPr>
+            </w:pPr>
+          </w:p>
+        </w:tc>
+        <w:tc>
+          <w:tcPr>
+            <w:tcW w:w="1756" w:type="dxa"/>
+          </w:tcPr>
+          <w:p>
+            <w:pPr>
+              <w:rPr>
+                <w:color w:val="0070C0"/>
+                <w:sz w:val="28"/>
+                <w:szCs w:val="36"/>
+              </w:rPr>
+            </w:pPr>
+            <w:r>
+              <w:rPr>
+                <w:color w:val="0070C0"/>
+                <w:sz w:val="28"/>
+                <w:szCs w:val="36"/>
+              </w:rPr>
+              <w:t>F1</w:t>
+            </w:r>
+          </w:p>
+          <w:p>
+            <w:pPr>
+              <w:rPr>
+                <w:rFonts w:ascii="Arial" w:hAnsi="Arial" w:cs="Arial"/>
+                <w:color w:val="0070C0"/>
+                <w:sz w:val="22"/>
+                <w:szCs w:val="28"/>
+              </w:rPr>
+            </w:pPr>
+            <w:r>
+              <w:rPr>
+                <w:rFonts w:ascii="Arial" w:hAnsi="Arial" w:cs="Arial"/>
+                <w:color w:val="0070C0"/>
+                <w:sz w:val="22"/>
+                <w:szCs w:val="28"/>
+              </w:rPr>
+              <w:t>19%</w:t>
+            </w:r>
+            <w:r>
+              <w:rPr>
+                <w:rFonts w:ascii="Arial" w:hAnsi="Arial" w:cs="Arial"/>
+                <w:color w:val="0070C0"/>
+                <w:sz w:val="22"/>
+                <w:szCs w:val="28"/>
+              </w:rPr>
+              <w:t xml:space="preserve"> (Increase)</w:t>
+            </w:r>
+          </w:p>
+        </w:tc>
+        <w:tc>
+          <w:tcPr>
+            <w:tcW w:w="1934" w:type="dxa"/>
+          </w:tcPr>
+          <w:p>
+            <w:pPr>
+              <w:rPr>
+                <w:rStyle w:val="apple-converted-space"/>
+                <w:rFonts w:ascii="Calibri" w:hAnsi="Calibri" w:cs="Calibri"/>
+                <w:color w:val="0070C0"/>
+                <w:sz w:val="28"/>
+                <w:szCs w:val="36"/>
+                <w:shd w:val="clear" w:color="auto" w:fill="FFFFFF"/>
+              </w:rPr>
+            </w:pPr>
+            <w:r>
+              <w:rPr>
+                <w:rStyle w:val="apple-converted-space"/>
+                <w:rFonts w:ascii="Calibri" w:hAnsi="Calibri" w:cs="Calibri"/>
+                <w:color w:val="0070C0"/>
+                <w:sz w:val="28"/>
+                <w:szCs w:val="36"/>
+                <w:shd w:val="clear" w:color="auto" w:fill="FFFFFF"/>
+              </w:rPr>
+              <w:t>Accuracy</w:t>
             </w:r>
           </w:p>
           <w:p>
@@ -7882,298 +7994,49 @@
                 <w:u w:val="single"/>
               </w:rPr>
             </w:pPr>
-          </w:p>
-        </w:tc>
-        <w:tc>
-          <w:tcPr>
-            <w:tcW w:w="2888" w:type="dxa"/>
-            <w:vMerge w:val="restart"/>
-          </w:tcPr>
-          <w:p>
-            <w:pPr>
-              <w:rPr>
-                <w:rFonts w:ascii="Arial" w:hAnsi="Arial" w:cs="Arial"/>
-                <w:sz w:val="22"/>
-                <w:szCs w:val="24"/>
-              </w:rPr>
-            </w:pPr>
-            <w:r>
-              <w:rPr>
-                <w:rFonts w:ascii="Arial" w:hAnsi="Arial" w:cs="Arial"/>
-                <w:sz w:val="22"/>
-                <w:szCs w:val="24"/>
-              </w:rPr>
-              <w:t>Exp</w:t>
-            </w:r>
-            <w:r>
-              <w:rPr>
-                <w:rFonts w:ascii="Arial" w:hAnsi="Arial" w:cs="Arial"/>
-                <w:sz w:val="22"/>
-                <w:szCs w:val="24"/>
-              </w:rPr>
-              <w:t xml:space="preserve"> 7</w:t>
-            </w:r>
-            <w:r>
-              <w:rPr>
-                <w:rFonts w:ascii="Arial" w:hAnsi="Arial" w:cs="Arial"/>
-                <w:sz w:val="22"/>
-                <w:szCs w:val="24"/>
-              </w:rPr>
-              <w:t xml:space="preserve"> Jan23 - Regular Dataset - Tokenization </w:t>
-            </w:r>
-            <w:r>
-              <w:rPr>
-                <w:rFonts w:ascii="Arial" w:hAnsi="Arial" w:cs="Arial"/>
-                <w:sz w:val="22"/>
-                <w:szCs w:val="24"/>
-              </w:rPr>
-              <w:t>2</w:t>
-            </w:r>
-          </w:p>
-          <w:p>
-            <w:pPr>
-              <w:rPr>
-                <w:rFonts w:ascii="Arial" w:hAnsi="Arial" w:cs="Arial"/>
-                <w:b/>
-                <w:bCs/>
-                <w:sz w:val="28"/>
-                <w:szCs w:val="32"/>
-                <w:u w:val="single"/>
-              </w:rPr>
-            </w:pPr>
-          </w:p>
-        </w:tc>
-        <w:tc>
-          <w:tcPr>
-            <w:tcW w:w="1720" w:type="dxa"/>
-          </w:tcPr>
-          <w:p>
-            <w:pPr>
-              <w:rPr>
-                <w:rFonts w:ascii="Calibri" w:hAnsi="Calibri" w:cs="Calibri"/>
-                <w:color w:val="000000"/>
-                <w:shd w:val="clear" w:color="auto" w:fill="FFFFFF"/>
-              </w:rPr>
-            </w:pPr>
-            <w:r>
-              <w:rPr>
-                <w:rFonts w:ascii="Calibri" w:hAnsi="Calibri" w:cs="Calibri"/>
-                <w:color w:val="000000"/>
-                <w:shd w:val="clear" w:color="auto" w:fill="FFFFFF"/>
-              </w:rPr>
-              <w:t>Precision</w:t>
-            </w:r>
-          </w:p>
-          <w:p>
-            <w:pPr>
-              <w:rPr>
-                <w:rFonts w:ascii="Arial" w:hAnsi="Arial" w:cs="Arial"/>
-                <w:b/>
-                <w:bCs/>
-                <w:sz w:val="28"/>
-                <w:szCs w:val="32"/>
-                <w:u w:val="single"/>
-              </w:rPr>
-            </w:pPr>
-            <w:r>
-              <w:rPr>
-                <w:rFonts w:ascii="Arial" w:hAnsi="Arial" w:cs="Arial"/>
-                <w:szCs w:val="28"/>
-              </w:rPr>
-              <w:t>76%</w:t>
-            </w:r>
-          </w:p>
-        </w:tc>
-        <w:tc>
-          <w:tcPr>
-            <w:tcW w:w="1239" w:type="dxa"/>
-          </w:tcPr>
-          <w:p>
-            <w:pPr>
-              <w:rPr>
-                <w:rFonts w:ascii="Calibri" w:hAnsi="Calibri" w:cs="Calibri"/>
-                <w:color w:val="000000"/>
-                <w:shd w:val="clear" w:color="auto" w:fill="FFFFFF"/>
-              </w:rPr>
-            </w:pPr>
-            <w:r>
-              <w:rPr>
-                <w:rFonts w:ascii="Calibri" w:hAnsi="Calibri" w:cs="Calibri"/>
-                <w:color w:val="000000"/>
-                <w:shd w:val="clear" w:color="auto" w:fill="FFFFFF"/>
-              </w:rPr>
-              <w:t>Recall</w:t>
-            </w:r>
-          </w:p>
-          <w:p>
-            <w:pPr>
-              <w:rPr>
-                <w:rFonts w:ascii="Arial" w:hAnsi="Arial" w:cs="Arial"/>
-                <w:b/>
-                <w:bCs/>
-                <w:sz w:val="28"/>
-                <w:szCs w:val="32"/>
-                <w:u w:val="single"/>
-              </w:rPr>
-            </w:pPr>
-            <w:r>
-              <w:rPr>
-                <w:rFonts w:ascii="Arial" w:hAnsi="Arial" w:cs="Arial"/>
-                <w:szCs w:val="28"/>
-              </w:rPr>
-              <w:t>93%</w:t>
-            </w:r>
-          </w:p>
-        </w:tc>
-        <w:tc>
-          <w:tcPr>
-            <w:tcW w:w="1790" w:type="dxa"/>
-          </w:tcPr>
-          <w:p>
-            <w:pPr>
-              <w:rPr>
-                <w:rFonts w:ascii="Calibri" w:hAnsi="Calibri" w:cs="Calibri"/>
+            <w:r>
+              <w:rPr>
+                <w:rFonts w:ascii="Arial" w:hAnsi="Arial" w:cs="Arial"/>
                 <w:color w:val="0070C0"/>
-                <w:shd w:val="clear" w:color="auto" w:fill="FFFFFF"/>
-              </w:rPr>
-            </w:pPr>
-            <w:r>
-              <w:rPr>
-                <w:rFonts w:ascii="Calibri" w:hAnsi="Calibri" w:cs="Calibri"/>
+                <w:sz w:val="22"/>
+                <w:szCs w:val="28"/>
+              </w:rPr>
+              <w:t>70%</w:t>
+            </w:r>
+            <w:r>
+              <w:rPr>
+                <w:rFonts w:ascii="Arial" w:hAnsi="Arial" w:cs="Arial"/>
                 <w:color w:val="0070C0"/>
-                <w:shd w:val="clear" w:color="auto" w:fill="FFFFFF"/>
-              </w:rPr>
-              <w:t>Precision</w:t>
-            </w:r>
-          </w:p>
-          <w:p>
-            <w:pPr>
-              <w:rPr>
-                <w:rFonts w:ascii="Arial" w:hAnsi="Arial" w:cs="Arial"/>
-                <w:color w:val="0070C0"/>
-                <w:szCs w:val="28"/>
-              </w:rPr>
-            </w:pPr>
-            <w:r>
-              <w:rPr>
-                <w:rFonts w:ascii="Arial" w:hAnsi="Arial" w:cs="Arial"/>
-                <w:color w:val="0070C0"/>
-                <w:szCs w:val="28"/>
-              </w:rPr>
-              <w:t>76 – 69 = 7%</w:t>
-            </w:r>
-          </w:p>
-          <w:p>
-            <w:pPr>
-              <w:rPr>
-                <w:rFonts w:ascii="Arial" w:hAnsi="Arial" w:cs="Arial"/>
-                <w:b/>
-                <w:bCs/>
-                <w:color w:val="0070C0"/>
-                <w:sz w:val="28"/>
-                <w:szCs w:val="32"/>
-                <w:u w:val="single"/>
-              </w:rPr>
-            </w:pPr>
-            <w:r>
-              <w:rPr>
-                <w:rFonts w:ascii="Arial" w:hAnsi="Arial" w:cs="Arial"/>
-                <w:color w:val="0070C0"/>
-                <w:sz w:val="18"/>
-                <w:szCs w:val="20"/>
-              </w:rPr>
-              <w:t>(increase)</w:t>
-            </w:r>
-          </w:p>
-        </w:tc>
-        <w:tc>
-          <w:tcPr>
-            <w:tcW w:w="1797" w:type="dxa"/>
-          </w:tcPr>
-          <w:p>
-            <w:pPr>
-              <w:rPr>
-                <w:rFonts w:ascii="Calibri" w:hAnsi="Calibri" w:cs="Calibri"/>
-                <w:color w:val="0070C0"/>
-                <w:shd w:val="clear" w:color="auto" w:fill="FFFFFF"/>
-              </w:rPr>
-            </w:pPr>
-            <w:r>
-              <w:rPr>
-                <w:rFonts w:ascii="Calibri" w:hAnsi="Calibri" w:cs="Calibri"/>
-                <w:color w:val="0070C0"/>
-                <w:shd w:val="clear" w:color="auto" w:fill="FFFFFF"/>
-              </w:rPr>
-              <w:t>Recall</w:t>
-            </w:r>
-          </w:p>
-          <w:p>
-            <w:pPr>
-              <w:rPr>
-                <w:rFonts w:ascii="Arial" w:hAnsi="Arial" w:cs="Arial"/>
-                <w:color w:val="0070C0"/>
-                <w:szCs w:val="28"/>
-              </w:rPr>
-            </w:pPr>
-            <w:r>
-              <w:rPr>
-                <w:rFonts w:ascii="Arial" w:hAnsi="Arial" w:cs="Arial"/>
-                <w:color w:val="0070C0"/>
-                <w:szCs w:val="28"/>
-              </w:rPr>
-              <w:t>93 – 63 = 30%</w:t>
-            </w:r>
-          </w:p>
-          <w:p>
-            <w:pPr>
-              <w:rPr>
-                <w:rFonts w:ascii="Arial" w:hAnsi="Arial" w:cs="Arial"/>
-                <w:b/>
-                <w:bCs/>
-                <w:color w:val="0070C0"/>
-                <w:sz w:val="28"/>
-                <w:szCs w:val="32"/>
-                <w:u w:val="single"/>
-              </w:rPr>
-            </w:pPr>
-            <w:r>
-              <w:rPr>
-                <w:rFonts w:ascii="Arial" w:hAnsi="Arial" w:cs="Arial"/>
-                <w:color w:val="0070C0"/>
-                <w:sz w:val="18"/>
-                <w:szCs w:val="20"/>
-              </w:rPr>
-              <w:t>(increase)</w:t>
+                <w:sz w:val="22"/>
+                <w:szCs w:val="28"/>
+              </w:rPr>
+              <w:t xml:space="preserve"> (Increase)</w:t>
             </w:r>
           </w:p>
         </w:tc>
       </w:tr>
       <w:tr>
         <w:trPr>
-          <w:trHeight w:val="341"/>
+          <w:trHeight w:val="712"/>
         </w:trPr>
         <w:tc>
           <w:tcPr>
-            <w:tcW w:w="2880" w:type="dxa"/>
-            <w:vMerge/>
-          </w:tcPr>
-          <w:p>
-            <w:pPr>
-              <w:rPr>
-                <w:rFonts w:ascii="Arial" w:hAnsi="Arial" w:cs="Arial"/>
-                <w:sz w:val="22"/>
-                <w:szCs w:val="24"/>
-              </w:rPr>
-            </w:pPr>
-          </w:p>
-        </w:tc>
-        <w:tc>
-          <w:tcPr>
-            <w:tcW w:w="1489" w:type="dxa"/>
-          </w:tcPr>
-          <w:p>
-            <w:r>
-              <w:t>F1</w:t>
+            <w:tcW w:w="3960" w:type="dxa"/>
+            <w:vMerge w:val="restart"/>
+          </w:tcPr>
+          <w:p>
+            <w:pPr>
+              <w:rPr>
+                <w:rFonts w:ascii="Arial" w:hAnsi="Arial" w:cs="Arial"/>
+                <w:szCs w:val="28"/>
+              </w:rPr>
+            </w:pPr>
+            <w:r>
+              <w:rPr>
+                <w:rFonts w:ascii="Arial" w:hAnsi="Arial" w:cs="Arial"/>
+                <w:szCs w:val="28"/>
+              </w:rPr>
+              <w:t>Exp 3 Jan23 - Regular Dataset - Tokenization 3</w:t>
             </w:r>
           </w:p>
           <w:p>
@@ -8191,25 +8054,23 @@
         </w:tc>
         <w:tc>
           <w:tcPr>
-            <w:tcW w:w="1322" w:type="dxa"/>
-          </w:tcPr>
-          <w:p>
-            <w:pPr>
-              <w:rPr>
-                <w:rStyle w:val="apple-converted-space"/>
-                <w:rFonts w:ascii="Calibri" w:hAnsi="Calibri" w:cs="Calibri"/>
-                <w:color w:val="000000"/>
-                <w:shd w:val="clear" w:color="auto" w:fill="FFFFFF"/>
-              </w:rPr>
-            </w:pPr>
-            <w:r>
-              <w:rPr>
-                <w:rStyle w:val="apple-converted-space"/>
-                <w:rFonts w:ascii="Calibri" w:hAnsi="Calibri" w:cs="Calibri"/>
-                <w:color w:val="000000"/>
-                <w:shd w:val="clear" w:color="auto" w:fill="FFFFFF"/>
-              </w:rPr>
-              <w:t>Accuracy</w:t>
+            <w:tcW w:w="1557" w:type="dxa"/>
+          </w:tcPr>
+          <w:p>
+            <w:pPr>
+              <w:rPr>
+                <w:rFonts w:ascii="Calibri" w:hAnsi="Calibri" w:cs="Calibri"/>
+                <w:color w:val="000000"/>
+                <w:shd w:val="clear" w:color="auto" w:fill="FFFFFF"/>
+              </w:rPr>
+            </w:pPr>
+            <w:r>
+              <w:rPr>
+                <w:rFonts w:ascii="Calibri" w:hAnsi="Calibri" w:cs="Calibri"/>
+                <w:color w:val="000000"/>
+                <w:shd w:val="clear" w:color="auto" w:fill="FFFFFF"/>
+              </w:rPr>
+              <w:t>Precision</w:t>
             </w:r>
           </w:p>
           <w:p>
@@ -8223,40 +8084,34 @@
                 <w:u w:val="single"/>
               </w:rPr>
             </w:pPr>
-          </w:p>
-        </w:tc>
-        <w:tc>
-          <w:tcPr>
-            <w:tcW w:w="2888" w:type="dxa"/>
-            <w:vMerge/>
-          </w:tcPr>
-          <w:p>
-            <w:pPr>
-              <w:rPr>
-                <w:rFonts w:ascii="Arial" w:hAnsi="Arial" w:cs="Arial"/>
-                <w:sz w:val="22"/>
-                <w:szCs w:val="24"/>
-              </w:rPr>
-            </w:pPr>
-          </w:p>
-        </w:tc>
-        <w:tc>
-          <w:tcPr>
-            <w:tcW w:w="1720" w:type="dxa"/>
-          </w:tcPr>
-          <w:p>
-            <w:pPr>
-              <w:rPr>
-                <w:sz w:val="28"/>
-                <w:szCs w:val="36"/>
-              </w:rPr>
-            </w:pPr>
-            <w:r>
-              <w:rPr>
-                <w:sz w:val="28"/>
-                <w:szCs w:val="36"/>
-              </w:rPr>
-              <w:t>F1</w:t>
+            <w:r>
+              <w:rPr>
+                <w:rFonts w:ascii="Arial" w:hAnsi="Arial" w:cs="Arial"/>
+                <w:szCs w:val="28"/>
+              </w:rPr>
+              <w:t>2.5%</w:t>
+            </w:r>
+          </w:p>
+        </w:tc>
+        <w:tc>
+          <w:tcPr>
+            <w:tcW w:w="2133" w:type="dxa"/>
+          </w:tcPr>
+          <w:p>
+            <w:pPr>
+              <w:rPr>
+                <w:rFonts w:ascii="Calibri" w:hAnsi="Calibri" w:cs="Calibri"/>
+                <w:color w:val="000000"/>
+                <w:shd w:val="clear" w:color="auto" w:fill="FFFFFF"/>
+              </w:rPr>
+            </w:pPr>
+            <w:r>
+              <w:rPr>
+                <w:rFonts w:ascii="Calibri" w:hAnsi="Calibri" w:cs="Calibri"/>
+                <w:color w:val="000000"/>
+                <w:shd w:val="clear" w:color="auto" w:fill="FFFFFF"/>
+              </w:rPr>
+              <w:t>Recall</w:t>
             </w:r>
           </w:p>
           <w:p>
@@ -8273,38 +8128,56 @@
             <w:r>
               <w:rPr>
                 <w:rFonts w:ascii="Arial" w:hAnsi="Arial" w:cs="Arial"/>
-                <w:sz w:val="22"/>
-                <w:szCs w:val="28"/>
-              </w:rPr>
-              <w:t>83%</w:t>
-            </w:r>
-          </w:p>
-        </w:tc>
-        <w:tc>
-          <w:tcPr>
-            <w:tcW w:w="1239" w:type="dxa"/>
-          </w:tcPr>
-          <w:p>
-            <w:pPr>
-              <w:rPr>
-                <w:rStyle w:val="apple-converted-space"/>
-                <w:rFonts w:ascii="Calibri" w:hAnsi="Calibri" w:cs="Calibri"/>
-                <w:color w:val="000000"/>
-                <w:sz w:val="28"/>
-                <w:szCs w:val="36"/>
-                <w:shd w:val="clear" w:color="auto" w:fill="FFFFFF"/>
-              </w:rPr>
-            </w:pPr>
-            <w:r>
-              <w:rPr>
-                <w:rStyle w:val="apple-converted-space"/>
-                <w:rFonts w:ascii="Calibri" w:hAnsi="Calibri" w:cs="Calibri"/>
-                <w:color w:val="000000"/>
-                <w:sz w:val="28"/>
-                <w:szCs w:val="36"/>
-                <w:shd w:val="clear" w:color="auto" w:fill="FFFFFF"/>
-              </w:rPr>
-              <w:t>Accuracy</w:t>
+                <w:szCs w:val="28"/>
+              </w:rPr>
+              <w:t>13%</w:t>
+            </w:r>
+          </w:p>
+        </w:tc>
+        <w:tc>
+          <w:tcPr>
+            <w:tcW w:w="3600" w:type="dxa"/>
+            <w:vMerge w:val="restart"/>
+          </w:tcPr>
+          <w:p>
+            <w:pPr>
+              <w:rPr>
+                <w:rFonts w:ascii="Arial" w:hAnsi="Arial" w:cs="Arial"/>
+                <w:sz w:val="22"/>
+                <w:szCs w:val="24"/>
+              </w:rPr>
+            </w:pPr>
+            <w:r>
+              <w:rPr>
+                <w:rFonts w:ascii="Arial" w:hAnsi="Arial" w:cs="Arial"/>
+                <w:sz w:val="22"/>
+                <w:szCs w:val="24"/>
+              </w:rPr>
+              <w:t xml:space="preserve">Exp </w:t>
+            </w:r>
+            <w:r>
+              <w:rPr>
+                <w:rFonts w:ascii="Arial" w:hAnsi="Arial" w:cs="Arial"/>
+                <w:sz w:val="22"/>
+                <w:szCs w:val="24"/>
+              </w:rPr>
+              <w:t>8</w:t>
+            </w:r>
+            <w:r>
+              <w:rPr>
+                <w:rFonts w:ascii="Arial" w:hAnsi="Arial" w:cs="Arial"/>
+                <w:sz w:val="22"/>
+                <w:szCs w:val="24"/>
+              </w:rPr>
+              <w:t xml:space="preserve"> Jan23 - Regular Dataset - Tokenization </w:t>
+            </w:r>
+            <w:r>
+              <w:rPr>
+                <w:rFonts w:ascii="Arial" w:hAnsi="Arial" w:cs="Arial"/>
+                <w:sz w:val="22"/>
+                <w:szCs w:val="24"/>
+              </w:rPr>
+              <w:t>3</w:t>
             </w:r>
           </w:p>
           <w:p>
@@ -8318,55 +8191,56 @@
                 <w:u w:val="single"/>
               </w:rPr>
             </w:pPr>
-            <w:r>
-              <w:rPr>
-                <w:rFonts w:ascii="Arial" w:hAnsi="Arial" w:cs="Arial"/>
-                <w:sz w:val="22"/>
-                <w:szCs w:val="28"/>
-              </w:rPr>
-              <w:t>74%</w:t>
-            </w:r>
-          </w:p>
-        </w:tc>
-        <w:tc>
-          <w:tcPr>
-            <w:tcW w:w="1790" w:type="dxa"/>
-          </w:tcPr>
-          <w:p>
-            <w:pPr>
-              <w:rPr>
+          </w:p>
+        </w:tc>
+        <w:tc>
+          <w:tcPr>
+            <w:tcW w:w="1756" w:type="dxa"/>
+          </w:tcPr>
+          <w:p>
+            <w:pPr>
+              <w:rPr>
+                <w:rFonts w:ascii="Calibri" w:hAnsi="Calibri" w:cs="Calibri"/>
                 <w:color w:val="0070C0"/>
-                <w:sz w:val="28"/>
-                <w:szCs w:val="36"/>
-              </w:rPr>
-            </w:pPr>
-            <w:r>
-              <w:rPr>
+                <w:shd w:val="clear" w:color="auto" w:fill="FFFFFF"/>
+              </w:rPr>
+            </w:pPr>
+            <w:r>
+              <w:rPr>
+                <w:rFonts w:ascii="Calibri" w:hAnsi="Calibri" w:cs="Calibri"/>
                 <w:color w:val="0070C0"/>
-                <w:sz w:val="28"/>
-                <w:szCs w:val="36"/>
-              </w:rPr>
-              <w:t>F1</w:t>
-            </w:r>
+                <w:shd w:val="clear" w:color="auto" w:fill="FFFFFF"/>
+              </w:rPr>
+              <w:t>Precision</w:t>
+            </w:r>
+          </w:p>
+          <w:p>
+            <w:pPr>
+              <w:rPr>
+                <w:rFonts w:ascii="Arial" w:hAnsi="Arial" w:cs="Arial"/>
+                <w:b/>
+                <w:bCs/>
+                <w:sz w:val="28"/>
+                <w:szCs w:val="32"/>
+                <w:u w:val="single"/>
+              </w:rPr>
+            </w:pPr>
             <w:r>
               <w:rPr>
                 <w:rFonts w:ascii="Arial" w:hAnsi="Arial" w:cs="Arial"/>
                 <w:color w:val="0070C0"/>
-                <w:sz w:val="18"/>
-                <w:szCs w:val="20"/>
-              </w:rPr>
-              <w:t>(increase)</w:t>
-            </w:r>
-          </w:p>
-          <w:p>
-            <w:pPr>
+                <w:szCs w:val="28"/>
+              </w:rPr>
+              <w:t>32%</w:t>
+            </w:r>
+            <w:r>
               <w:rPr>
                 <w:rFonts w:ascii="Arial" w:hAnsi="Arial" w:cs="Arial"/>
                 <w:color w:val="0070C0"/>
-                <w:sz w:val="22"/>
-                <w:szCs w:val="28"/>
-              </w:rPr>
-            </w:pPr>
+                <w:szCs w:val="28"/>
+              </w:rPr>
+              <w:t xml:space="preserve"> </w:t>
+            </w:r>
             <w:r>
               <w:rPr>
                 <w:rFonts w:ascii="Arial" w:hAnsi="Arial" w:cs="Arial"/>
@@ -8374,102 +8248,96 @@
                 <w:sz w:val="22"/>
                 <w:szCs w:val="28"/>
               </w:rPr>
-              <w:t>83 – 64 = 19%</w:t>
-            </w:r>
-          </w:p>
-        </w:tc>
-        <w:tc>
-          <w:tcPr>
-            <w:tcW w:w="1797" w:type="dxa"/>
-          </w:tcPr>
-          <w:p>
-            <w:pPr>
-              <w:rPr>
-                <w:rStyle w:val="apple-converted-space"/>
+              <w:t>(Increase)</w:t>
+            </w:r>
+          </w:p>
+        </w:tc>
+        <w:tc>
+          <w:tcPr>
+            <w:tcW w:w="1934" w:type="dxa"/>
+          </w:tcPr>
+          <w:p>
+            <w:pPr>
+              <w:rPr>
                 <w:rFonts w:ascii="Calibri" w:hAnsi="Calibri" w:cs="Calibri"/>
                 <w:color w:val="0070C0"/>
-                <w:sz w:val="28"/>
-                <w:szCs w:val="36"/>
-                <w:shd w:val="clear" w:color="auto" w:fill="FFFFFF"/>
-              </w:rPr>
-            </w:pPr>
-            <w:r>
-              <w:rPr>
-                <w:rStyle w:val="apple-converted-space"/>
+                <w:shd w:val="clear" w:color="auto" w:fill="FFFFFF"/>
+              </w:rPr>
+            </w:pPr>
+            <w:r>
+              <w:rPr>
                 <w:rFonts w:ascii="Calibri" w:hAnsi="Calibri" w:cs="Calibri"/>
                 <w:color w:val="0070C0"/>
-                <w:sz w:val="28"/>
-                <w:szCs w:val="36"/>
-                <w:shd w:val="clear" w:color="auto" w:fill="FFFFFF"/>
-              </w:rPr>
-              <w:t>Accuracy</w:t>
-            </w:r>
-          </w:p>
-          <w:p>
-            <w:pPr>
+                <w:shd w:val="clear" w:color="auto" w:fill="FFFFFF"/>
+              </w:rPr>
+              <w:t>Recall</w:t>
+            </w:r>
+          </w:p>
+          <w:p>
+            <w:pPr>
+              <w:rPr>
+                <w:rFonts w:ascii="Arial" w:hAnsi="Arial" w:cs="Arial"/>
+                <w:b/>
+                <w:bCs/>
+                <w:sz w:val="28"/>
+                <w:szCs w:val="32"/>
+                <w:u w:val="single"/>
+              </w:rPr>
+            </w:pPr>
+            <w:r>
               <w:rPr>
                 <w:rFonts w:ascii="Arial" w:hAnsi="Arial" w:cs="Arial"/>
                 <w:color w:val="0070C0"/>
-                <w:sz w:val="22"/>
-                <w:szCs w:val="28"/>
-              </w:rPr>
-            </w:pPr>
+                <w:szCs w:val="28"/>
+              </w:rPr>
+              <w:t>46%</w:t>
+            </w:r>
             <w:r>
               <w:rPr>
                 <w:rFonts w:ascii="Arial" w:hAnsi="Arial" w:cs="Arial"/>
                 <w:color w:val="0070C0"/>
-                <w:sz w:val="22"/>
-                <w:szCs w:val="28"/>
-              </w:rPr>
-              <w:t>74 – 55 = 19%</w:t>
-            </w:r>
-          </w:p>
-          <w:p>
-            <w:pPr>
-              <w:rPr>
-                <w:rFonts w:ascii="Arial" w:hAnsi="Arial" w:cs="Arial"/>
-                <w:b/>
-                <w:bCs/>
+                <w:szCs w:val="28"/>
+              </w:rPr>
+              <w:t xml:space="preserve"> </w:t>
+            </w:r>
+            <w:r>
+              <w:rPr>
+                <w:rFonts w:ascii="Arial" w:hAnsi="Arial" w:cs="Arial"/>
                 <w:color w:val="0070C0"/>
-                <w:sz w:val="28"/>
-                <w:szCs w:val="32"/>
-                <w:u w:val="single"/>
-              </w:rPr>
-            </w:pPr>
-            <w:r>
-              <w:rPr>
-                <w:rFonts w:ascii="Arial" w:hAnsi="Arial" w:cs="Arial"/>
-                <w:color w:val="0070C0"/>
-                <w:sz w:val="18"/>
-                <w:szCs w:val="20"/>
-              </w:rPr>
-              <w:t>(increase)</w:t>
+                <w:sz w:val="22"/>
+                <w:szCs w:val="28"/>
+              </w:rPr>
+              <w:t>(Increase)</w:t>
             </w:r>
           </w:p>
         </w:tc>
       </w:tr>
       <w:tr>
         <w:trPr>
-          <w:trHeight w:val="581"/>
+          <w:trHeight w:val="712"/>
         </w:trPr>
         <w:tc>
           <w:tcPr>
-            <w:tcW w:w="2880" w:type="dxa"/>
-            <w:vMerge w:val="restart"/>
-          </w:tcPr>
-          <w:p>
-            <w:pPr>
-              <w:rPr>
-                <w:rFonts w:ascii="Arial" w:hAnsi="Arial" w:cs="Arial"/>
-                <w:szCs w:val="28"/>
-              </w:rPr>
-            </w:pPr>
-            <w:r>
-              <w:rPr>
-                <w:rFonts w:ascii="Arial" w:hAnsi="Arial" w:cs="Arial"/>
-                <w:szCs w:val="28"/>
-              </w:rPr>
-              <w:t>Exp 3 Jan23 - Regular Dataset - Tokenization 3</w:t>
+            <w:tcW w:w="3960" w:type="dxa"/>
+            <w:vMerge/>
+          </w:tcPr>
+          <w:p>
+            <w:pPr>
+              <w:rPr>
+                <w:rFonts w:ascii="Arial" w:hAnsi="Arial" w:cs="Arial"/>
+                <w:sz w:val="22"/>
+                <w:szCs w:val="24"/>
+              </w:rPr>
+            </w:pPr>
+          </w:p>
+        </w:tc>
+        <w:tc>
+          <w:tcPr>
+            <w:tcW w:w="1557" w:type="dxa"/>
+          </w:tcPr>
+          <w:p>
+            <w:r>
+              <w:t>F1</w:t>
             </w:r>
           </w:p>
           <w:p>
@@ -8483,27 +8351,36 @@
                 <w:u w:val="single"/>
               </w:rPr>
             </w:pPr>
-          </w:p>
-        </w:tc>
-        <w:tc>
-          <w:tcPr>
-            <w:tcW w:w="1489" w:type="dxa"/>
-          </w:tcPr>
-          <w:p>
-            <w:pPr>
-              <w:rPr>
-                <w:rFonts w:ascii="Calibri" w:hAnsi="Calibri" w:cs="Calibri"/>
-                <w:color w:val="000000"/>
-                <w:shd w:val="clear" w:color="auto" w:fill="FFFFFF"/>
-              </w:rPr>
-            </w:pPr>
-            <w:r>
-              <w:rPr>
-                <w:rFonts w:ascii="Calibri" w:hAnsi="Calibri" w:cs="Calibri"/>
-                <w:color w:val="000000"/>
-                <w:shd w:val="clear" w:color="auto" w:fill="FFFFFF"/>
-              </w:rPr>
-              <w:t>Precision</w:t>
+            <w:r>
+              <w:rPr>
+                <w:rFonts w:ascii="Arial" w:hAnsi="Arial" w:cs="Arial"/>
+                <w:szCs w:val="28"/>
+              </w:rPr>
+              <w:t>2.09%</w:t>
+            </w:r>
+          </w:p>
+        </w:tc>
+        <w:tc>
+          <w:tcPr>
+            <w:tcW w:w="2133" w:type="dxa"/>
+          </w:tcPr>
+          <w:p>
+            <w:pPr>
+              <w:rPr>
+                <w:rStyle w:val="apple-converted-space"/>
+                <w:rFonts w:ascii="Calibri" w:hAnsi="Calibri" w:cs="Calibri"/>
+                <w:color w:val="000000"/>
+                <w:shd w:val="clear" w:color="auto" w:fill="FFFFFF"/>
+              </w:rPr>
+            </w:pPr>
+            <w:r>
+              <w:rPr>
+                <w:rStyle w:val="apple-converted-space"/>
+                <w:rFonts w:ascii="Calibri" w:hAnsi="Calibri" w:cs="Calibri"/>
+                <w:color w:val="000000"/>
+                <w:shd w:val="clear" w:color="auto" w:fill="FFFFFF"/>
+              </w:rPr>
+              <w:t>Accuracy</w:t>
             </w:r>
           </w:p>
           <w:p>
@@ -8517,27 +8394,45 @@
                 <w:u w:val="single"/>
               </w:rPr>
             </w:pPr>
-          </w:p>
-        </w:tc>
-        <w:tc>
-          <w:tcPr>
-            <w:tcW w:w="1322" w:type="dxa"/>
-          </w:tcPr>
-          <w:p>
-            <w:pPr>
-              <w:rPr>
-                <w:rFonts w:ascii="Calibri" w:hAnsi="Calibri" w:cs="Calibri"/>
-                <w:color w:val="000000"/>
-                <w:shd w:val="clear" w:color="auto" w:fill="FFFFFF"/>
-              </w:rPr>
-            </w:pPr>
-            <w:r>
-              <w:rPr>
-                <w:rFonts w:ascii="Calibri" w:hAnsi="Calibri" w:cs="Calibri"/>
-                <w:color w:val="000000"/>
-                <w:shd w:val="clear" w:color="auto" w:fill="FFFFFF"/>
-              </w:rPr>
-              <w:t>Recall</w:t>
+            <w:r>
+              <w:rPr>
+                <w:rFonts w:ascii="Arial" w:hAnsi="Arial" w:cs="Arial"/>
+                <w:szCs w:val="28"/>
+              </w:rPr>
+              <w:t>85%</w:t>
+            </w:r>
+          </w:p>
+        </w:tc>
+        <w:tc>
+          <w:tcPr>
+            <w:tcW w:w="3600" w:type="dxa"/>
+            <w:vMerge/>
+          </w:tcPr>
+          <w:p>
+            <w:pPr>
+              <w:rPr>
+                <w:rFonts w:ascii="Arial" w:hAnsi="Arial" w:cs="Arial"/>
+                <w:sz w:val="22"/>
+                <w:szCs w:val="24"/>
+              </w:rPr>
+            </w:pPr>
+          </w:p>
+        </w:tc>
+        <w:tc>
+          <w:tcPr>
+            <w:tcW w:w="1756" w:type="dxa"/>
+          </w:tcPr>
+          <w:p>
+            <w:pPr>
+              <w:rPr>
+                <w:color w:val="0070C0"/>
+              </w:rPr>
+            </w:pPr>
+            <w:r>
+              <w:rPr>
+                <w:color w:val="0070C0"/>
+              </w:rPr>
+              <w:t>F1</w:t>
             </w:r>
           </w:p>
           <w:p>
@@ -8551,52 +8446,54 @@
                 <w:u w:val="single"/>
               </w:rPr>
             </w:pPr>
-          </w:p>
-        </w:tc>
-        <w:tc>
-          <w:tcPr>
-            <w:tcW w:w="2888" w:type="dxa"/>
-            <w:vMerge w:val="restart"/>
-          </w:tcPr>
-          <w:p>
-            <w:pPr>
-              <w:rPr>
-                <w:rFonts w:ascii="Arial" w:hAnsi="Arial" w:cs="Arial"/>
-                <w:sz w:val="22"/>
-                <w:szCs w:val="24"/>
-              </w:rPr>
-            </w:pPr>
-            <w:r>
-              <w:rPr>
-                <w:rFonts w:ascii="Arial" w:hAnsi="Arial" w:cs="Arial"/>
-                <w:sz w:val="22"/>
-                <w:szCs w:val="24"/>
-              </w:rPr>
-              <w:t xml:space="preserve">Exp </w:t>
-            </w:r>
-            <w:r>
-              <w:rPr>
-                <w:rFonts w:ascii="Arial" w:hAnsi="Arial" w:cs="Arial"/>
-                <w:sz w:val="22"/>
-                <w:szCs w:val="24"/>
-              </w:rPr>
-              <w:t>8</w:t>
-            </w:r>
-            <w:r>
-              <w:rPr>
-                <w:rFonts w:ascii="Arial" w:hAnsi="Arial" w:cs="Arial"/>
-                <w:sz w:val="22"/>
-                <w:szCs w:val="24"/>
-              </w:rPr>
-              <w:t xml:space="preserve"> Jan23 - Regular Dataset - Tokenization </w:t>
-            </w:r>
-            <w:r>
-              <w:rPr>
-                <w:rFonts w:ascii="Arial" w:hAnsi="Arial" w:cs="Arial"/>
-                <w:sz w:val="22"/>
-                <w:szCs w:val="24"/>
-              </w:rPr>
-              <w:t>3</w:t>
+            <w:r>
+              <w:rPr>
+                <w:rFonts w:ascii="Arial" w:hAnsi="Arial" w:cs="Arial"/>
+                <w:color w:val="0070C0"/>
+                <w:szCs w:val="28"/>
+              </w:rPr>
+              <w:t>38%</w:t>
+            </w:r>
+            <w:r>
+              <w:rPr>
+                <w:rFonts w:ascii="Arial" w:hAnsi="Arial" w:cs="Arial"/>
+                <w:color w:val="0070C0"/>
+                <w:szCs w:val="28"/>
+              </w:rPr>
+              <w:t xml:space="preserve"> </w:t>
+            </w:r>
+            <w:r>
+              <w:rPr>
+                <w:rFonts w:ascii="Arial" w:hAnsi="Arial" w:cs="Arial"/>
+                <w:color w:val="0070C0"/>
+                <w:sz w:val="22"/>
+                <w:szCs w:val="28"/>
+              </w:rPr>
+              <w:t>(Increase)</w:t>
+            </w:r>
+          </w:p>
+        </w:tc>
+        <w:tc>
+          <w:tcPr>
+            <w:tcW w:w="1934" w:type="dxa"/>
+          </w:tcPr>
+          <w:p>
+            <w:pPr>
+              <w:rPr>
+                <w:rStyle w:val="apple-converted-space"/>
+                <w:rFonts w:ascii="Calibri" w:hAnsi="Calibri" w:cs="Calibri"/>
+                <w:color w:val="FF0000"/>
+                <w:shd w:val="clear" w:color="auto" w:fill="FFFFFF"/>
+              </w:rPr>
+            </w:pPr>
+            <w:r>
+              <w:rPr>
+                <w:rStyle w:val="apple-converted-space"/>
+                <w:rFonts w:ascii="Calibri" w:hAnsi="Calibri" w:cs="Calibri"/>
+                <w:color w:val="FF0000"/>
+                <w:shd w:val="clear" w:color="auto" w:fill="FFFFFF"/>
+              </w:rPr>
+              <w:t>Accuracy</w:t>
             </w:r>
           </w:p>
           <w:p>
@@ -8610,249 +8507,65 @@
                 <w:u w:val="single"/>
               </w:rPr>
             </w:pPr>
-          </w:p>
-        </w:tc>
-        <w:tc>
-          <w:tcPr>
-            <w:tcW w:w="1720" w:type="dxa"/>
-          </w:tcPr>
-          <w:p>
-            <w:pPr>
-              <w:rPr>
-                <w:rFonts w:ascii="Calibri" w:hAnsi="Calibri" w:cs="Calibri"/>
-                <w:color w:val="000000"/>
-                <w:shd w:val="clear" w:color="auto" w:fill="FFFFFF"/>
-              </w:rPr>
-            </w:pPr>
-            <w:r>
-              <w:rPr>
-                <w:rFonts w:ascii="Calibri" w:hAnsi="Calibri" w:cs="Calibri"/>
-                <w:color w:val="000000"/>
-                <w:shd w:val="clear" w:color="auto" w:fill="FFFFFF"/>
-              </w:rPr>
-              <w:t>Precision</w:t>
-            </w:r>
-          </w:p>
-          <w:p>
-            <w:pPr>
-              <w:rPr>
-                <w:rFonts w:ascii="Arial" w:hAnsi="Arial" w:cs="Arial"/>
-                <w:b/>
-                <w:bCs/>
-                <w:sz w:val="28"/>
-                <w:szCs w:val="32"/>
-                <w:u w:val="single"/>
-              </w:rPr>
-            </w:pPr>
-            <w:r>
-              <w:rPr>
-                <w:rFonts w:ascii="Arial" w:hAnsi="Arial" w:cs="Arial"/>
-                <w:szCs w:val="28"/>
-              </w:rPr>
-              <w:t>87%</w:t>
-            </w:r>
-          </w:p>
-        </w:tc>
-        <w:tc>
-          <w:tcPr>
-            <w:tcW w:w="1239" w:type="dxa"/>
-          </w:tcPr>
-          <w:p>
-            <w:pPr>
-              <w:rPr>
-                <w:rFonts w:ascii="Calibri" w:hAnsi="Calibri" w:cs="Calibri"/>
-                <w:color w:val="000000"/>
-                <w:shd w:val="clear" w:color="auto" w:fill="FFFFFF"/>
-              </w:rPr>
-            </w:pPr>
-            <w:r>
-              <w:rPr>
-                <w:rFonts w:ascii="Calibri" w:hAnsi="Calibri" w:cs="Calibri"/>
-                <w:color w:val="000000"/>
-                <w:shd w:val="clear" w:color="auto" w:fill="FFFFFF"/>
-              </w:rPr>
-              <w:t>Recall</w:t>
-            </w:r>
-          </w:p>
-          <w:p>
-            <w:pPr>
-              <w:rPr>
-                <w:rFonts w:ascii="Arial" w:hAnsi="Arial" w:cs="Arial"/>
-                <w:b/>
-                <w:bCs/>
-                <w:sz w:val="28"/>
-                <w:szCs w:val="32"/>
-                <w:u w:val="single"/>
-              </w:rPr>
-            </w:pPr>
-            <w:r>
-              <w:rPr>
-                <w:rFonts w:ascii="Arial" w:hAnsi="Arial" w:cs="Arial"/>
-                <w:szCs w:val="28"/>
-              </w:rPr>
-              <w:t>67%</w:t>
-            </w:r>
-          </w:p>
-        </w:tc>
-        <w:tc>
-          <w:tcPr>
-            <w:tcW w:w="1790" w:type="dxa"/>
-          </w:tcPr>
-          <w:p>
-            <w:pPr>
-              <w:rPr>
-                <w:rFonts w:ascii="Calibri" w:hAnsi="Calibri" w:cs="Calibri"/>
-                <w:color w:val="0070C0"/>
-                <w:shd w:val="clear" w:color="auto" w:fill="FFFFFF"/>
-              </w:rPr>
-            </w:pPr>
-            <w:r>
-              <w:rPr>
-                <w:rFonts w:ascii="Calibri" w:hAnsi="Calibri" w:cs="Calibri"/>
-                <w:color w:val="0070C0"/>
-                <w:shd w:val="clear" w:color="auto" w:fill="FFFFFF"/>
-              </w:rPr>
-              <w:t>Precision</w:t>
-            </w:r>
-          </w:p>
-          <w:p>
-            <w:pPr>
-              <w:rPr>
-                <w:rFonts w:ascii="Arial" w:hAnsi="Arial" w:cs="Arial"/>
-                <w:color w:val="0070C0"/>
-                <w:szCs w:val="28"/>
-              </w:rPr>
-            </w:pPr>
-            <w:r>
-              <w:rPr>
-                <w:rFonts w:ascii="Arial" w:hAnsi="Arial" w:cs="Arial"/>
-                <w:color w:val="0070C0"/>
-                <w:szCs w:val="28"/>
-              </w:rPr>
-              <w:t>87 – 70 = 17%</w:t>
-            </w:r>
-          </w:p>
-          <w:p>
-            <w:pPr>
-              <w:rPr>
-                <w:rFonts w:ascii="Arial" w:hAnsi="Arial" w:cs="Arial"/>
-                <w:b/>
-                <w:bCs/>
-                <w:color w:val="0070C0"/>
-                <w:sz w:val="28"/>
-                <w:szCs w:val="32"/>
-                <w:u w:val="single"/>
-              </w:rPr>
-            </w:pPr>
-            <w:r>
-              <w:rPr>
-                <w:rFonts w:ascii="Arial" w:hAnsi="Arial" w:cs="Arial"/>
-                <w:color w:val="0070C0"/>
-                <w:sz w:val="18"/>
-                <w:szCs w:val="20"/>
-              </w:rPr>
-              <w:t>(increase)</w:t>
-            </w:r>
-          </w:p>
-        </w:tc>
-        <w:tc>
-          <w:tcPr>
-            <w:tcW w:w="1797" w:type="dxa"/>
-          </w:tcPr>
-          <w:p>
-            <w:pPr>
-              <w:rPr>
-                <w:rFonts w:ascii="Calibri" w:hAnsi="Calibri" w:cs="Calibri"/>
-                <w:color w:val="0070C0"/>
-                <w:shd w:val="clear" w:color="auto" w:fill="FFFFFF"/>
-              </w:rPr>
-            </w:pPr>
-            <w:r>
-              <w:rPr>
-                <w:rFonts w:ascii="Calibri" w:hAnsi="Calibri" w:cs="Calibri"/>
-                <w:color w:val="0070C0"/>
-                <w:shd w:val="clear" w:color="auto" w:fill="FFFFFF"/>
-              </w:rPr>
-              <w:t>Recall</w:t>
-            </w:r>
-          </w:p>
-          <w:p>
-            <w:pPr>
-              <w:rPr>
-                <w:rFonts w:ascii="Arial" w:hAnsi="Arial" w:cs="Arial"/>
-                <w:color w:val="0070C0"/>
-                <w:szCs w:val="28"/>
-              </w:rPr>
-            </w:pPr>
-            <w:r>
-              <w:rPr>
-                <w:rFonts w:ascii="Arial" w:hAnsi="Arial" w:cs="Arial"/>
-                <w:color w:val="0070C0"/>
-                <w:szCs w:val="28"/>
-              </w:rPr>
-              <w:t>93 – 63 = 30%</w:t>
-            </w:r>
-          </w:p>
-          <w:p>
-            <w:pPr>
-              <w:rPr>
-                <w:rFonts w:ascii="Arial" w:hAnsi="Arial" w:cs="Arial"/>
-                <w:b/>
-                <w:bCs/>
-                <w:color w:val="0070C0"/>
-                <w:sz w:val="28"/>
-                <w:szCs w:val="32"/>
-                <w:u w:val="single"/>
-              </w:rPr>
-            </w:pPr>
-            <w:r>
-              <w:rPr>
-                <w:rFonts w:ascii="Arial" w:hAnsi="Arial" w:cs="Arial"/>
-                <w:color w:val="0070C0"/>
-                <w:sz w:val="18"/>
-                <w:szCs w:val="20"/>
-              </w:rPr>
-              <w:t>(increase)</w:t>
+            <w:r>
+              <w:rPr>
+                <w:rFonts w:ascii="Arial" w:hAnsi="Arial" w:cs="Arial"/>
+                <w:color w:val="FF0000"/>
+                <w:szCs w:val="28"/>
+              </w:rPr>
+              <w:t>77%</w:t>
+            </w:r>
+            <w:r>
+              <w:rPr>
+                <w:rFonts w:ascii="Arial" w:hAnsi="Arial" w:cs="Arial"/>
+                <w:color w:val="FF0000"/>
+                <w:szCs w:val="28"/>
+              </w:rPr>
+              <w:t xml:space="preserve"> </w:t>
+            </w:r>
+            <w:r>
+              <w:rPr>
+                <w:rFonts w:ascii="Arial" w:hAnsi="Arial" w:cs="Arial"/>
+                <w:color w:val="FF0000"/>
+                <w:sz w:val="22"/>
+                <w:szCs w:val="24"/>
+              </w:rPr>
+              <w:t>(Reduction)</w:t>
             </w:r>
           </w:p>
         </w:tc>
       </w:tr>
       <w:tr>
         <w:trPr>
-          <w:trHeight w:val="581"/>
+          <w:trHeight w:val="712"/>
         </w:trPr>
         <w:tc>
           <w:tcPr>
-            <w:tcW w:w="2880" w:type="dxa"/>
-            <w:vMerge/>
-          </w:tcPr>
-          <w:p>
-            <w:pPr>
-              <w:rPr>
-                <w:rFonts w:ascii="Arial" w:hAnsi="Arial" w:cs="Arial"/>
-                <w:sz w:val="22"/>
-                <w:szCs w:val="24"/>
-              </w:rPr>
-            </w:pPr>
-          </w:p>
-        </w:tc>
-        <w:tc>
-          <w:tcPr>
-            <w:tcW w:w="1489" w:type="dxa"/>
-          </w:tcPr>
-          <w:p>
-            <w:r>
-              <w:t>F1</w:t>
-            </w:r>
-          </w:p>
-          <w:p>
-            <w:pPr>
-              <w:rPr>
-                <w:rFonts w:ascii="Arial" w:hAnsi="Arial" w:cs="Arial"/>
-                <w:b/>
-                <w:bCs/>
-                <w:sz w:val="28"/>
-                <w:szCs w:val="32"/>
+            <w:tcW w:w="3960" w:type="dxa"/>
+            <w:vMerge w:val="restart"/>
+          </w:tcPr>
+          <w:p>
+            <w:pPr>
+              <w:rPr>
+                <w:rFonts w:ascii="Arial" w:hAnsi="Arial" w:cs="Arial"/>
+                <w:szCs w:val="28"/>
+              </w:rPr>
+            </w:pPr>
+            <w:r>
+              <w:rPr>
+                <w:rFonts w:ascii="Arial" w:hAnsi="Arial" w:cs="Arial"/>
+                <w:szCs w:val="28"/>
+              </w:rPr>
+              <w:t>Exp 4 Jan23 - Regular Dataset - Tokenization 4</w:t>
+            </w:r>
+          </w:p>
+          <w:p>
+            <w:pPr>
+              <w:rPr>
+                <w:rFonts w:ascii="Arial" w:hAnsi="Arial" w:cs="Arial"/>
+                <w:b/>
+                <w:bCs/>
+                <w:szCs w:val="28"/>
                 <w:u w:val="single"/>
               </w:rPr>
             </w:pPr>
@@ -8860,25 +8573,23 @@
         </w:tc>
         <w:tc>
           <w:tcPr>
-            <w:tcW w:w="1322" w:type="dxa"/>
-          </w:tcPr>
-          <w:p>
-            <w:pPr>
-              <w:rPr>
-                <w:rStyle w:val="apple-converted-space"/>
-                <w:rFonts w:ascii="Calibri" w:hAnsi="Calibri" w:cs="Calibri"/>
-                <w:color w:val="000000"/>
-                <w:shd w:val="clear" w:color="auto" w:fill="FFFFFF"/>
-              </w:rPr>
-            </w:pPr>
-            <w:r>
-              <w:rPr>
-                <w:rStyle w:val="apple-converted-space"/>
-                <w:rFonts w:ascii="Calibri" w:hAnsi="Calibri" w:cs="Calibri"/>
-                <w:color w:val="000000"/>
-                <w:shd w:val="clear" w:color="auto" w:fill="FFFFFF"/>
-              </w:rPr>
-              <w:t>Accuracy</w:t>
+            <w:tcW w:w="1557" w:type="dxa"/>
+          </w:tcPr>
+          <w:p>
+            <w:pPr>
+              <w:rPr>
+                <w:rFonts w:ascii="Calibri" w:hAnsi="Calibri" w:cs="Calibri"/>
+                <w:color w:val="000000"/>
+                <w:shd w:val="clear" w:color="auto" w:fill="FFFFFF"/>
+              </w:rPr>
+            </w:pPr>
+            <w:r>
+              <w:rPr>
+                <w:rFonts w:ascii="Calibri" w:hAnsi="Calibri" w:cs="Calibri"/>
+                <w:color w:val="000000"/>
+                <w:shd w:val="clear" w:color="auto" w:fill="FFFFFF"/>
+              </w:rPr>
+              <w:t>Precision</w:t>
             </w:r>
           </w:p>
           <w:p>
@@ -8892,30 +8603,34 @@
                 <w:u w:val="single"/>
               </w:rPr>
             </w:pPr>
-          </w:p>
-        </w:tc>
-        <w:tc>
-          <w:tcPr>
-            <w:tcW w:w="2888" w:type="dxa"/>
-            <w:vMerge/>
-          </w:tcPr>
-          <w:p>
-            <w:pPr>
-              <w:rPr>
-                <w:rFonts w:ascii="Arial" w:hAnsi="Arial" w:cs="Arial"/>
-                <w:sz w:val="22"/>
-                <w:szCs w:val="24"/>
-              </w:rPr>
-            </w:pPr>
-          </w:p>
-        </w:tc>
-        <w:tc>
-          <w:tcPr>
-            <w:tcW w:w="1720" w:type="dxa"/>
-          </w:tcPr>
-          <w:p>
-            <w:r>
-              <w:t>F1</w:t>
+            <w:r>
+              <w:rPr>
+                <w:rFonts w:ascii="Arial" w:hAnsi="Arial" w:cs="Arial"/>
+                <w:szCs w:val="28"/>
+              </w:rPr>
+              <w:t>13%</w:t>
+            </w:r>
+          </w:p>
+        </w:tc>
+        <w:tc>
+          <w:tcPr>
+            <w:tcW w:w="2133" w:type="dxa"/>
+          </w:tcPr>
+          <w:p>
+            <w:pPr>
+              <w:rPr>
+                <w:rFonts w:ascii="Calibri" w:hAnsi="Calibri" w:cs="Calibri"/>
+                <w:color w:val="000000"/>
+                <w:shd w:val="clear" w:color="auto" w:fill="FFFFFF"/>
+              </w:rPr>
+            </w:pPr>
+            <w:r>
+              <w:rPr>
+                <w:rFonts w:ascii="Calibri" w:hAnsi="Calibri" w:cs="Calibri"/>
+                <w:color w:val="000000"/>
+                <w:shd w:val="clear" w:color="auto" w:fill="FFFFFF"/>
+              </w:rPr>
+              <w:t>Recall</w:t>
             </w:r>
           </w:p>
           <w:p>
@@ -8934,31 +8649,54 @@
                 <w:rFonts w:ascii="Arial" w:hAnsi="Arial" w:cs="Arial"/>
                 <w:szCs w:val="28"/>
               </w:rPr>
-              <w:t>76%</w:t>
-            </w:r>
-          </w:p>
-        </w:tc>
-        <w:tc>
-          <w:tcPr>
-            <w:tcW w:w="1239" w:type="dxa"/>
-          </w:tcPr>
-          <w:p>
-            <w:pPr>
-              <w:rPr>
-                <w:rStyle w:val="apple-converted-space"/>
-                <w:rFonts w:ascii="Calibri" w:hAnsi="Calibri" w:cs="Calibri"/>
-                <w:color w:val="000000"/>
-                <w:shd w:val="clear" w:color="auto" w:fill="FFFFFF"/>
-              </w:rPr>
-            </w:pPr>
-            <w:r>
-              <w:rPr>
-                <w:rStyle w:val="apple-converted-space"/>
-                <w:rFonts w:ascii="Calibri" w:hAnsi="Calibri" w:cs="Calibri"/>
-                <w:color w:val="000000"/>
-                <w:shd w:val="clear" w:color="auto" w:fill="FFFFFF"/>
-              </w:rPr>
-              <w:t>Accuracy</w:t>
+              <w:t>20%</w:t>
+            </w:r>
+          </w:p>
+        </w:tc>
+        <w:tc>
+          <w:tcPr>
+            <w:tcW w:w="3600" w:type="dxa"/>
+            <w:vMerge w:val="restart"/>
+          </w:tcPr>
+          <w:p>
+            <w:pPr>
+              <w:rPr>
+                <w:rFonts w:ascii="Arial" w:hAnsi="Arial" w:cs="Arial"/>
+                <w:sz w:val="22"/>
+                <w:szCs w:val="24"/>
+              </w:rPr>
+            </w:pPr>
+            <w:r>
+              <w:rPr>
+                <w:rFonts w:ascii="Arial" w:hAnsi="Arial" w:cs="Arial"/>
+                <w:sz w:val="22"/>
+                <w:szCs w:val="24"/>
+              </w:rPr>
+              <w:t xml:space="preserve">Exp </w:t>
+            </w:r>
+            <w:r>
+              <w:rPr>
+                <w:rFonts w:ascii="Arial" w:hAnsi="Arial" w:cs="Arial"/>
+                <w:sz w:val="22"/>
+                <w:szCs w:val="24"/>
+              </w:rPr>
+              <w:t>9</w:t>
+            </w:r>
+            <w:r>
+              <w:rPr>
+                <w:rFonts w:ascii="Arial" w:hAnsi="Arial" w:cs="Arial"/>
+                <w:sz w:val="22"/>
+                <w:szCs w:val="24"/>
+              </w:rPr>
+              <w:t xml:space="preserve"> Jan23 - Regular Dataset - Tokenization </w:t>
+            </w:r>
+            <w:r>
+              <w:rPr>
+                <w:rFonts w:ascii="Arial" w:hAnsi="Arial" w:cs="Arial"/>
+                <w:sz w:val="22"/>
+                <w:szCs w:val="24"/>
+              </w:rPr>
+              <w:t>4</w:t>
             </w:r>
           </w:p>
           <w:p>
@@ -8972,53 +8710,27 @@
                 <w:u w:val="single"/>
               </w:rPr>
             </w:pPr>
-            <w:r>
-              <w:rPr>
-                <w:rFonts w:ascii="Arial" w:hAnsi="Arial" w:cs="Arial"/>
-                <w:szCs w:val="28"/>
-              </w:rPr>
-              <w:t>71%</w:t>
-            </w:r>
-          </w:p>
-        </w:tc>
-        <w:tc>
-          <w:tcPr>
-            <w:tcW w:w="1790" w:type="dxa"/>
-          </w:tcPr>
-          <w:p>
-            <w:pPr>
-              <w:rPr>
-                <w:color w:val="0070C0"/>
-                <w:sz w:val="28"/>
-                <w:szCs w:val="36"/>
-              </w:rPr>
-            </w:pPr>
-            <w:r>
-              <w:rPr>
-                <w:color w:val="0070C0"/>
-                <w:sz w:val="28"/>
-                <w:szCs w:val="36"/>
-              </w:rPr>
-              <w:t>F1</w:t>
-            </w:r>
-          </w:p>
-          <w:p>
-            <w:pPr>
-              <w:rPr>
-                <w:rFonts w:ascii="Arial" w:hAnsi="Arial" w:cs="Arial"/>
-                <w:color w:val="0070C0"/>
-                <w:sz w:val="22"/>
-                <w:szCs w:val="28"/>
-              </w:rPr>
-            </w:pPr>
-            <w:r>
-              <w:rPr>
-                <w:rFonts w:ascii="Arial" w:hAnsi="Arial" w:cs="Arial"/>
-                <w:color w:val="0070C0"/>
-                <w:sz w:val="22"/>
-                <w:szCs w:val="28"/>
-              </w:rPr>
-              <w:t>76 – 74 = 2%</w:t>
+          </w:p>
+        </w:tc>
+        <w:tc>
+          <w:tcPr>
+            <w:tcW w:w="1756" w:type="dxa"/>
+          </w:tcPr>
+          <w:p>
+            <w:pPr>
+              <w:rPr>
+                <w:rFonts w:ascii="Calibri" w:hAnsi="Calibri" w:cs="Calibri"/>
+                <w:color w:val="FF0000"/>
+                <w:shd w:val="clear" w:color="auto" w:fill="FFFFFF"/>
+              </w:rPr>
+            </w:pPr>
+            <w:r>
+              <w:rPr>
+                <w:rFonts w:ascii="Calibri" w:hAnsi="Calibri" w:cs="Calibri"/>
+                <w:color w:val="FF0000"/>
+                <w:shd w:val="clear" w:color="auto" w:fill="FFFFFF"/>
+              </w:rPr>
+              <w:t>Precision</w:t>
             </w:r>
           </w:p>
           <w:p>
@@ -9035,66 +8747,49 @@
             <w:r>
               <w:rPr>
                 <w:rFonts w:ascii="Arial" w:hAnsi="Arial" w:cs="Arial"/>
-                <w:color w:val="0070C0"/>
-                <w:sz w:val="18"/>
-                <w:szCs w:val="20"/>
-              </w:rPr>
-              <w:t>(increase)</w:t>
-            </w:r>
-          </w:p>
-        </w:tc>
-        <w:tc>
-          <w:tcPr>
-            <w:tcW w:w="1797" w:type="dxa"/>
-          </w:tcPr>
-          <w:p>
-            <w:pPr>
-              <w:rPr>
-                <w:rStyle w:val="apple-converted-space"/>
-                <w:rFonts w:ascii="Calibri" w:hAnsi="Calibri" w:cs="Calibri"/>
-                <w:b/>
-                <w:bCs/>
                 <w:color w:val="FF0000"/>
-                <w:sz w:val="28"/>
-                <w:szCs w:val="36"/>
-                <w:shd w:val="clear" w:color="auto" w:fill="FFFFFF"/>
-              </w:rPr>
-            </w:pPr>
-            <w:r>
-              <w:rPr>
-                <w:rStyle w:val="apple-converted-space"/>
-                <w:rFonts w:ascii="Calibri" w:hAnsi="Calibri" w:cs="Calibri"/>
-                <w:b/>
-                <w:bCs/>
+                <w:szCs w:val="28"/>
+              </w:rPr>
+              <w:t>0%</w:t>
+            </w:r>
+            <w:r>
+              <w:rPr>
+                <w:rFonts w:ascii="Arial" w:hAnsi="Arial" w:cs="Arial"/>
                 <w:color w:val="FF0000"/>
-                <w:sz w:val="28"/>
-                <w:szCs w:val="36"/>
-                <w:shd w:val="clear" w:color="auto" w:fill="FFFFFF"/>
-              </w:rPr>
-              <w:t>Accuracy</w:t>
-            </w:r>
-          </w:p>
-          <w:p>
-            <w:pPr>
-              <w:rPr>
-                <w:rFonts w:ascii="Arial" w:hAnsi="Arial" w:cs="Arial"/>
-                <w:b/>
-                <w:bCs/>
+                <w:szCs w:val="28"/>
+              </w:rPr>
+              <w:t xml:space="preserve"> </w:t>
+            </w:r>
+            <w:r>
+              <w:rPr>
+                <w:rFonts w:ascii="Arial" w:hAnsi="Arial" w:cs="Arial"/>
                 <w:color w:val="FF0000"/>
                 <w:sz w:val="22"/>
-                <w:szCs w:val="28"/>
-              </w:rPr>
-            </w:pPr>
-            <w:r>
-              <w:rPr>
-                <w:rFonts w:ascii="Arial" w:hAnsi="Arial" w:cs="Arial"/>
-                <w:b/>
-                <w:bCs/>
+                <w:szCs w:val="24"/>
+              </w:rPr>
+              <w:t>(Reduction)</w:t>
+            </w:r>
+          </w:p>
+        </w:tc>
+        <w:tc>
+          <w:tcPr>
+            <w:tcW w:w="1934" w:type="dxa"/>
+          </w:tcPr>
+          <w:p>
+            <w:pPr>
+              <w:rPr>
+                <w:rFonts w:ascii="Calibri" w:hAnsi="Calibri" w:cs="Calibri"/>
                 <w:color w:val="FF0000"/>
-                <w:sz w:val="22"/>
-                <w:szCs w:val="28"/>
-              </w:rPr>
-              <w:t>72 – 71 = 1%</w:t>
+                <w:shd w:val="clear" w:color="auto" w:fill="FFFFFF"/>
+              </w:rPr>
+            </w:pPr>
+            <w:r>
+              <w:rPr>
+                <w:rFonts w:ascii="Calibri" w:hAnsi="Calibri" w:cs="Calibri"/>
+                <w:color w:val="FF0000"/>
+                <w:shd w:val="clear" w:color="auto" w:fill="FFFFFF"/>
+              </w:rPr>
+              <w:t>Recall</w:t>
             </w:r>
           </w:p>
           <w:p>
@@ -9110,71 +8805,100 @@
             </w:pPr>
             <w:r>
               <w:rPr>
-                <w:rFonts w:ascii="Arial" w:hAnsi="Arial" w:cs="Arial"/>
+                <w:rFonts w:ascii="Calibri" w:hAnsi="Calibri" w:cs="Calibri"/>
                 <w:color w:val="FF0000"/>
-                <w:sz w:val="18"/>
-                <w:szCs w:val="20"/>
-              </w:rPr>
-              <w:t>(decrease)</w:t>
+                <w:shd w:val="clear" w:color="auto" w:fill="FFFFFF"/>
+              </w:rPr>
+              <w:t>0%</w:t>
+            </w:r>
+            <w:r>
+              <w:rPr>
+                <w:rFonts w:ascii="Calibri" w:hAnsi="Calibri" w:cs="Calibri"/>
+                <w:color w:val="FF0000"/>
+                <w:shd w:val="clear" w:color="auto" w:fill="FFFFFF"/>
+              </w:rPr>
+              <w:t xml:space="preserve"> </w:t>
+            </w:r>
+            <w:r>
+              <w:rPr>
+                <w:rFonts w:ascii="Arial" w:hAnsi="Arial" w:cs="Arial"/>
+                <w:color w:val="FF0000"/>
+                <w:sz w:val="22"/>
+                <w:szCs w:val="24"/>
+              </w:rPr>
+              <w:t>(Reduction)</w:t>
             </w:r>
           </w:p>
         </w:tc>
       </w:tr>
       <w:tr>
         <w:trPr>
-          <w:trHeight w:val="581"/>
+          <w:trHeight w:val="738"/>
         </w:trPr>
         <w:tc>
           <w:tcPr>
-            <w:tcW w:w="2880" w:type="dxa"/>
-            <w:vMerge w:val="restart"/>
-          </w:tcPr>
-          <w:p>
-            <w:pPr>
-              <w:rPr>
-                <w:rFonts w:ascii="Arial" w:hAnsi="Arial" w:cs="Arial"/>
-                <w:szCs w:val="28"/>
-              </w:rPr>
-            </w:pPr>
-            <w:r>
-              <w:rPr>
-                <w:rFonts w:ascii="Arial" w:hAnsi="Arial" w:cs="Arial"/>
-                <w:szCs w:val="28"/>
-              </w:rPr>
-              <w:t>Exp 4 Jan23 - Regular Dataset - Tokenization 4</w:t>
-            </w:r>
-          </w:p>
-          <w:p>
-            <w:pPr>
-              <w:rPr>
-                <w:rFonts w:ascii="Arial" w:hAnsi="Arial" w:cs="Arial"/>
-                <w:b/>
-                <w:bCs/>
-                <w:szCs w:val="28"/>
+            <w:tcW w:w="3960" w:type="dxa"/>
+            <w:vMerge/>
+          </w:tcPr>
+          <w:p>
+            <w:pPr>
+              <w:rPr>
+                <w:rFonts w:ascii="Arial" w:hAnsi="Arial" w:cs="Arial"/>
+                <w:szCs w:val="28"/>
+              </w:rPr>
+            </w:pPr>
+          </w:p>
+        </w:tc>
+        <w:tc>
+          <w:tcPr>
+            <w:tcW w:w="1557" w:type="dxa"/>
+          </w:tcPr>
+          <w:p>
+            <w:r>
+              <w:t>F1</w:t>
+            </w:r>
+          </w:p>
+          <w:p>
+            <w:pPr>
+              <w:rPr>
+                <w:rFonts w:ascii="Arial" w:hAnsi="Arial" w:cs="Arial"/>
+                <w:b/>
+                <w:bCs/>
+                <w:sz w:val="28"/>
+                <w:szCs w:val="32"/>
                 <w:u w:val="single"/>
               </w:rPr>
             </w:pPr>
-          </w:p>
-        </w:tc>
-        <w:tc>
-          <w:tcPr>
-            <w:tcW w:w="1489" w:type="dxa"/>
-          </w:tcPr>
-          <w:p>
-            <w:pPr>
-              <w:rPr>
-                <w:rFonts w:ascii="Calibri" w:hAnsi="Calibri" w:cs="Calibri"/>
-                <w:color w:val="000000"/>
-                <w:shd w:val="clear" w:color="auto" w:fill="FFFFFF"/>
-              </w:rPr>
-            </w:pPr>
-            <w:r>
-              <w:rPr>
-                <w:rFonts w:ascii="Calibri" w:hAnsi="Calibri" w:cs="Calibri"/>
-                <w:color w:val="000000"/>
-                <w:shd w:val="clear" w:color="auto" w:fill="FFFFFF"/>
-              </w:rPr>
-              <w:t>Precision</w:t>
+            <w:r>
+              <w:rPr>
+                <w:rFonts w:ascii="Arial" w:hAnsi="Arial" w:cs="Arial"/>
+                <w:szCs w:val="28"/>
+              </w:rPr>
+              <w:t>15%</w:t>
+            </w:r>
+          </w:p>
+        </w:tc>
+        <w:tc>
+          <w:tcPr>
+            <w:tcW w:w="2133" w:type="dxa"/>
+          </w:tcPr>
+          <w:p>
+            <w:pPr>
+              <w:rPr>
+                <w:rStyle w:val="apple-converted-space"/>
+                <w:rFonts w:ascii="Calibri" w:hAnsi="Calibri" w:cs="Calibri"/>
+                <w:color w:val="000000"/>
+                <w:shd w:val="clear" w:color="auto" w:fill="FFFFFF"/>
+              </w:rPr>
+            </w:pPr>
+            <w:r>
+              <w:rPr>
+                <w:rStyle w:val="apple-converted-space"/>
+                <w:rFonts w:ascii="Calibri" w:hAnsi="Calibri" w:cs="Calibri"/>
+                <w:color w:val="000000"/>
+                <w:shd w:val="clear" w:color="auto" w:fill="FFFFFF"/>
+              </w:rPr>
+              <w:t>Accuracy</w:t>
             </w:r>
           </w:p>
           <w:p>
@@ -9193,29 +8917,105 @@
                 <w:rFonts w:ascii="Arial" w:hAnsi="Arial" w:cs="Arial"/>
                 <w:szCs w:val="28"/>
               </w:rPr>
+              <w:t>68%</w:t>
+            </w:r>
+          </w:p>
+        </w:tc>
+        <w:tc>
+          <w:tcPr>
+            <w:tcW w:w="3600" w:type="dxa"/>
+            <w:vMerge/>
+          </w:tcPr>
+          <w:p>
+            <w:pPr>
+              <w:rPr>
+                <w:rFonts w:ascii="Arial" w:hAnsi="Arial" w:cs="Arial"/>
+                <w:sz w:val="22"/>
+                <w:szCs w:val="24"/>
+              </w:rPr>
+            </w:pPr>
+          </w:p>
+        </w:tc>
+        <w:tc>
+          <w:tcPr>
+            <w:tcW w:w="1756" w:type="dxa"/>
+          </w:tcPr>
+          <w:p>
+            <w:pPr>
+              <w:rPr>
+                <w:color w:val="FF0000"/>
+                <w:sz w:val="28"/>
+                <w:szCs w:val="32"/>
+              </w:rPr>
+            </w:pPr>
+            <w:r>
+              <w:rPr>
+                <w:color w:val="FF0000"/>
+                <w:sz w:val="28"/>
+                <w:szCs w:val="32"/>
+              </w:rPr>
+              <w:t>F1</w:t>
+            </w:r>
+          </w:p>
+          <w:p>
+            <w:pPr>
+              <w:rPr>
+                <w:rFonts w:ascii="Arial" w:hAnsi="Arial" w:cs="Arial"/>
+                <w:b/>
+                <w:bCs/>
+                <w:sz w:val="28"/>
+                <w:szCs w:val="32"/>
+                <w:u w:val="single"/>
+              </w:rPr>
+            </w:pPr>
+            <w:r>
+              <w:rPr>
+                <w:rFonts w:ascii="Arial" w:hAnsi="Arial" w:cs="Arial"/>
+                <w:color w:val="FF0000"/>
+                <w:szCs w:val="28"/>
+              </w:rPr>
               <w:t>0%</w:t>
             </w:r>
-          </w:p>
-        </w:tc>
-        <w:tc>
-          <w:tcPr>
-            <w:tcW w:w="1322" w:type="dxa"/>
-          </w:tcPr>
-          <w:p>
-            <w:pPr>
-              <w:rPr>
-                <w:rFonts w:ascii="Calibri" w:hAnsi="Calibri" w:cs="Calibri"/>
-                <w:color w:val="000000"/>
-                <w:shd w:val="clear" w:color="auto" w:fill="FFFFFF"/>
-              </w:rPr>
-            </w:pPr>
-            <w:r>
-              <w:rPr>
-                <w:rFonts w:ascii="Calibri" w:hAnsi="Calibri" w:cs="Calibri"/>
-                <w:color w:val="000000"/>
-                <w:shd w:val="clear" w:color="auto" w:fill="FFFFFF"/>
-              </w:rPr>
-              <w:t>Recall</w:t>
+            <w:r>
+              <w:rPr>
+                <w:rFonts w:ascii="Arial" w:hAnsi="Arial" w:cs="Arial"/>
+                <w:color w:val="FF0000"/>
+                <w:szCs w:val="28"/>
+              </w:rPr>
+              <w:t xml:space="preserve"> </w:t>
+            </w:r>
+            <w:r>
+              <w:rPr>
+                <w:rFonts w:ascii="Arial" w:hAnsi="Arial" w:cs="Arial"/>
+                <w:color w:val="FF0000"/>
+                <w:sz w:val="22"/>
+                <w:szCs w:val="24"/>
+              </w:rPr>
+              <w:t>(Reduction)</w:t>
+            </w:r>
+          </w:p>
+        </w:tc>
+        <w:tc>
+          <w:tcPr>
+            <w:tcW w:w="1934" w:type="dxa"/>
+          </w:tcPr>
+          <w:p>
+            <w:pPr>
+              <w:rPr>
+                <w:rStyle w:val="apple-converted-space"/>
+                <w:rFonts w:ascii="Calibri" w:hAnsi="Calibri" w:cs="Calibri"/>
+                <w:color w:val="0070C0"/>
+                <w:shd w:val="clear" w:color="auto" w:fill="FFFFFF"/>
+              </w:rPr>
+            </w:pPr>
+            <w:r>
+              <w:rPr>
+                <w:rStyle w:val="apple-converted-space"/>
+                <w:rFonts w:ascii="Calibri" w:hAnsi="Calibri" w:cs="Calibri"/>
+                <w:color w:val="0070C0"/>
+                <w:shd w:val="clear" w:color="auto" w:fill="FFFFFF"/>
+              </w:rPr>
+              <w:t>Accuracy</w:t>
             </w:r>
           </w:p>
           <w:p>
@@ -9232,361 +9032,86 @@
             <w:r>
               <w:rPr>
                 <w:rFonts w:ascii="Arial" w:hAnsi="Arial" w:cs="Arial"/>
-                <w:szCs w:val="28"/>
-              </w:rPr>
-              <w:t>0%</w:t>
-            </w:r>
-          </w:p>
-        </w:tc>
-        <w:tc>
-          <w:tcPr>
-            <w:tcW w:w="2888" w:type="dxa"/>
-            <w:vMerge w:val="restart"/>
-          </w:tcPr>
-          <w:p>
-            <w:pPr>
-              <w:rPr>
-                <w:rFonts w:ascii="Arial" w:hAnsi="Arial" w:cs="Arial"/>
-                <w:sz w:val="22"/>
-                <w:szCs w:val="24"/>
-              </w:rPr>
-            </w:pPr>
-            <w:r>
-              <w:rPr>
-                <w:rFonts w:ascii="Arial" w:hAnsi="Arial" w:cs="Arial"/>
-                <w:sz w:val="22"/>
-                <w:szCs w:val="24"/>
-              </w:rPr>
-              <w:t xml:space="preserve">Exp </w:t>
-            </w:r>
-            <w:r>
-              <w:rPr>
-                <w:rFonts w:ascii="Arial" w:hAnsi="Arial" w:cs="Arial"/>
-                <w:sz w:val="22"/>
-                <w:szCs w:val="24"/>
-              </w:rPr>
-              <w:t>9</w:t>
-            </w:r>
-            <w:r>
-              <w:rPr>
-                <w:rFonts w:ascii="Arial" w:hAnsi="Arial" w:cs="Arial"/>
-                <w:sz w:val="22"/>
-                <w:szCs w:val="24"/>
-              </w:rPr>
-              <w:t xml:space="preserve"> Jan23 - Regular Dataset - Tokenization </w:t>
-            </w:r>
-            <w:r>
-              <w:rPr>
-                <w:rFonts w:ascii="Arial" w:hAnsi="Arial" w:cs="Arial"/>
-                <w:sz w:val="22"/>
-                <w:szCs w:val="24"/>
-              </w:rPr>
-              <w:t>4</w:t>
-            </w:r>
-          </w:p>
-          <w:p>
-            <w:pPr>
-              <w:rPr>
-                <w:rFonts w:ascii="Arial" w:hAnsi="Arial" w:cs="Arial"/>
-                <w:b/>
-                <w:bCs/>
-                <w:sz w:val="28"/>
-                <w:szCs w:val="32"/>
-                <w:u w:val="single"/>
-              </w:rPr>
-            </w:pPr>
-          </w:p>
-        </w:tc>
-        <w:tc>
-          <w:tcPr>
-            <w:tcW w:w="1720" w:type="dxa"/>
-          </w:tcPr>
-          <w:p>
-            <w:pPr>
-              <w:rPr>
-                <w:rFonts w:ascii="Calibri" w:hAnsi="Calibri" w:cs="Calibri"/>
-                <w:color w:val="000000"/>
-                <w:shd w:val="clear" w:color="auto" w:fill="FFFFFF"/>
-              </w:rPr>
-            </w:pPr>
-            <w:r>
-              <w:rPr>
-                <w:rFonts w:ascii="Calibri" w:hAnsi="Calibri" w:cs="Calibri"/>
-                <w:color w:val="000000"/>
-                <w:shd w:val="clear" w:color="auto" w:fill="FFFFFF"/>
-              </w:rPr>
-              <w:t>Precision</w:t>
-            </w:r>
-          </w:p>
-          <w:p>
-            <w:pPr>
-              <w:rPr>
-                <w:rFonts w:ascii="Arial" w:hAnsi="Arial" w:cs="Arial"/>
-                <w:b/>
-                <w:bCs/>
-                <w:sz w:val="28"/>
-                <w:szCs w:val="32"/>
-                <w:u w:val="single"/>
-              </w:rPr>
-            </w:pPr>
-            <w:r>
-              <w:rPr>
-                <w:rFonts w:ascii="Arial" w:hAnsi="Arial" w:cs="Arial"/>
-                <w:szCs w:val="28"/>
-              </w:rPr>
-              <w:t>75%</w:t>
-            </w:r>
-          </w:p>
-        </w:tc>
-        <w:tc>
-          <w:tcPr>
-            <w:tcW w:w="1239" w:type="dxa"/>
-          </w:tcPr>
-          <w:p>
-            <w:pPr>
-              <w:rPr>
-                <w:rFonts w:ascii="Calibri" w:hAnsi="Calibri" w:cs="Calibri"/>
-                <w:color w:val="000000"/>
-                <w:shd w:val="clear" w:color="auto" w:fill="FFFFFF"/>
-              </w:rPr>
-            </w:pPr>
-            <w:r>
-              <w:rPr>
-                <w:rFonts w:ascii="Calibri" w:hAnsi="Calibri" w:cs="Calibri"/>
-                <w:color w:val="000000"/>
-                <w:shd w:val="clear" w:color="auto" w:fill="FFFFFF"/>
-              </w:rPr>
-              <w:t>Recall</w:t>
-            </w:r>
-          </w:p>
-          <w:p>
-            <w:pPr>
-              <w:rPr>
-                <w:rFonts w:ascii="Arial" w:hAnsi="Arial" w:cs="Arial"/>
-                <w:b/>
-                <w:bCs/>
-                <w:sz w:val="28"/>
-                <w:szCs w:val="32"/>
-                <w:u w:val="single"/>
-              </w:rPr>
-            </w:pPr>
-            <w:r>
-              <w:rPr>
-                <w:rFonts w:ascii="Calibri" w:hAnsi="Calibri" w:cs="Calibri"/>
-                <w:color w:val="000000"/>
-                <w:shd w:val="clear" w:color="auto" w:fill="FFFFFF"/>
-              </w:rPr>
-              <w:t>71%</w:t>
-            </w:r>
-          </w:p>
-        </w:tc>
-        <w:tc>
-          <w:tcPr>
-            <w:tcW w:w="1790" w:type="dxa"/>
-          </w:tcPr>
-          <w:p>
-            <w:pPr>
-              <w:rPr>
-                <w:rFonts w:ascii="Calibri" w:hAnsi="Calibri" w:cs="Calibri"/>
                 <w:color w:val="0070C0"/>
-                <w:shd w:val="clear" w:color="auto" w:fill="FFFFFF"/>
-              </w:rPr>
-            </w:pPr>
-            <w:r>
-              <w:rPr>
-                <w:rFonts w:ascii="Calibri" w:hAnsi="Calibri" w:cs="Calibri"/>
+                <w:szCs w:val="28"/>
+              </w:rPr>
+              <w:t>85%</w:t>
+            </w:r>
+            <w:r>
+              <w:rPr>
+                <w:rFonts w:ascii="Arial" w:hAnsi="Arial" w:cs="Arial"/>
                 <w:color w:val="0070C0"/>
-                <w:shd w:val="clear" w:color="auto" w:fill="FFFFFF"/>
-              </w:rPr>
-              <w:t>Precision</w:t>
-            </w:r>
-          </w:p>
-          <w:p>
-            <w:pPr>
+                <w:szCs w:val="28"/>
+              </w:rPr>
+              <w:t xml:space="preserve"> </w:t>
+            </w:r>
+            <w:r>
               <w:rPr>
                 <w:rFonts w:ascii="Arial" w:hAnsi="Arial" w:cs="Arial"/>
                 <w:color w:val="0070C0"/>
-                <w:szCs w:val="28"/>
-              </w:rPr>
-            </w:pPr>
-            <w:r>
-              <w:rPr>
-                <w:rFonts w:ascii="Arial" w:hAnsi="Arial" w:cs="Arial"/>
-                <w:color w:val="0070C0"/>
-                <w:szCs w:val="28"/>
-              </w:rPr>
-              <w:t>75</w:t>
-            </w:r>
-            <w:r>
-              <w:rPr>
-                <w:rFonts w:ascii="Arial" w:hAnsi="Arial" w:cs="Arial"/>
-                <w:color w:val="0070C0"/>
-                <w:szCs w:val="28"/>
-              </w:rPr>
-              <w:t xml:space="preserve"> – 0 = 75%</w:t>
-            </w:r>
-          </w:p>
-          <w:p>
-            <w:pPr>
-              <w:rPr>
-                <w:rFonts w:ascii="Arial" w:hAnsi="Arial" w:cs="Arial"/>
-                <w:b/>
-                <w:bCs/>
-                <w:color w:val="0070C0"/>
-                <w:sz w:val="28"/>
-                <w:szCs w:val="32"/>
-                <w:u w:val="single"/>
-              </w:rPr>
-            </w:pPr>
-            <w:r>
-              <w:rPr>
-                <w:rFonts w:ascii="Arial" w:hAnsi="Arial" w:cs="Arial"/>
-                <w:color w:val="0070C0"/>
-                <w:sz w:val="18"/>
-                <w:szCs w:val="20"/>
-              </w:rPr>
-              <w:t>(increase)</w:t>
-            </w:r>
-          </w:p>
-        </w:tc>
-        <w:tc>
-          <w:tcPr>
-            <w:tcW w:w="1797" w:type="dxa"/>
-          </w:tcPr>
-          <w:p>
-            <w:pPr>
-              <w:rPr>
-                <w:rFonts w:ascii="Calibri" w:hAnsi="Calibri" w:cs="Calibri"/>
-                <w:color w:val="0070C0"/>
-                <w:shd w:val="clear" w:color="auto" w:fill="FFFFFF"/>
-              </w:rPr>
-            </w:pPr>
-            <w:r>
-              <w:rPr>
-                <w:rFonts w:ascii="Calibri" w:hAnsi="Calibri" w:cs="Calibri"/>
-                <w:color w:val="0070C0"/>
-                <w:shd w:val="clear" w:color="auto" w:fill="FFFFFF"/>
-              </w:rPr>
-              <w:t>Recall</w:t>
-            </w:r>
-          </w:p>
-          <w:p>
-            <w:pPr>
-              <w:rPr>
-                <w:rFonts w:ascii="Calibri" w:hAnsi="Calibri" w:cs="Calibri"/>
-                <w:color w:val="0070C0"/>
-                <w:shd w:val="clear" w:color="auto" w:fill="FFFFFF"/>
-              </w:rPr>
-            </w:pPr>
-            <w:r>
-              <w:rPr>
-                <w:rFonts w:ascii="Calibri" w:hAnsi="Calibri" w:cs="Calibri"/>
-                <w:color w:val="0070C0"/>
-                <w:shd w:val="clear" w:color="auto" w:fill="FFFFFF"/>
-              </w:rPr>
-              <w:t>71</w:t>
-            </w:r>
-            <w:r>
-              <w:rPr>
-                <w:rFonts w:ascii="Calibri" w:hAnsi="Calibri" w:cs="Calibri"/>
-                <w:color w:val="0070C0"/>
-                <w:shd w:val="clear" w:color="auto" w:fill="FFFFFF"/>
-              </w:rPr>
-              <w:t xml:space="preserve"> – 0 = 71%</w:t>
-            </w:r>
-          </w:p>
-          <w:p>
-            <w:pPr>
-              <w:rPr>
-                <w:rFonts w:ascii="Arial" w:hAnsi="Arial" w:cs="Arial"/>
-                <w:b/>
-                <w:bCs/>
-                <w:color w:val="0070C0"/>
-                <w:sz w:val="28"/>
-                <w:szCs w:val="32"/>
-                <w:u w:val="single"/>
-              </w:rPr>
-            </w:pPr>
-            <w:r>
-              <w:rPr>
-                <w:rFonts w:ascii="Arial" w:hAnsi="Arial" w:cs="Arial"/>
-                <w:color w:val="0070C0"/>
-                <w:sz w:val="18"/>
-                <w:szCs w:val="20"/>
-              </w:rPr>
-              <w:t>(increase)</w:t>
+                <w:sz w:val="22"/>
+                <w:szCs w:val="28"/>
+              </w:rPr>
+              <w:t>(Increase)</w:t>
             </w:r>
           </w:p>
         </w:tc>
       </w:tr>
       <w:tr>
         <w:trPr>
-          <w:trHeight w:val="602"/>
+          <w:trHeight w:val="712"/>
         </w:trPr>
         <w:tc>
           <w:tcPr>
-            <w:tcW w:w="2880" w:type="dxa"/>
-            <w:vMerge/>
-          </w:tcPr>
-          <w:p>
-            <w:pPr>
-              <w:rPr>
-                <w:rFonts w:ascii="Arial" w:hAnsi="Arial" w:cs="Arial"/>
-                <w:szCs w:val="28"/>
-              </w:rPr>
-            </w:pPr>
-          </w:p>
-        </w:tc>
-        <w:tc>
-          <w:tcPr>
-            <w:tcW w:w="1489" w:type="dxa"/>
-          </w:tcPr>
-          <w:p>
-            <w:r>
-              <w:t>F1</w:t>
-            </w:r>
-          </w:p>
-          <w:p>
-            <w:pPr>
-              <w:rPr>
-                <w:rFonts w:ascii="Arial" w:hAnsi="Arial" w:cs="Arial"/>
-                <w:b/>
-                <w:bCs/>
-                <w:sz w:val="28"/>
-                <w:szCs w:val="32"/>
+            <w:tcW w:w="3960" w:type="dxa"/>
+            <w:vMerge w:val="restart"/>
+          </w:tcPr>
+          <w:p>
+            <w:pPr>
+              <w:rPr>
+                <w:rFonts w:ascii="Arial" w:hAnsi="Arial" w:cs="Arial"/>
+                <w:szCs w:val="28"/>
+              </w:rPr>
+            </w:pPr>
+            <w:r>
+              <w:rPr>
+                <w:rFonts w:ascii="Arial" w:hAnsi="Arial" w:cs="Arial"/>
+                <w:szCs w:val="28"/>
+              </w:rPr>
+              <w:t>Exp 5 Jan23 - Regular Dataset - Tokenization 5</w:t>
+            </w:r>
+          </w:p>
+          <w:p>
+            <w:pPr>
+              <w:rPr>
+                <w:rFonts w:ascii="Arial" w:hAnsi="Arial" w:cs="Arial"/>
+                <w:b/>
+                <w:bCs/>
+                <w:szCs w:val="28"/>
                 <w:u w:val="single"/>
               </w:rPr>
             </w:pPr>
-            <w:r>
-              <w:rPr>
-                <w:rFonts w:ascii="Arial" w:hAnsi="Arial" w:cs="Arial"/>
-                <w:szCs w:val="28"/>
-              </w:rPr>
-              <w:t>0%</w:t>
-            </w:r>
-          </w:p>
-        </w:tc>
-        <w:tc>
-          <w:tcPr>
-            <w:tcW w:w="1322" w:type="dxa"/>
-          </w:tcPr>
-          <w:p>
-            <w:pPr>
-              <w:rPr>
-                <w:rStyle w:val="apple-converted-space"/>
-                <w:rFonts w:ascii="Calibri" w:hAnsi="Calibri" w:cs="Calibri"/>
-                <w:color w:val="000000"/>
-                <w:shd w:val="clear" w:color="auto" w:fill="FFFFFF"/>
-              </w:rPr>
-            </w:pPr>
-            <w:r>
-              <w:rPr>
-                <w:rStyle w:val="apple-converted-space"/>
-                <w:rFonts w:ascii="Calibri" w:hAnsi="Calibri" w:cs="Calibri"/>
-                <w:color w:val="000000"/>
-                <w:shd w:val="clear" w:color="auto" w:fill="FFFFFF"/>
-              </w:rPr>
-              <w:t>Accuracy</w:t>
+          </w:p>
+        </w:tc>
+        <w:tc>
+          <w:tcPr>
+            <w:tcW w:w="1557" w:type="dxa"/>
+          </w:tcPr>
+          <w:p>
+            <w:pPr>
+              <w:rPr>
+                <w:rFonts w:ascii="Calibri" w:hAnsi="Calibri" w:cs="Calibri"/>
+                <w:color w:val="000000"/>
+                <w:shd w:val="clear" w:color="auto" w:fill="FFFFFF"/>
+              </w:rPr>
+            </w:pPr>
+            <w:r>
+              <w:rPr>
+                <w:rFonts w:ascii="Calibri" w:hAnsi="Calibri" w:cs="Calibri"/>
+                <w:color w:val="000000"/>
+                <w:shd w:val="clear" w:color="auto" w:fill="FFFFFF"/>
+              </w:rPr>
+              <w:t>Precision</w:t>
             </w:r>
           </w:p>
           <w:p>
@@ -9605,42 +9130,29 @@
                 <w:rFonts w:ascii="Arial" w:hAnsi="Arial" w:cs="Arial"/>
                 <w:szCs w:val="28"/>
               </w:rPr>
-              <w:t>30%</w:t>
-            </w:r>
-          </w:p>
-        </w:tc>
-        <w:tc>
-          <w:tcPr>
-            <w:tcW w:w="2888" w:type="dxa"/>
-            <w:vMerge/>
-          </w:tcPr>
-          <w:p>
-            <w:pPr>
-              <w:rPr>
-                <w:rFonts w:ascii="Arial" w:hAnsi="Arial" w:cs="Arial"/>
-                <w:sz w:val="22"/>
-                <w:szCs w:val="24"/>
-              </w:rPr>
-            </w:pPr>
-          </w:p>
-        </w:tc>
-        <w:tc>
-          <w:tcPr>
-            <w:tcW w:w="1720" w:type="dxa"/>
-          </w:tcPr>
-          <w:p>
-            <w:pPr>
-              <w:rPr>
-                <w:sz w:val="28"/>
-                <w:szCs w:val="32"/>
-              </w:rPr>
-            </w:pPr>
-            <w:r>
-              <w:rPr>
-                <w:sz w:val="28"/>
-                <w:szCs w:val="32"/>
-              </w:rPr>
-              <w:t>F1</w:t>
+              <w:t>10%</w:t>
+            </w:r>
+          </w:p>
+        </w:tc>
+        <w:tc>
+          <w:tcPr>
+            <w:tcW w:w="2133" w:type="dxa"/>
+          </w:tcPr>
+          <w:p>
+            <w:pPr>
+              <w:rPr>
+                <w:rFonts w:ascii="Calibri" w:hAnsi="Calibri" w:cs="Calibri"/>
+                <w:color w:val="000000"/>
+                <w:shd w:val="clear" w:color="auto" w:fill="FFFFFF"/>
+              </w:rPr>
+            </w:pPr>
+            <w:r>
+              <w:rPr>
+                <w:rFonts w:ascii="Calibri" w:hAnsi="Calibri" w:cs="Calibri"/>
+                <w:color w:val="000000"/>
+                <w:shd w:val="clear" w:color="auto" w:fill="FFFFFF"/>
+              </w:rPr>
+              <w:t>Recall</w:t>
             </w:r>
           </w:p>
           <w:p>
@@ -9656,34 +9168,58 @@
             </w:pPr>
             <w:r>
               <w:rPr>
-                <w:rFonts w:ascii="Arial" w:hAnsi="Arial" w:cs="Arial"/>
-                <w:szCs w:val="28"/>
-              </w:rPr>
-              <w:t>73%</w:t>
-            </w:r>
-          </w:p>
-        </w:tc>
-        <w:tc>
-          <w:tcPr>
-            <w:tcW w:w="1239" w:type="dxa"/>
-          </w:tcPr>
-          <w:p>
-            <w:pPr>
-              <w:rPr>
-                <w:rStyle w:val="apple-converted-space"/>
-                <w:rFonts w:ascii="Calibri" w:hAnsi="Calibri" w:cs="Calibri"/>
-                <w:color w:val="000000"/>
-                <w:shd w:val="clear" w:color="auto" w:fill="FFFFFF"/>
-              </w:rPr>
-            </w:pPr>
-            <w:r>
-              <w:rPr>
-                <w:rStyle w:val="apple-converted-space"/>
-                <w:rFonts w:ascii="Calibri" w:hAnsi="Calibri" w:cs="Calibri"/>
-                <w:color w:val="000000"/>
-                <w:shd w:val="clear" w:color="auto" w:fill="FFFFFF"/>
-              </w:rPr>
-              <w:t>Accuracy</w:t>
+                <w:rFonts w:ascii="Calibri" w:hAnsi="Calibri" w:cs="Calibri"/>
+                <w:color w:val="000000"/>
+                <w:shd w:val="clear" w:color="auto" w:fill="FFFFFF"/>
+              </w:rPr>
+              <w:t>6.6%</w:t>
+            </w:r>
+          </w:p>
+        </w:tc>
+        <w:tc>
+          <w:tcPr>
+            <w:tcW w:w="3600" w:type="dxa"/>
+            <w:vMerge w:val="restart"/>
+          </w:tcPr>
+          <w:p>
+            <w:pPr>
+              <w:rPr>
+                <w:rFonts w:ascii="Arial" w:hAnsi="Arial" w:cs="Arial"/>
+                <w:sz w:val="22"/>
+                <w:szCs w:val="24"/>
+              </w:rPr>
+            </w:pPr>
+            <w:r>
+              <w:rPr>
+                <w:rFonts w:ascii="Arial" w:hAnsi="Arial" w:cs="Arial"/>
+                <w:sz w:val="22"/>
+                <w:szCs w:val="24"/>
+              </w:rPr>
+              <w:t xml:space="preserve">Exp </w:t>
+            </w:r>
+            <w:r>
+              <w:rPr>
+                <w:rFonts w:ascii="Arial" w:hAnsi="Arial" w:cs="Arial"/>
+                <w:sz w:val="22"/>
+                <w:szCs w:val="24"/>
+              </w:rPr>
+              <w:t>10</w:t>
+            </w:r>
+            <w:r>
+              <w:rPr>
+                <w:rFonts w:ascii="Arial" w:hAnsi="Arial" w:cs="Arial"/>
+                <w:sz w:val="22"/>
+                <w:szCs w:val="24"/>
+              </w:rPr>
+              <w:t xml:space="preserve"> Jan23 - Regular Dataset - Tokenization </w:t>
+            </w:r>
+            <w:r>
+              <w:rPr>
+                <w:rFonts w:ascii="Arial" w:hAnsi="Arial" w:cs="Arial"/>
+                <w:sz w:val="22"/>
+                <w:szCs w:val="24"/>
+              </w:rPr>
+              <w:t>5</w:t>
             </w:r>
           </w:p>
           <w:p>
@@ -9697,42 +9233,39 @@
                 <w:u w:val="single"/>
               </w:rPr>
             </w:pPr>
-            <w:r>
-              <w:rPr>
-                <w:rFonts w:ascii="Arial" w:hAnsi="Arial" w:cs="Arial"/>
-                <w:szCs w:val="28"/>
-              </w:rPr>
-              <w:t>64%</w:t>
-            </w:r>
-          </w:p>
-        </w:tc>
-        <w:tc>
-          <w:tcPr>
-            <w:tcW w:w="1790" w:type="dxa"/>
-          </w:tcPr>
-          <w:p>
-            <w:pPr>
-              <w:rPr>
+          </w:p>
+        </w:tc>
+        <w:tc>
+          <w:tcPr>
+            <w:tcW w:w="1756" w:type="dxa"/>
+          </w:tcPr>
+          <w:p>
+            <w:pPr>
+              <w:rPr>
+                <w:rFonts w:ascii="Calibri" w:hAnsi="Calibri" w:cs="Calibri"/>
                 <w:color w:val="0070C0"/>
-                <w:sz w:val="28"/>
-                <w:szCs w:val="32"/>
-              </w:rPr>
-            </w:pPr>
-            <w:r>
-              <w:rPr>
+                <w:shd w:val="clear" w:color="auto" w:fill="FFFFFF"/>
+              </w:rPr>
+            </w:pPr>
+            <w:r>
+              <w:rPr>
+                <w:rFonts w:ascii="Calibri" w:hAnsi="Calibri" w:cs="Calibri"/>
                 <w:color w:val="0070C0"/>
-                <w:sz w:val="28"/>
-                <w:szCs w:val="32"/>
-              </w:rPr>
-              <w:t>F1</w:t>
-            </w:r>
-          </w:p>
-          <w:p>
-            <w:pPr>
-              <w:rPr>
-                <w:rFonts w:ascii="Arial" w:hAnsi="Arial" w:cs="Arial"/>
+                <w:shd w:val="clear" w:color="auto" w:fill="FFFFFF"/>
+              </w:rPr>
+              <w:t>Precision</w:t>
+            </w:r>
+          </w:p>
+          <w:p>
+            <w:pPr>
+              <w:rPr>
+                <w:rFonts w:ascii="Arial" w:hAnsi="Arial" w:cs="Arial"/>
+                <w:b/>
+                <w:bCs/>
                 <w:color w:val="0070C0"/>
-                <w:szCs w:val="28"/>
+                <w:sz w:val="28"/>
+                <w:szCs w:val="32"/>
+                <w:u w:val="single"/>
               </w:rPr>
             </w:pPr>
             <w:r>
@@ -9741,7 +9274,7 @@
                 <w:color w:val="0070C0"/>
                 <w:szCs w:val="28"/>
               </w:rPr>
-              <w:t>73</w:t>
+              <w:t>100%</w:t>
             </w:r>
             <w:r>
               <w:rPr>
@@ -9749,16 +9282,47 @@
                 <w:color w:val="0070C0"/>
                 <w:szCs w:val="28"/>
               </w:rPr>
-              <w:t xml:space="preserve"> – 0 = 73%</w:t>
-            </w:r>
-          </w:p>
-          <w:p>
-            <w:pPr>
-              <w:rPr>
-                <w:rFonts w:ascii="Arial" w:hAnsi="Arial" w:cs="Arial"/>
-                <w:b/>
-                <w:bCs/>
+              <w:t xml:space="preserve"> </w:t>
+            </w:r>
+            <w:r>
+              <w:rPr>
+                <w:rFonts w:ascii="Arial" w:hAnsi="Arial" w:cs="Arial"/>
                 <w:color w:val="0070C0"/>
+                <w:sz w:val="22"/>
+                <w:szCs w:val="28"/>
+              </w:rPr>
+              <w:t>(Increase)</w:t>
+            </w:r>
+          </w:p>
+        </w:tc>
+        <w:tc>
+          <w:tcPr>
+            <w:tcW w:w="1934" w:type="dxa"/>
+          </w:tcPr>
+          <w:p>
+            <w:pPr>
+              <w:rPr>
+                <w:rFonts w:ascii="Calibri" w:hAnsi="Calibri" w:cs="Calibri"/>
+                <w:color w:val="0070C0"/>
+                <w:shd w:val="clear" w:color="auto" w:fill="FFFFFF"/>
+              </w:rPr>
+            </w:pPr>
+            <w:r>
+              <w:rPr>
+                <w:rFonts w:ascii="Calibri" w:hAnsi="Calibri" w:cs="Calibri"/>
+                <w:color w:val="0070C0"/>
+                <w:shd w:val="clear" w:color="auto" w:fill="FFFFFF"/>
+              </w:rPr>
+              <w:t>Recall</w:t>
+            </w:r>
+          </w:p>
+          <w:p>
+            <w:pPr>
+              <w:rPr>
+                <w:rFonts w:ascii="Arial" w:hAnsi="Arial" w:cs="Arial"/>
+                <w:b/>
+                <w:bCs/>
+                <w:color w:val="0070C0"/>
                 <w:sz w:val="28"/>
                 <w:szCs w:val="32"/>
                 <w:u w:val="single"/>
@@ -9766,145 +9330,68 @@
             </w:pPr>
             <w:r>
               <w:rPr>
-                <w:rFonts w:ascii="Arial" w:hAnsi="Arial" w:cs="Arial"/>
                 <w:color w:val="0070C0"/>
-                <w:sz w:val="18"/>
-                <w:szCs w:val="20"/>
-              </w:rPr>
-              <w:t>(increase)</w:t>
-            </w:r>
-          </w:p>
-        </w:tc>
-        <w:tc>
-          <w:tcPr>
-            <w:tcW w:w="1797" w:type="dxa"/>
-          </w:tcPr>
-          <w:p>
-            <w:pPr>
-              <w:rPr>
-                <w:rStyle w:val="apple-converted-space"/>
-                <w:rFonts w:ascii="Calibri" w:hAnsi="Calibri" w:cs="Calibri"/>
+              </w:rPr>
+              <w:t>20%</w:t>
+            </w:r>
+            <w:r>
+              <w:rPr>
                 <w:color w:val="0070C0"/>
-                <w:shd w:val="clear" w:color="auto" w:fill="FFFFFF"/>
-              </w:rPr>
-            </w:pPr>
-            <w:r>
-              <w:rPr>
-                <w:rStyle w:val="apple-converted-space"/>
-                <w:rFonts w:ascii="Calibri" w:hAnsi="Calibri" w:cs="Calibri"/>
+              </w:rPr>
+              <w:t xml:space="preserve"> </w:t>
+            </w:r>
+            <w:r>
+              <w:rPr>
+                <w:rFonts w:ascii="Arial" w:hAnsi="Arial" w:cs="Arial"/>
                 <w:color w:val="0070C0"/>
-                <w:shd w:val="clear" w:color="auto" w:fill="FFFFFF"/>
-              </w:rPr>
-              <w:t>Accuracy</w:t>
-            </w:r>
-          </w:p>
-          <w:p>
-            <w:pPr>
-              <w:rPr>
-                <w:rFonts w:ascii="Arial" w:hAnsi="Arial" w:cs="Arial"/>
-                <w:color w:val="0070C0"/>
-                <w:szCs w:val="28"/>
-              </w:rPr>
-            </w:pPr>
-            <w:r>
-              <w:rPr>
-                <w:rFonts w:ascii="Arial" w:hAnsi="Arial" w:cs="Arial"/>
-                <w:color w:val="0070C0"/>
-                <w:szCs w:val="28"/>
-              </w:rPr>
-              <w:t>64</w:t>
-            </w:r>
-            <w:r>
-              <w:rPr>
-                <w:rFonts w:ascii="Arial" w:hAnsi="Arial" w:cs="Arial"/>
-                <w:color w:val="0070C0"/>
-                <w:szCs w:val="28"/>
-              </w:rPr>
-              <w:t xml:space="preserve"> – 30 = 34%</w:t>
-            </w:r>
-          </w:p>
-          <w:p>
-            <w:pPr>
-              <w:rPr>
-                <w:rFonts w:ascii="Arial" w:hAnsi="Arial" w:cs="Arial"/>
-                <w:b/>
-                <w:bCs/>
-                <w:color w:val="0070C0"/>
-                <w:sz w:val="28"/>
-                <w:szCs w:val="32"/>
-                <w:u w:val="single"/>
-              </w:rPr>
-            </w:pPr>
-            <w:r>
-              <w:rPr>
-                <w:rFonts w:ascii="Arial" w:hAnsi="Arial" w:cs="Arial"/>
-                <w:color w:val="0070C0"/>
-                <w:sz w:val="18"/>
-                <w:szCs w:val="20"/>
-              </w:rPr>
-              <w:t>(increase)</w:t>
+                <w:sz w:val="22"/>
+                <w:szCs w:val="28"/>
+              </w:rPr>
+              <w:t>(Increase)</w:t>
             </w:r>
           </w:p>
         </w:tc>
       </w:tr>
       <w:tr>
         <w:trPr>
-          <w:trHeight w:val="581"/>
+          <w:trHeight w:val="712"/>
         </w:trPr>
         <w:tc>
           <w:tcPr>
-            <w:tcW w:w="2880" w:type="dxa"/>
-            <w:vMerge w:val="restart"/>
-          </w:tcPr>
-          <w:p>
-            <w:pPr>
-              <w:rPr>
-                <w:rFonts w:ascii="Arial" w:hAnsi="Arial" w:cs="Arial"/>
-                <w:szCs w:val="28"/>
-              </w:rPr>
-            </w:pPr>
-            <w:r>
-              <w:rPr>
-                <w:rFonts w:ascii="Arial" w:hAnsi="Arial" w:cs="Arial"/>
-                <w:szCs w:val="28"/>
-              </w:rPr>
-              <w:t>Exp 5 Jan23 - Regular Dataset - Tokenization 5</w:t>
-            </w:r>
-          </w:p>
-          <w:p>
-            <w:pPr>
-              <w:rPr>
-                <w:rFonts w:ascii="Arial" w:hAnsi="Arial" w:cs="Arial"/>
-                <w:b/>
-                <w:bCs/>
-                <w:szCs w:val="28"/>
+            <w:tcW w:w="3960" w:type="dxa"/>
+            <w:vMerge/>
+          </w:tcPr>
+          <w:p>
+            <w:pPr>
+              <w:rPr>
+                <w:rFonts w:ascii="Arial" w:hAnsi="Arial" w:cs="Arial"/>
+                <w:sz w:val="22"/>
+                <w:szCs w:val="24"/>
+              </w:rPr>
+            </w:pPr>
+          </w:p>
+        </w:tc>
+        <w:tc>
+          <w:tcPr>
+            <w:tcW w:w="1557" w:type="dxa"/>
+          </w:tcPr>
+          <w:p>
+            <w:r>
+              <w:t>F1</w:t>
+            </w:r>
+          </w:p>
+          <w:p>
+            <w:pPr>
+              <w:rPr>
+                <w:rFonts w:ascii="Arial" w:hAnsi="Arial" w:cs="Arial"/>
+                <w:b/>
+                <w:bCs/>
+                <w:sz w:val="28"/>
+                <w:szCs w:val="32"/>
                 <w:u w:val="single"/>
               </w:rPr>
             </w:pPr>
           </w:p>
-        </w:tc>
-        <w:tc>
-          <w:tcPr>
-            <w:tcW w:w="1489" w:type="dxa"/>
-          </w:tcPr>
-          <w:p>
-            <w:pPr>
-              <w:rPr>
-                <w:rFonts w:ascii="Calibri" w:hAnsi="Calibri" w:cs="Calibri"/>
-                <w:color w:val="000000"/>
-                <w:shd w:val="clear" w:color="auto" w:fill="FFFFFF"/>
-              </w:rPr>
-            </w:pPr>
-            <w:r>
-              <w:rPr>
-                <w:rFonts w:ascii="Calibri" w:hAnsi="Calibri" w:cs="Calibri"/>
-                <w:color w:val="000000"/>
-                <w:shd w:val="clear" w:color="auto" w:fill="FFFFFF"/>
-              </w:rPr>
-              <w:lastRenderedPageBreak/>
-              <w:t>Precision</w:t>
-            </w:r>
-          </w:p>
           <w:p>
             <w:pPr>
               <w:rPr>
@@ -9921,29 +9408,31 @@
                 <w:rFonts w:ascii="Arial" w:hAnsi="Arial" w:cs="Arial"/>
                 <w:szCs w:val="28"/>
               </w:rPr>
-              <w:t>80%</w:t>
-            </w:r>
-          </w:p>
-        </w:tc>
-        <w:tc>
-          <w:tcPr>
-            <w:tcW w:w="1322" w:type="dxa"/>
-          </w:tcPr>
-          <w:p>
-            <w:pPr>
-              <w:rPr>
-                <w:rFonts w:ascii="Calibri" w:hAnsi="Calibri" w:cs="Calibri"/>
-                <w:color w:val="000000"/>
-                <w:shd w:val="clear" w:color="auto" w:fill="FFFFFF"/>
-              </w:rPr>
-            </w:pPr>
-            <w:r>
-              <w:rPr>
-                <w:rFonts w:ascii="Calibri" w:hAnsi="Calibri" w:cs="Calibri"/>
-                <w:color w:val="000000"/>
-                <w:shd w:val="clear" w:color="auto" w:fill="FFFFFF"/>
-              </w:rPr>
-              <w:t>Recall</w:t>
+              <w:t>7.9%</w:t>
+            </w:r>
+          </w:p>
+        </w:tc>
+        <w:tc>
+          <w:tcPr>
+            <w:tcW w:w="2133" w:type="dxa"/>
+          </w:tcPr>
+          <w:p>
+            <w:pPr>
+              <w:rPr>
+                <w:rStyle w:val="apple-converted-space"/>
+                <w:rFonts w:ascii="Calibri" w:hAnsi="Calibri" w:cs="Calibri"/>
+                <w:color w:val="000000"/>
+                <w:shd w:val="clear" w:color="auto" w:fill="FFFFFF"/>
+              </w:rPr>
+            </w:pPr>
+            <w:r>
+              <w:rPr>
+                <w:rStyle w:val="apple-converted-space"/>
+                <w:rFonts w:ascii="Calibri" w:hAnsi="Calibri" w:cs="Calibri"/>
+                <w:color w:val="000000"/>
+                <w:shd w:val="clear" w:color="auto" w:fill="FFFFFF"/>
+              </w:rPr>
+              <w:t>Accuracy</w:t>
             </w:r>
           </w:p>
           <w:p>
@@ -9957,60 +9446,6 @@
                 <w:u w:val="single"/>
               </w:rPr>
             </w:pPr>
-            <w:r>
-              <w:rPr>
-                <w:rFonts w:ascii="Arial" w:hAnsi="Arial" w:cs="Arial"/>
-                <w:szCs w:val="28"/>
-              </w:rPr>
-              <w:t>80%</w:t>
-            </w:r>
-          </w:p>
-        </w:tc>
-        <w:tc>
-          <w:tcPr>
-            <w:tcW w:w="2888" w:type="dxa"/>
-            <w:vMerge w:val="restart"/>
-          </w:tcPr>
-          <w:p>
-            <w:pPr>
-              <w:rPr>
-                <w:rFonts w:ascii="Arial" w:hAnsi="Arial" w:cs="Arial"/>
-                <w:sz w:val="22"/>
-                <w:szCs w:val="24"/>
-              </w:rPr>
-            </w:pPr>
-            <w:r>
-              <w:rPr>
-                <w:rFonts w:ascii="Arial" w:hAnsi="Arial" w:cs="Arial"/>
-                <w:sz w:val="22"/>
-                <w:szCs w:val="24"/>
-              </w:rPr>
-              <w:t xml:space="preserve">Exp </w:t>
-            </w:r>
-            <w:r>
-              <w:rPr>
-                <w:rFonts w:ascii="Arial" w:hAnsi="Arial" w:cs="Arial"/>
-                <w:sz w:val="22"/>
-                <w:szCs w:val="24"/>
-              </w:rPr>
-              <w:t>10</w:t>
-            </w:r>
-            <w:r>
-              <w:rPr>
-                <w:rFonts w:ascii="Arial" w:hAnsi="Arial" w:cs="Arial"/>
-                <w:sz w:val="22"/>
-                <w:szCs w:val="24"/>
-              </w:rPr>
-              <w:t xml:space="preserve"> Jan23 - Regular Dataset - Tokenization </w:t>
-            </w:r>
-            <w:r>
-              <w:rPr>
-                <w:rFonts w:ascii="Arial" w:hAnsi="Arial" w:cs="Arial"/>
-                <w:sz w:val="22"/>
-                <w:szCs w:val="24"/>
-              </w:rPr>
-              <w:t>5</w:t>
-            </w:r>
           </w:p>
           <w:p>
             <w:pPr>
@@ -10023,36 +9458,58 @@
                 <w:u w:val="single"/>
               </w:rPr>
             </w:pPr>
-          </w:p>
-        </w:tc>
-        <w:tc>
-          <w:tcPr>
-            <w:tcW w:w="1720" w:type="dxa"/>
-          </w:tcPr>
-          <w:p>
-            <w:pPr>
-              <w:rPr>
-                <w:rFonts w:ascii="Calibri" w:hAnsi="Calibri" w:cs="Calibri"/>
-                <w:color w:val="000000"/>
-                <w:shd w:val="clear" w:color="auto" w:fill="FFFFFF"/>
-              </w:rPr>
-            </w:pPr>
-            <w:r>
-              <w:rPr>
-                <w:rFonts w:ascii="Calibri" w:hAnsi="Calibri" w:cs="Calibri"/>
-                <w:color w:val="000000"/>
-                <w:shd w:val="clear" w:color="auto" w:fill="FFFFFF"/>
-              </w:rPr>
-              <w:lastRenderedPageBreak/>
-              <w:t>Precision</w:t>
-            </w:r>
-          </w:p>
-          <w:p>
-            <w:pPr>
-              <w:rPr>
-                <w:rFonts w:ascii="Arial" w:hAnsi="Arial" w:cs="Arial"/>
-                <w:b/>
-                <w:bCs/>
+            <w:r>
+              <w:rPr>
+                <w:rFonts w:ascii="Arial" w:hAnsi="Arial" w:cs="Arial"/>
+                <w:szCs w:val="28"/>
+              </w:rPr>
+              <w:t>77%</w:t>
+            </w:r>
+          </w:p>
+        </w:tc>
+        <w:tc>
+          <w:tcPr>
+            <w:tcW w:w="3600" w:type="dxa"/>
+            <w:vMerge/>
+          </w:tcPr>
+          <w:p>
+            <w:pPr>
+              <w:rPr>
+                <w:rFonts w:ascii="Arial" w:hAnsi="Arial" w:cs="Arial"/>
+                <w:sz w:val="22"/>
+                <w:szCs w:val="24"/>
+              </w:rPr>
+            </w:pPr>
+          </w:p>
+        </w:tc>
+        <w:tc>
+          <w:tcPr>
+            <w:tcW w:w="1756" w:type="dxa"/>
+          </w:tcPr>
+          <w:p>
+            <w:pPr>
+              <w:rPr>
+                <w:color w:val="0070C0"/>
+                <w:sz w:val="28"/>
+                <w:szCs w:val="32"/>
+              </w:rPr>
+            </w:pPr>
+            <w:r>
+              <w:rPr>
+                <w:color w:val="0070C0"/>
+                <w:sz w:val="28"/>
+                <w:szCs w:val="32"/>
+              </w:rPr>
+              <w:t>F1</w:t>
+            </w:r>
+          </w:p>
+          <w:p>
+            <w:pPr>
+              <w:rPr>
+                <w:rFonts w:ascii="Arial" w:hAnsi="Arial" w:cs="Arial"/>
+                <w:b/>
+                <w:bCs/>
+                <w:color w:val="0070C0"/>
                 <w:sz w:val="28"/>
                 <w:szCs w:val="32"/>
                 <w:u w:val="single"/>
@@ -10061,53 +9518,60 @@
             <w:r>
               <w:rPr>
                 <w:rFonts w:ascii="Arial" w:hAnsi="Arial" w:cs="Arial"/>
-                <w:szCs w:val="28"/>
-              </w:rPr>
-              <w:t>7</w:t>
-            </w:r>
-            <w:r>
-              <w:rPr>
-                <w:rFonts w:ascii="Arial" w:hAnsi="Arial" w:cs="Arial"/>
-                <w:szCs w:val="28"/>
-              </w:rPr>
-              <w:t>0</w:t>
-            </w:r>
-            <w:r>
-              <w:rPr>
-                <w:rFonts w:ascii="Arial" w:hAnsi="Arial" w:cs="Arial"/>
-                <w:szCs w:val="28"/>
-              </w:rPr>
-              <w:t>%</w:t>
-            </w:r>
-          </w:p>
-        </w:tc>
-        <w:tc>
-          <w:tcPr>
-            <w:tcW w:w="1239" w:type="dxa"/>
-          </w:tcPr>
-          <w:p>
-            <w:pPr>
-              <w:rPr>
-                <w:rFonts w:ascii="Calibri" w:hAnsi="Calibri" w:cs="Calibri"/>
-                <w:color w:val="000000"/>
-                <w:shd w:val="clear" w:color="auto" w:fill="FFFFFF"/>
-              </w:rPr>
-            </w:pPr>
-            <w:r>
-              <w:rPr>
-                <w:rFonts w:ascii="Calibri" w:hAnsi="Calibri" w:cs="Calibri"/>
-                <w:color w:val="000000"/>
-                <w:shd w:val="clear" w:color="auto" w:fill="FFFFFF"/>
-              </w:rPr>
-              <w:t>Recall</w:t>
-            </w:r>
-          </w:p>
-          <w:p>
-            <w:pPr>
-              <w:rPr>
-                <w:rFonts w:ascii="Arial" w:hAnsi="Arial" w:cs="Arial"/>
-                <w:b/>
-                <w:bCs/>
+                <w:color w:val="0070C0"/>
+                <w:szCs w:val="28"/>
+              </w:rPr>
+              <w:t>33%</w:t>
+            </w:r>
+            <w:r>
+              <w:rPr>
+                <w:rFonts w:ascii="Arial" w:hAnsi="Arial" w:cs="Arial"/>
+                <w:color w:val="0070C0"/>
+                <w:szCs w:val="28"/>
+              </w:rPr>
+              <w:t xml:space="preserve"> </w:t>
+            </w:r>
+            <w:r>
+              <w:rPr>
+                <w:rFonts w:ascii="Arial" w:hAnsi="Arial" w:cs="Arial"/>
+                <w:color w:val="0070C0"/>
+                <w:sz w:val="22"/>
+                <w:szCs w:val="28"/>
+              </w:rPr>
+              <w:t>(Increase)</w:t>
+            </w:r>
+          </w:p>
+        </w:tc>
+        <w:tc>
+          <w:tcPr>
+            <w:tcW w:w="1934" w:type="dxa"/>
+          </w:tcPr>
+          <w:p>
+            <w:pPr>
+              <w:rPr>
+                <w:rStyle w:val="apple-converted-space"/>
+                <w:rFonts w:ascii="Calibri" w:hAnsi="Calibri" w:cs="Calibri"/>
+                <w:color w:val="0070C0"/>
+                <w:shd w:val="clear" w:color="auto" w:fill="FFFFFF"/>
+              </w:rPr>
+            </w:pPr>
+            <w:r>
+              <w:rPr>
+                <w:rStyle w:val="apple-converted-space"/>
+                <w:rFonts w:ascii="Calibri" w:hAnsi="Calibri" w:cs="Calibri"/>
+                <w:color w:val="0070C0"/>
+                <w:shd w:val="clear" w:color="auto" w:fill="FFFFFF"/>
+              </w:rPr>
+              <w:t>Accuracy</w:t>
+            </w:r>
+          </w:p>
+          <w:p>
+            <w:pPr>
+              <w:rPr>
+                <w:rFonts w:ascii="Arial" w:hAnsi="Arial" w:cs="Arial"/>
+                <w:b/>
+                <w:bCs/>
+                <w:color w:val="0070C0"/>
                 <w:sz w:val="28"/>
                 <w:szCs w:val="32"/>
                 <w:u w:val="single"/>
@@ -10115,496 +9579,28 @@
             </w:pPr>
             <w:r>
               <w:rPr>
-                <w:rFonts w:ascii="Calibri" w:hAnsi="Calibri" w:cs="Calibri"/>
-                <w:color w:val="000000"/>
-                <w:shd w:val="clear" w:color="auto" w:fill="FFFFFF"/>
-              </w:rPr>
-              <w:t>87%</w:t>
-            </w:r>
-          </w:p>
-        </w:tc>
-        <w:tc>
-          <w:tcPr>
-            <w:tcW w:w="1790" w:type="dxa"/>
-          </w:tcPr>
-          <w:p>
-            <w:pPr>
-              <w:rPr>
-                <w:rFonts w:ascii="Calibri" w:hAnsi="Calibri" w:cs="Calibri"/>
-                <w:b/>
-                <w:bCs/>
-                <w:color w:val="FF0000"/>
-                <w:shd w:val="clear" w:color="auto" w:fill="FFFFFF"/>
-              </w:rPr>
-            </w:pPr>
-            <w:r>
-              <w:rPr>
-                <w:rFonts w:ascii="Calibri" w:hAnsi="Calibri" w:cs="Calibri"/>
-                <w:b/>
-                <w:bCs/>
-                <w:color w:val="FF0000"/>
-                <w:shd w:val="clear" w:color="auto" w:fill="FFFFFF"/>
-              </w:rPr>
-              <w:t>Precision</w:t>
-            </w:r>
-          </w:p>
-          <w:p>
-            <w:pPr>
-              <w:rPr>
-                <w:rFonts w:ascii="Arial" w:hAnsi="Arial" w:cs="Arial"/>
-                <w:b/>
-                <w:bCs/>
-                <w:color w:val="FF0000"/>
-                <w:szCs w:val="28"/>
-              </w:rPr>
-            </w:pPr>
-            <w:r>
-              <w:rPr>
-                <w:rFonts w:ascii="Arial" w:hAnsi="Arial" w:cs="Arial"/>
-                <w:b/>
-                <w:bCs/>
-                <w:color w:val="FF0000"/>
-                <w:szCs w:val="28"/>
-              </w:rPr>
-              <w:t>80 – 70 = 10</w:t>
-            </w:r>
-          </w:p>
-          <w:p>
-            <w:pPr>
-              <w:rPr>
-                <w:rFonts w:ascii="Arial" w:hAnsi="Arial" w:cs="Arial"/>
-                <w:b/>
-                <w:bCs/>
-                <w:sz w:val="28"/>
-                <w:szCs w:val="32"/>
-                <w:u w:val="single"/>
-              </w:rPr>
-            </w:pPr>
-            <w:r>
-              <w:rPr>
-                <w:rFonts w:ascii="Arial" w:hAnsi="Arial" w:cs="Arial"/>
-                <w:color w:val="FF0000"/>
-                <w:sz w:val="18"/>
-                <w:szCs w:val="20"/>
-              </w:rPr>
-              <w:t>(decrease)</w:t>
-            </w:r>
-          </w:p>
-        </w:tc>
-        <w:tc>
-          <w:tcPr>
-            <w:tcW w:w="1797" w:type="dxa"/>
-          </w:tcPr>
-          <w:p>
-            <w:pPr>
-              <w:rPr>
-                <w:rFonts w:ascii="Calibri" w:hAnsi="Calibri" w:cs="Calibri"/>
+                <w:rFonts w:ascii="Arial" w:hAnsi="Arial" w:cs="Arial"/>
                 <w:color w:val="0070C0"/>
-                <w:shd w:val="clear" w:color="auto" w:fill="FFFFFF"/>
-              </w:rPr>
-            </w:pPr>
-            <w:r>
-              <w:rPr>
-                <w:rFonts w:ascii="Calibri" w:hAnsi="Calibri" w:cs="Calibri"/>
+                <w:szCs w:val="28"/>
+              </w:rPr>
+              <w:t>88%</w:t>
+            </w:r>
+            <w:r>
+              <w:rPr>
+                <w:rFonts w:ascii="Arial" w:hAnsi="Arial" w:cs="Arial"/>
                 <w:color w:val="0070C0"/>
-                <w:shd w:val="clear" w:color="auto" w:fill="FFFFFF"/>
-              </w:rPr>
-              <w:t>Recall</w:t>
-            </w:r>
-          </w:p>
-          <w:p>
-            <w:pPr>
-              <w:rPr>
-                <w:rFonts w:ascii="Calibri" w:hAnsi="Calibri" w:cs="Calibri"/>
+                <w:szCs w:val="28"/>
+              </w:rPr>
+              <w:t xml:space="preserve"> </w:t>
+            </w:r>
+            <w:r>
+              <w:rPr>
+                <w:rFonts w:ascii="Arial" w:hAnsi="Arial" w:cs="Arial"/>
                 <w:color w:val="0070C0"/>
-                <w:shd w:val="clear" w:color="auto" w:fill="FFFFFF"/>
-              </w:rPr>
-            </w:pPr>
-            <w:r>
-              <w:rPr>
-                <w:rFonts w:ascii="Calibri" w:hAnsi="Calibri" w:cs="Calibri"/>
-                <w:color w:val="0070C0"/>
-                <w:shd w:val="clear" w:color="auto" w:fill="FFFFFF"/>
-              </w:rPr>
-              <w:t>87 – 80 = 7%</w:t>
-            </w:r>
-          </w:p>
-          <w:p>
-            <w:pPr>
-              <w:rPr>
-                <w:rFonts w:ascii="Arial" w:hAnsi="Arial" w:cs="Arial"/>
-                <w:b/>
-                <w:bCs/>
-                <w:sz w:val="28"/>
-                <w:szCs w:val="32"/>
-                <w:u w:val="single"/>
-              </w:rPr>
-            </w:pPr>
-            <w:r>
-              <w:rPr>
-                <w:rFonts w:ascii="Arial" w:hAnsi="Arial" w:cs="Arial"/>
-                <w:color w:val="0070C0"/>
-                <w:sz w:val="18"/>
-                <w:szCs w:val="20"/>
-              </w:rPr>
-              <w:t>(increase)</w:t>
-            </w:r>
-          </w:p>
-        </w:tc>
-      </w:tr>
-      <w:tr>
-        <w:trPr>
-          <w:trHeight w:val="581"/>
-        </w:trPr>
-        <w:tc>
-          <w:tcPr>
-            <w:tcW w:w="2880" w:type="dxa"/>
-            <w:vMerge/>
-          </w:tcPr>
-          <w:p>
-            <w:pPr>
-              <w:rPr>
-                <w:rFonts w:ascii="Arial" w:hAnsi="Arial" w:cs="Arial"/>
-                <w:sz w:val="22"/>
-                <w:szCs w:val="24"/>
-              </w:rPr>
-            </w:pPr>
-          </w:p>
-        </w:tc>
-        <w:tc>
-          <w:tcPr>
-            <w:tcW w:w="1489" w:type="dxa"/>
-          </w:tcPr>
-          <w:p>
-            <w:r>
-              <w:t>F1</w:t>
-            </w:r>
-          </w:p>
-          <w:p>
-            <w:r>
-              <w:t>78%</w:t>
-            </w:r>
-          </w:p>
-          <w:p>
-            <w:pPr>
-              <w:rPr>
-                <w:rFonts w:ascii="Arial" w:hAnsi="Arial" w:cs="Arial"/>
-                <w:b/>
-                <w:bCs/>
-                <w:sz w:val="28"/>
-                <w:szCs w:val="32"/>
-                <w:u w:val="single"/>
-              </w:rPr>
-            </w:pPr>
-          </w:p>
-        </w:tc>
-        <w:tc>
-          <w:tcPr>
-            <w:tcW w:w="1322" w:type="dxa"/>
-          </w:tcPr>
-          <w:p>
-            <w:pPr>
-              <w:rPr>
-                <w:rStyle w:val="apple-converted-space"/>
-                <w:rFonts w:ascii="Calibri" w:hAnsi="Calibri" w:cs="Calibri"/>
-                <w:color w:val="000000"/>
-                <w:shd w:val="clear" w:color="auto" w:fill="FFFFFF"/>
-              </w:rPr>
-            </w:pPr>
-            <w:r>
-              <w:rPr>
-                <w:rStyle w:val="apple-converted-space"/>
-                <w:rFonts w:ascii="Calibri" w:hAnsi="Calibri" w:cs="Calibri"/>
-                <w:color w:val="000000"/>
-                <w:shd w:val="clear" w:color="auto" w:fill="FFFFFF"/>
-              </w:rPr>
-              <w:t>Accuracy</w:t>
-            </w:r>
-          </w:p>
-          <w:p>
-            <w:pPr>
-              <w:rPr>
-                <w:rStyle w:val="apple-converted-space"/>
-                <w:rFonts w:ascii="Calibri" w:hAnsi="Calibri" w:cs="Calibri"/>
-                <w:color w:val="000000"/>
-                <w:shd w:val="clear" w:color="auto" w:fill="FFFFFF"/>
-              </w:rPr>
-            </w:pPr>
-            <w:r>
-              <w:rPr>
-                <w:rStyle w:val="apple-converted-space"/>
-                <w:rFonts w:ascii="Calibri" w:hAnsi="Calibri" w:cs="Calibri"/>
-                <w:color w:val="000000"/>
-                <w:shd w:val="clear" w:color="auto" w:fill="FFFFFF"/>
-              </w:rPr>
-              <w:t>72%</w:t>
-            </w:r>
-          </w:p>
-          <w:p>
-            <w:pPr>
-              <w:rPr>
-                <w:rFonts w:ascii="Arial" w:hAnsi="Arial" w:cs="Arial"/>
-                <w:b/>
-                <w:bCs/>
-                <w:sz w:val="28"/>
-                <w:szCs w:val="32"/>
-                <w:u w:val="single"/>
-              </w:rPr>
-            </w:pPr>
-          </w:p>
-        </w:tc>
-        <w:tc>
-          <w:tcPr>
-            <w:tcW w:w="2888" w:type="dxa"/>
-            <w:vMerge/>
-          </w:tcPr>
-          <w:p>
-            <w:pPr>
-              <w:rPr>
-                <w:rFonts w:ascii="Arial" w:hAnsi="Arial" w:cs="Arial"/>
-                <w:sz w:val="22"/>
-                <w:szCs w:val="24"/>
-              </w:rPr>
-            </w:pPr>
-          </w:p>
-        </w:tc>
-        <w:tc>
-          <w:tcPr>
-            <w:tcW w:w="1720" w:type="dxa"/>
-          </w:tcPr>
-          <w:p>
-            <w:pPr>
-              <w:rPr>
-                <w:sz w:val="28"/>
-                <w:szCs w:val="32"/>
-              </w:rPr>
-            </w:pPr>
-            <w:r>
-              <w:rPr>
-                <w:sz w:val="28"/>
-                <w:szCs w:val="32"/>
-              </w:rPr>
-              <w:t>F1</w:t>
-            </w:r>
-          </w:p>
-          <w:p>
-            <w:pPr>
-              <w:rPr>
-                <w:rFonts w:ascii="Arial" w:hAnsi="Arial" w:cs="Arial"/>
-                <w:b/>
-                <w:bCs/>
-                <w:sz w:val="28"/>
-                <w:szCs w:val="32"/>
-                <w:u w:val="single"/>
-              </w:rPr>
-            </w:pPr>
-            <w:r>
-              <w:rPr>
-                <w:rFonts w:ascii="Arial" w:hAnsi="Arial" w:cs="Arial"/>
-                <w:szCs w:val="28"/>
-              </w:rPr>
-              <w:t>7</w:t>
-            </w:r>
-            <w:r>
-              <w:rPr>
-                <w:rFonts w:ascii="Arial" w:hAnsi="Arial" w:cs="Arial"/>
-                <w:szCs w:val="28"/>
-              </w:rPr>
-              <w:t>7</w:t>
-            </w:r>
-            <w:r>
-              <w:rPr>
-                <w:rFonts w:ascii="Arial" w:hAnsi="Arial" w:cs="Arial"/>
-                <w:szCs w:val="28"/>
-              </w:rPr>
-              <w:t>%</w:t>
-            </w:r>
-          </w:p>
-        </w:tc>
-        <w:tc>
-          <w:tcPr>
-            <w:tcW w:w="1239" w:type="dxa"/>
-          </w:tcPr>
-          <w:p>
-            <w:pPr>
-              <w:rPr>
-                <w:rStyle w:val="apple-converted-space"/>
-                <w:rFonts w:ascii="Calibri" w:hAnsi="Calibri" w:cs="Calibri"/>
-                <w:color w:val="000000"/>
-                <w:shd w:val="clear" w:color="auto" w:fill="FFFFFF"/>
-              </w:rPr>
-            </w:pPr>
-            <w:r>
-              <w:rPr>
-                <w:rStyle w:val="apple-converted-space"/>
-                <w:rFonts w:ascii="Calibri" w:hAnsi="Calibri" w:cs="Calibri"/>
-                <w:color w:val="000000"/>
-                <w:shd w:val="clear" w:color="auto" w:fill="FFFFFF"/>
-              </w:rPr>
-              <w:t>Accuracy</w:t>
-            </w:r>
-          </w:p>
-          <w:p>
-            <w:pPr>
-              <w:rPr>
-                <w:rFonts w:ascii="Arial" w:hAnsi="Arial" w:cs="Arial"/>
-                <w:b/>
-                <w:bCs/>
-                <w:sz w:val="28"/>
-                <w:szCs w:val="32"/>
-                <w:u w:val="single"/>
-              </w:rPr>
-            </w:pPr>
-            <w:r>
-              <w:rPr>
-                <w:rFonts w:ascii="Arial" w:hAnsi="Arial" w:cs="Arial"/>
-                <w:szCs w:val="28"/>
-              </w:rPr>
-              <w:t>6</w:t>
-            </w:r>
-            <w:r>
-              <w:rPr>
-                <w:rFonts w:ascii="Arial" w:hAnsi="Arial" w:cs="Arial"/>
-                <w:szCs w:val="28"/>
-              </w:rPr>
-              <w:t>6</w:t>
-            </w:r>
-            <w:r>
-              <w:rPr>
-                <w:rFonts w:ascii="Arial" w:hAnsi="Arial" w:cs="Arial"/>
-                <w:szCs w:val="28"/>
-              </w:rPr>
-              <w:t>%</w:t>
-            </w:r>
-          </w:p>
-        </w:tc>
-        <w:tc>
-          <w:tcPr>
-            <w:tcW w:w="1790" w:type="dxa"/>
-          </w:tcPr>
-          <w:p>
-            <w:pPr>
-              <w:rPr>
-                <w:b/>
-                <w:bCs/>
-                <w:color w:val="FF0000"/>
-                <w:sz w:val="28"/>
-                <w:szCs w:val="32"/>
-              </w:rPr>
-            </w:pPr>
-            <w:r>
-              <w:rPr>
-                <w:b/>
-                <w:bCs/>
-                <w:color w:val="FF0000"/>
-                <w:sz w:val="28"/>
-                <w:szCs w:val="32"/>
-              </w:rPr>
-              <w:t>F1</w:t>
-            </w:r>
-          </w:p>
-          <w:p>
-            <w:pPr>
-              <w:rPr>
-                <w:rFonts w:ascii="Arial" w:hAnsi="Arial" w:cs="Arial"/>
-                <w:b/>
-                <w:bCs/>
-                <w:color w:val="FF0000"/>
-                <w:szCs w:val="28"/>
-              </w:rPr>
-            </w:pPr>
-            <w:r>
-              <w:rPr>
-                <w:rFonts w:ascii="Arial" w:hAnsi="Arial" w:cs="Arial"/>
-                <w:b/>
-                <w:bCs/>
-                <w:color w:val="FF0000"/>
-                <w:szCs w:val="28"/>
-              </w:rPr>
-              <w:t>77 – 78 = 1%</w:t>
-            </w:r>
-          </w:p>
-          <w:p>
-            <w:pPr>
-              <w:rPr>
-                <w:rFonts w:ascii="Arial" w:hAnsi="Arial" w:cs="Arial"/>
-                <w:b/>
-                <w:bCs/>
-                <w:sz w:val="28"/>
-                <w:szCs w:val="32"/>
-                <w:u w:val="single"/>
-              </w:rPr>
-            </w:pPr>
-            <w:r>
-              <w:rPr>
-                <w:rFonts w:ascii="Arial" w:hAnsi="Arial" w:cs="Arial"/>
-                <w:color w:val="FF0000"/>
-                <w:sz w:val="18"/>
-                <w:szCs w:val="20"/>
-              </w:rPr>
-              <w:t>(decrease)</w:t>
-            </w:r>
-          </w:p>
-        </w:tc>
-        <w:tc>
-          <w:tcPr>
-            <w:tcW w:w="1797" w:type="dxa"/>
-          </w:tcPr>
-          <w:p>
-            <w:pPr>
-              <w:rPr>
-                <w:rStyle w:val="apple-converted-space"/>
-                <w:rFonts w:ascii="Calibri" w:hAnsi="Calibri" w:cs="Calibri"/>
-                <w:color w:val="0070C0"/>
-                <w:shd w:val="clear" w:color="auto" w:fill="FFFFFF"/>
-              </w:rPr>
-            </w:pPr>
-            <w:r>
-              <w:rPr>
-                <w:rStyle w:val="apple-converted-space"/>
-                <w:rFonts w:ascii="Calibri" w:hAnsi="Calibri" w:cs="Calibri"/>
-                <w:color w:val="0070C0"/>
-                <w:shd w:val="clear" w:color="auto" w:fill="FFFFFF"/>
-              </w:rPr>
-              <w:t>Accuracy</w:t>
-            </w:r>
-          </w:p>
-          <w:p>
-            <w:pPr>
-              <w:rPr>
-                <w:rFonts w:ascii="Arial" w:hAnsi="Arial" w:cs="Arial"/>
-                <w:color w:val="0070C0"/>
-                <w:szCs w:val="28"/>
-              </w:rPr>
-            </w:pPr>
-            <w:r>
-              <w:rPr>
-                <w:rFonts w:ascii="Arial" w:hAnsi="Arial" w:cs="Arial"/>
-                <w:color w:val="0070C0"/>
-                <w:szCs w:val="28"/>
-              </w:rPr>
-              <w:t>66 – 72 = 6%</w:t>
-            </w:r>
-          </w:p>
-          <w:p>
-            <w:pPr>
-              <w:rPr>
-                <w:rFonts w:ascii="Arial" w:hAnsi="Arial" w:cs="Arial"/>
-                <w:b/>
-                <w:bCs/>
-                <w:sz w:val="28"/>
-                <w:szCs w:val="32"/>
-                <w:u w:val="single"/>
-              </w:rPr>
-            </w:pPr>
-            <w:r>
-              <w:rPr>
-                <w:rFonts w:ascii="Arial" w:hAnsi="Arial" w:cs="Arial"/>
-                <w:color w:val="0070C0"/>
-                <w:sz w:val="18"/>
-                <w:szCs w:val="20"/>
-              </w:rPr>
-              <w:t>(increase)</w:t>
+                <w:sz w:val="22"/>
+                <w:szCs w:val="28"/>
+              </w:rPr>
+              <w:t>(Increase)</w:t>
             </w:r>
           </w:p>
         </w:tc>
